--- a/2017/Август/18.08/Борець СВ.docx
+++ b/2017/Август/18.08/Борець СВ.docx
@@ -43,18 +43,13 @@
       <w:r>
         <w:t xml:space="preserve">Ф.И.О: </w:t>
       </w:r>
-      <w:bookmarkStart w:id="0" w:name="_GoBack"/>
       <w:proofErr w:type="spellStart"/>
       <w:r>
         <w:t>Борець</w:t>
       </w:r>
       <w:proofErr w:type="spellEnd"/>
       <w:r>
-        <w:t xml:space="preserve"> </w:t>
-      </w:r>
-      <w:bookmarkEnd w:id="0"/>
-      <w:r>
-        <w:t>Светлана Владимировна</w:t>
+        <w:t xml:space="preserve"> Светлана Владимировна</w:t>
       </w:r>
     </w:p>
     <w:p>
@@ -344,7 +339,6 @@
         <w:jc w:val="both"/>
         <w:rPr>
           <w:sz w:val="28"/>
-          <w:szCs w:val="28"/>
           <w:lang w:val="ru-RU"/>
         </w:rPr>
       </w:pPr>
@@ -365,8 +359,8 @@
         </w:rPr>
         <w:t>:</w:t>
       </w:r>
-      <w:bookmarkStart w:id="1" w:name="дз"/>
-      <w:bookmarkEnd w:id="1"/>
+      <w:bookmarkStart w:id="0" w:name="дз"/>
+      <w:bookmarkEnd w:id="0"/>
       <w:r>
         <w:rPr>
           <w:sz w:val="28"/>
@@ -381,41 +375,15 @@
           <w:szCs w:val="26"/>
           <w:lang w:val="ru-RU"/>
         </w:rPr>
-        <w:t>Сахарный диабет, тип</w:t>
-      </w:r>
-      <w:proofErr w:type="gramStart"/>
+        <w:t xml:space="preserve">Сахарный диабет, тип 1, </w:t>
+      </w:r>
       <w:r>
         <w:rPr>
           <w:sz w:val="26"/>
           <w:szCs w:val="26"/>
           <w:lang w:val="ru-RU"/>
         </w:rPr>
-        <w:t xml:space="preserve"> ,</w:t>
-      </w:r>
-      <w:proofErr w:type="gramEnd"/>
-      <w:r>
-        <w:rPr>
-          <w:sz w:val="26"/>
-          <w:szCs w:val="26"/>
-          <w:lang w:val="ru-RU"/>
-        </w:rPr>
         <w:t xml:space="preserve"> </w:t>
-      </w:r>
-      <w:r>
-        <w:rPr>
-          <w:sz w:val="26"/>
-          <w:szCs w:val="26"/>
-          <w:lang w:val="ru-RU"/>
-        </w:rPr>
-        <w:t>вторичноинсулинзависимый</w:t>
-      </w:r>
-      <w:r>
-        <w:rPr>
-          <w:sz w:val="26"/>
-          <w:szCs w:val="26"/>
-          <w:lang w:val="ru-RU"/>
-        </w:rPr>
-        <w:t xml:space="preserve">, </w:t>
       </w:r>
       <w:sdt>
         <w:sdtPr>
@@ -442,7 +410,7 @@
               <w:szCs w:val="26"/>
               <w:lang w:val="ru-RU"/>
             </w:rPr>
-            <w:t xml:space="preserve">тяжелая форма, </w:t>
+            <w:t>тяжелая форма, лабильное течение со склонностью к гипогликемическим состояниям,</w:t>
           </w:r>
         </w:sdtContent>
       </w:sdt>
@@ -500,7 +468,350 @@
           <w:szCs w:val="26"/>
           <w:lang w:val="ru-RU"/>
         </w:rPr>
-        <w:t xml:space="preserve">  </w:t>
+        <w:t xml:space="preserve"> </w:t>
+      </w:r>
+      <w:r>
+        <w:rPr>
+          <w:sz w:val="28"/>
+          <w:lang w:val="ru-RU"/>
+        </w:rPr>
+        <w:t xml:space="preserve">Диабетическая дистальная симметричная </w:t>
+      </w:r>
+      <w:proofErr w:type="spellStart"/>
+      <w:r>
+        <w:rPr>
+          <w:sz w:val="28"/>
+          <w:lang w:val="ru-RU"/>
+        </w:rPr>
+        <w:t>полинейропатия</w:t>
+      </w:r>
+      <w:proofErr w:type="spellEnd"/>
+      <w:r>
+        <w:rPr>
+          <w:sz w:val="28"/>
+          <w:lang w:val="ru-RU"/>
+        </w:rPr>
+        <w:t xml:space="preserve"> н/</w:t>
+      </w:r>
+      <w:proofErr w:type="gramStart"/>
+      <w:r>
+        <w:rPr>
+          <w:sz w:val="28"/>
+          <w:lang w:val="ru-RU"/>
+        </w:rPr>
+        <w:t>к</w:t>
+      </w:r>
+      <w:proofErr w:type="gramEnd"/>
+      <w:r>
+        <w:rPr>
+          <w:sz w:val="28"/>
+          <w:lang w:val="ru-RU"/>
+        </w:rPr>
+        <w:t>,  сенсомоторная форма.</w:t>
+      </w:r>
+      <w:r>
+        <w:rPr>
+          <w:sz w:val="28"/>
+          <w:lang w:val="ru-RU"/>
+        </w:rPr>
+        <w:t xml:space="preserve"> </w:t>
+      </w:r>
+      <w:r>
+        <w:rPr>
+          <w:sz w:val="28"/>
+          <w:lang w:val="ru-RU"/>
+        </w:rPr>
+        <w:t>Диабетическая</w:t>
+      </w:r>
+      <w:r>
+        <w:rPr>
+          <w:sz w:val="28"/>
+          <w:lang w:val="ru-RU"/>
+        </w:rPr>
+        <w:t xml:space="preserve"> </w:t>
+      </w:r>
+      <w:proofErr w:type="spellStart"/>
+      <w:r>
+        <w:rPr>
+          <w:sz w:val="28"/>
+          <w:lang w:val="ru-RU"/>
+        </w:rPr>
+        <w:t>ангиопатия</w:t>
+      </w:r>
+      <w:proofErr w:type="spellEnd"/>
+      <w:r>
+        <w:rPr>
+          <w:sz w:val="28"/>
+          <w:lang w:val="ru-RU"/>
+        </w:rPr>
+        <w:t xml:space="preserve"> артерий </w:t>
+      </w:r>
+      <w:r>
+        <w:rPr>
+          <w:sz w:val="28"/>
+          <w:lang w:val="ru-RU"/>
+        </w:rPr>
+        <w:t xml:space="preserve">н/к 1 </w:t>
+      </w:r>
+      <w:proofErr w:type="spellStart"/>
+      <w:proofErr w:type="gramStart"/>
+      <w:r>
+        <w:rPr>
+          <w:sz w:val="28"/>
+          <w:lang w:val="ru-RU"/>
+        </w:rPr>
+        <w:t>ст</w:t>
+      </w:r>
+      <w:proofErr w:type="spellEnd"/>
+      <w:proofErr w:type="gramEnd"/>
+      <w:r>
+        <w:rPr>
+          <w:sz w:val="26"/>
+          <w:szCs w:val="26"/>
+          <w:lang w:val="ru-RU"/>
+        </w:rPr>
+        <w:t xml:space="preserve"> </w:t>
+      </w:r>
+      <w:r>
+        <w:rPr>
+          <w:color w:val="7030A0"/>
+          <w:sz w:val="28"/>
+          <w:szCs w:val="28"/>
+          <w:lang w:val="ru-RU"/>
+        </w:rPr>
+        <w:t>ХБП I</w:t>
+      </w:r>
+      <w:r>
+        <w:rPr>
+          <w:color w:val="7030A0"/>
+          <w:sz w:val="28"/>
+          <w:szCs w:val="28"/>
+          <w:lang w:val="ru-RU"/>
+        </w:rPr>
+        <w:t xml:space="preserve"> с</w:t>
+      </w:r>
+      <w:r>
+        <w:rPr>
+          <w:color w:val="7030A0"/>
+          <w:sz w:val="28"/>
+          <w:szCs w:val="28"/>
+          <w:lang w:val="ru-RU"/>
+        </w:rPr>
+        <w:t xml:space="preserve">т. Диабетическая нефропатия </w:t>
+      </w:r>
+      <w:r>
+        <w:rPr>
+          <w:color w:val="7030A0"/>
+          <w:sz w:val="28"/>
+          <w:szCs w:val="28"/>
+          <w:lang w:val="ru-RU"/>
+        </w:rPr>
+        <w:t>IV ст</w:t>
+      </w:r>
+      <w:r>
+        <w:rPr>
+          <w:color w:val="7030A0"/>
+          <w:sz w:val="28"/>
+          <w:szCs w:val="28"/>
+          <w:lang w:val="ru-RU"/>
+        </w:rPr>
+        <w:t>.</w:t>
+      </w:r>
+      <w:r>
+        <w:rPr>
+          <w:sz w:val="28"/>
+          <w:lang w:val="ru-RU"/>
+        </w:rPr>
+        <w:t xml:space="preserve"> </w:t>
+      </w:r>
+      <w:proofErr w:type="spellStart"/>
+      <w:r>
+        <w:rPr>
+          <w:sz w:val="28"/>
+          <w:lang w:val="ru-RU"/>
+        </w:rPr>
+        <w:t>Ангиопатия</w:t>
+      </w:r>
+      <w:proofErr w:type="spellEnd"/>
+      <w:r>
+        <w:rPr>
+          <w:sz w:val="28"/>
+          <w:lang w:val="ru-RU"/>
+        </w:rPr>
+        <w:t xml:space="preserve"> сосудов сетчатки ОИ. </w:t>
+      </w:r>
+      <w:r>
+        <w:rPr>
+          <w:sz w:val="28"/>
+          <w:lang w:val="ru-RU"/>
+        </w:rPr>
+        <w:t>Осложненная катаракта ОД</w:t>
+      </w:r>
+      <w:r>
+        <w:rPr>
+          <w:sz w:val="28"/>
+          <w:lang w:val="ru-RU"/>
+        </w:rPr>
+        <w:t xml:space="preserve">.  </w:t>
+      </w:r>
+      <w:proofErr w:type="spellStart"/>
+      <w:r>
+        <w:rPr>
+          <w:sz w:val="28"/>
+          <w:lang w:val="ru-RU"/>
+        </w:rPr>
+        <w:t>Многоузловой</w:t>
+      </w:r>
+      <w:proofErr w:type="spellEnd"/>
+      <w:r>
+        <w:rPr>
+          <w:sz w:val="28"/>
+          <w:lang w:val="ru-RU"/>
+        </w:rPr>
+        <w:t xml:space="preserve"> зоб </w:t>
+      </w:r>
+      <w:r>
+        <w:rPr>
+          <w:sz w:val="28"/>
+          <w:lang w:val="en-US"/>
+        </w:rPr>
+        <w:t>I</w:t>
+      </w:r>
+      <w:r>
+        <w:rPr>
+          <w:sz w:val="28"/>
+          <w:lang w:val="ru-RU"/>
+        </w:rPr>
+        <w:t xml:space="preserve"> </w:t>
+      </w:r>
+      <w:proofErr w:type="spellStart"/>
+      <w:proofErr w:type="gramStart"/>
+      <w:r>
+        <w:rPr>
+          <w:sz w:val="28"/>
+          <w:lang w:val="ru-RU"/>
+        </w:rPr>
+        <w:t>ст</w:t>
+      </w:r>
+      <w:proofErr w:type="spellEnd"/>
+      <w:proofErr w:type="gramEnd"/>
+      <w:r>
+        <w:rPr>
+          <w:sz w:val="28"/>
+          <w:lang w:val="ru-RU"/>
+        </w:rPr>
+        <w:t xml:space="preserve">, узлы обеих долей. </w:t>
+      </w:r>
+      <w:proofErr w:type="spellStart"/>
+      <w:proofErr w:type="gramStart"/>
+      <w:r>
+        <w:rPr>
+          <w:sz w:val="28"/>
+          <w:lang w:val="en-US"/>
+        </w:rPr>
+        <w:t>Susp</w:t>
+      </w:r>
+      <w:proofErr w:type="spellEnd"/>
+      <w:r>
+        <w:rPr>
+          <w:sz w:val="28"/>
+          <w:lang w:val="ru-RU"/>
+        </w:rPr>
+        <w:t>.</w:t>
+      </w:r>
+      <w:proofErr w:type="gramEnd"/>
+      <w:r>
+        <w:rPr>
+          <w:sz w:val="28"/>
+          <w:lang w:val="ru-RU"/>
+        </w:rPr>
+        <w:t xml:space="preserve"> </w:t>
+      </w:r>
+      <w:proofErr w:type="gramStart"/>
+      <w:r>
+        <w:rPr>
+          <w:sz w:val="28"/>
+          <w:lang w:val="en-US"/>
+        </w:rPr>
+        <w:t>neo</w:t>
+      </w:r>
+      <w:proofErr w:type="gramEnd"/>
+      <w:r>
+        <w:rPr>
+          <w:sz w:val="28"/>
+          <w:lang w:val="ru-RU"/>
+        </w:rPr>
+        <w:t xml:space="preserve">? Тиреотоксикоз легкая форма, впервые выявленный. </w:t>
+      </w:r>
+      <w:r>
+        <w:rPr>
+          <w:sz w:val="28"/>
+          <w:lang w:val="ru-RU"/>
+        </w:rPr>
+        <w:t xml:space="preserve">Гипертоническая болезнь II стадии 2 степени. Гипертензивное сердце СН I. Риск 4.  </w:t>
+      </w:r>
+      <w:bookmarkStart w:id="1" w:name="_GoBack"/>
+      <w:bookmarkEnd w:id="1"/>
+      <w:proofErr w:type="spellStart"/>
+      <w:r>
+        <w:rPr>
+          <w:sz w:val="28"/>
+          <w:lang w:val="ru-RU"/>
+        </w:rPr>
+        <w:t>Хроничесский</w:t>
+      </w:r>
+      <w:proofErr w:type="spellEnd"/>
+      <w:r>
+        <w:rPr>
+          <w:sz w:val="28"/>
+          <w:lang w:val="ru-RU"/>
+        </w:rPr>
+        <w:t xml:space="preserve"> комбинированный геморрой 3-4 ст.</w:t>
+      </w:r>
+      <w:r>
+        <w:rPr>
+          <w:sz w:val="28"/>
+          <w:lang w:val="ru-RU"/>
+        </w:rPr>
+        <w:t xml:space="preserve"> </w:t>
+      </w:r>
+      <w:r>
+        <w:rPr>
+          <w:sz w:val="28"/>
+          <w:highlight w:val="yellow"/>
+          <w:lang w:val="ru-RU"/>
+        </w:rPr>
+        <w:t>Анемия</w:t>
+      </w:r>
+      <w:proofErr w:type="gramStart"/>
+      <w:r>
+        <w:rPr>
+          <w:sz w:val="28"/>
+          <w:lang w:val="ru-RU"/>
+        </w:rPr>
+        <w:t xml:space="preserve"> .</w:t>
+      </w:r>
+      <w:proofErr w:type="gramEnd"/>
+      <w:r>
+        <w:rPr>
+          <w:sz w:val="28"/>
+          <w:lang w:val="ru-RU"/>
+        </w:rPr>
+        <w:t xml:space="preserve"> </w:t>
+      </w:r>
+      <w:r>
+        <w:rPr>
+          <w:sz w:val="28"/>
+          <w:lang w:val="ru-RU"/>
+        </w:rPr>
+        <w:t>М</w:t>
+      </w:r>
+      <w:r>
+        <w:rPr>
+          <w:sz w:val="28"/>
+          <w:lang w:val="ru-RU"/>
+        </w:rPr>
+        <w:t>иома матки небольших размеров</w:t>
       </w:r>
     </w:p>
     <w:p>
@@ -509,891 +820,6 @@
         <w:jc w:val="both"/>
         <w:rPr>
           <w:sz w:val="28"/>
-          <w:szCs w:val="28"/>
-          <w:lang w:val="ru-RU"/>
-        </w:rPr>
-      </w:pPr>
-      <w:r>
-        <w:rPr>
-          <w:sz w:val="28"/>
-          <w:szCs w:val="28"/>
-          <w:lang w:val="ru-RU"/>
-        </w:rPr>
-        <w:t xml:space="preserve">Диабетическая ангиопатия сетчатки ОИ. </w:t>
-      </w:r>
-    </w:p>
-    <w:p>
-      <w:pPr>
-        <w:ind w:left="-567"/>
-        <w:jc w:val="both"/>
-        <w:rPr>
-          <w:color w:val="0000CC"/>
-          <w:sz w:val="28"/>
-          <w:szCs w:val="28"/>
-          <w:lang w:val="ru-RU"/>
-        </w:rPr>
-      </w:pPr>
-      <w:r>
-        <w:rPr>
-          <w:color w:val="0000CC"/>
-          <w:sz w:val="28"/>
-          <w:szCs w:val="28"/>
-          <w:lang w:val="ru-RU"/>
-        </w:rPr>
-        <w:t>Диабетическая дистальная симметричная полинейропатия н/</w:t>
-      </w:r>
-      <w:proofErr w:type="gramStart"/>
-      <w:r>
-        <w:rPr>
-          <w:color w:val="0000CC"/>
-          <w:sz w:val="28"/>
-          <w:szCs w:val="28"/>
-          <w:lang w:val="ru-RU"/>
-        </w:rPr>
-        <w:t>к</w:t>
-      </w:r>
-      <w:proofErr w:type="gramEnd"/>
-      <w:r>
-        <w:rPr>
-          <w:color w:val="0000CC"/>
-          <w:sz w:val="28"/>
-          <w:szCs w:val="28"/>
-          <w:lang w:val="ru-RU"/>
-        </w:rPr>
-        <w:t>, сенсомоторная форма</w:t>
-      </w:r>
-      <w:r>
-        <w:rPr>
-          <w:color w:val="0000CC"/>
-          <w:sz w:val="28"/>
-          <w:szCs w:val="28"/>
-          <w:lang w:val="ru-RU"/>
-        </w:rPr>
-        <w:t xml:space="preserve"> (NSS 6, NDS 6), </w:t>
-      </w:r>
-      <w:r>
-        <w:rPr>
-          <w:color w:val="0000CC"/>
-          <w:sz w:val="28"/>
-          <w:szCs w:val="28"/>
-          <w:lang w:val="ru-RU"/>
-        </w:rPr>
-        <w:t xml:space="preserve">  хроническое течение</w:t>
-      </w:r>
-    </w:p>
-    <w:p>
-      <w:pPr>
-        <w:ind w:left="-567"/>
-        <w:jc w:val="both"/>
-        <w:rPr>
-          <w:sz w:val="28"/>
-          <w:szCs w:val="28"/>
-          <w:lang w:val="ru-RU"/>
-        </w:rPr>
-      </w:pPr>
-      <w:r>
-        <w:rPr>
-          <w:sz w:val="28"/>
-          <w:szCs w:val="28"/>
-          <w:lang w:val="ru-RU"/>
-        </w:rPr>
-        <w:t>Диаб</w:t>
-      </w:r>
-      <w:r>
-        <w:rPr>
-          <w:sz w:val="28"/>
-          <w:szCs w:val="28"/>
-          <w:lang w:val="ru-RU"/>
-        </w:rPr>
-        <w:t>етическая</w:t>
-      </w:r>
-      <w:r>
-        <w:rPr>
-          <w:sz w:val="28"/>
-          <w:szCs w:val="28"/>
-          <w:lang w:val="ru-RU"/>
-        </w:rPr>
-        <w:t xml:space="preserve"> ангиопатия артерий н/к. </w:t>
-      </w:r>
-    </w:p>
-    <w:p>
-      <w:pPr>
-        <w:ind w:left="-567"/>
-        <w:jc w:val="both"/>
-        <w:rPr>
-          <w:sz w:val="28"/>
-          <w:szCs w:val="28"/>
-          <w:lang w:val="ru-RU"/>
-        </w:rPr>
-      </w:pPr>
-      <w:r>
-        <w:rPr>
-          <w:color w:val="7030A0"/>
-          <w:sz w:val="28"/>
-          <w:szCs w:val="28"/>
-          <w:lang w:val="ru-RU"/>
-        </w:rPr>
-        <w:t>ХБП II-IV ст. Диабетическая нефропатия III-IV ст.</w:t>
-      </w:r>
-      <w:r>
-        <w:rPr>
-          <w:color w:val="7030A0"/>
-          <w:sz w:val="28"/>
-          <w:szCs w:val="28"/>
-          <w:lang w:val="ru-RU"/>
-        </w:rPr>
-        <w:t xml:space="preserve"> </w:t>
-      </w:r>
-      <w:sdt>
-        <w:sdtPr>
-          <w:rPr>
-            <w:color w:val="7030A0"/>
-            <w:sz w:val="28"/>
-            <w:szCs w:val="28"/>
-            <w:lang w:val="ru-RU"/>
-          </w:rPr>
-          <w:id w:val="168691129"/>
-          <w:placeholder>
-            <w:docPart w:val="DefaultPlaceholder_1082065159"/>
-          </w:placeholder>
-          <w:showingPlcHdr/>
-          <w:comboBox>
-            <w:listItem w:displayText="в сочетании с инфекцией мочевыводящих путей. " w:value="в сочетании с инфекцией мочевыводящих путей. "/>
-            <w:listItem w:displayText=" " w:value=" "/>
-            <w:listItem w:displayText="ва" w:value=""/>
-          </w:comboBox>
-        </w:sdtPr>
-        <w:sdtEndPr/>
-        <w:sdtContent>
-          <w:r>
-            <w:rPr>
-              <w:rStyle w:val="aa"/>
-            </w:rPr>
-            <w:t>Выберите элемент.</w:t>
-          </w:r>
-        </w:sdtContent>
-      </w:sdt>
-      <w:r>
-        <w:rPr>
-          <w:color w:val="7030A0"/>
-          <w:sz w:val="28"/>
-          <w:szCs w:val="28"/>
-          <w:lang w:val="ru-RU"/>
-        </w:rPr>
-        <w:t xml:space="preserve"> </w:t>
-      </w:r>
-    </w:p>
-    <w:p>
-      <w:pPr>
-        <w:ind w:left="-567"/>
-        <w:jc w:val="both"/>
-        <w:rPr>
-          <w:color w:val="E36C0A" w:themeColor="accent6" w:themeShade="BF"/>
-          <w:sz w:val="28"/>
-          <w:szCs w:val="28"/>
-          <w:lang w:val="ru-RU"/>
-        </w:rPr>
-      </w:pPr>
-      <w:r>
-        <w:rPr>
-          <w:color w:val="E36C0A" w:themeColor="accent6" w:themeShade="BF"/>
-          <w:sz w:val="28"/>
-          <w:szCs w:val="28"/>
-          <w:lang w:val="ru-RU"/>
-        </w:rPr>
-        <w:t>Ожирение II ст. (ИМТ кг/м2) алим</w:t>
-      </w:r>
-      <w:proofErr w:type="gramStart"/>
-      <w:r>
-        <w:rPr>
-          <w:color w:val="E36C0A" w:themeColor="accent6" w:themeShade="BF"/>
-          <w:sz w:val="28"/>
-          <w:szCs w:val="28"/>
-          <w:lang w:val="ru-RU"/>
-        </w:rPr>
-        <w:t>.-</w:t>
-      </w:r>
-      <w:proofErr w:type="gramEnd"/>
-      <w:r>
-        <w:rPr>
-          <w:color w:val="E36C0A" w:themeColor="accent6" w:themeShade="BF"/>
-          <w:sz w:val="28"/>
-          <w:szCs w:val="28"/>
-          <w:lang w:val="ru-RU"/>
-        </w:rPr>
-        <w:t xml:space="preserve">конституционального генеза, стабильное течение.  </w:t>
-      </w:r>
-    </w:p>
-    <w:p>
-      <w:pPr>
-        <w:ind w:left="-567"/>
-        <w:jc w:val="both"/>
-        <w:rPr>
-          <w:sz w:val="28"/>
-          <w:szCs w:val="28"/>
-          <w:lang w:val="ru-RU"/>
-        </w:rPr>
-      </w:pPr>
-      <w:proofErr w:type="gramStart"/>
-      <w:r>
-        <w:rPr>
-          <w:color w:val="4F6228" w:themeColor="accent3" w:themeShade="80"/>
-          <w:sz w:val="28"/>
-          <w:szCs w:val="28"/>
-          <w:lang w:val="ru-RU"/>
-        </w:rPr>
-        <w:t>Аутоиммунный</w:t>
-      </w:r>
-      <w:proofErr w:type="gramEnd"/>
-      <w:r>
-        <w:rPr>
-          <w:color w:val="4F6228" w:themeColor="accent3" w:themeShade="80"/>
-          <w:sz w:val="28"/>
-          <w:szCs w:val="28"/>
-          <w:lang w:val="ru-RU"/>
-        </w:rPr>
-        <w:t xml:space="preserve"> тиреоидит, </w:t>
-      </w:r>
-      <w:sdt>
-        <w:sdtPr>
-          <w:rPr>
-            <w:color w:val="4F6228" w:themeColor="accent3" w:themeShade="80"/>
-            <w:sz w:val="28"/>
-            <w:szCs w:val="28"/>
-            <w:lang w:val="ru-RU"/>
-          </w:rPr>
-          <w:id w:val="105240480"/>
-          <w:placeholder>
-            <w:docPart w:val="FBFC6A18E07A484F9E976562E903BEB7"/>
-          </w:placeholder>
-          <w:comboBox>
-            <w:listItem w:displayText="без увеличения объема щит. железы." w:value="без увеличения объема щит. железы."/>
-            <w:listItem w:displayText="гипертрофическая форма." w:value="гипертрофическая форма."/>
-          </w:comboBox>
-        </w:sdtPr>
-        <w:sdtEndPr/>
-        <w:sdtContent>
-          <w:r>
-            <w:rPr>
-              <w:color w:val="4F6228" w:themeColor="accent3" w:themeShade="80"/>
-              <w:sz w:val="28"/>
-              <w:szCs w:val="28"/>
-              <w:lang w:val="ru-RU"/>
-            </w:rPr>
-            <w:t>гипертрофическая форма.</w:t>
-          </w:r>
-        </w:sdtContent>
-      </w:sdt>
-      <w:r>
-        <w:rPr>
-          <w:color w:val="4F6228" w:themeColor="accent3" w:themeShade="80"/>
-          <w:sz w:val="28"/>
-          <w:szCs w:val="28"/>
-          <w:lang w:val="ru-RU"/>
-        </w:rPr>
-        <w:t xml:space="preserve"> Гипотиреоз, средней тяжести,  </w:t>
-      </w:r>
-      <w:proofErr w:type="gramStart"/>
-      <w:r>
-        <w:rPr>
-          <w:color w:val="4F6228" w:themeColor="accent3" w:themeShade="80"/>
-          <w:sz w:val="28"/>
-          <w:szCs w:val="28"/>
-          <w:lang w:val="ru-RU"/>
-        </w:rPr>
-        <w:t>медикаментозная</w:t>
-      </w:r>
-      <w:proofErr w:type="gramEnd"/>
-      <w:r>
-        <w:rPr>
-          <w:color w:val="4F6228" w:themeColor="accent3" w:themeShade="80"/>
-          <w:sz w:val="28"/>
-          <w:szCs w:val="28"/>
-          <w:lang w:val="ru-RU"/>
-        </w:rPr>
-        <w:t xml:space="preserve"> субкомпенсация. Диффузный токсический зоб II. Эутиреоидное состояние</w:t>
-      </w:r>
-      <w:r>
-        <w:rPr>
-          <w:sz w:val="28"/>
-          <w:szCs w:val="28"/>
-          <w:lang w:val="ru-RU"/>
-        </w:rPr>
-        <w:t xml:space="preserve">. </w:t>
-      </w:r>
-    </w:p>
-    <w:p>
-      <w:pPr>
-        <w:ind w:left="-567"/>
-        <w:jc w:val="both"/>
-        <w:rPr>
-          <w:color w:val="17365D" w:themeColor="text2" w:themeShade="BF"/>
-          <w:sz w:val="28"/>
-          <w:szCs w:val="28"/>
-          <w:lang w:val="ru-RU"/>
-        </w:rPr>
-      </w:pPr>
-      <w:r>
-        <w:rPr>
-          <w:color w:val="17365D" w:themeColor="text2" w:themeShade="BF"/>
-          <w:sz w:val="28"/>
-          <w:szCs w:val="28"/>
-          <w:lang w:val="ru-RU"/>
-        </w:rPr>
-        <w:t xml:space="preserve">Миопия </w:t>
-      </w:r>
-      <w:sdt>
-        <w:sdtPr>
-          <w:rPr>
-            <w:color w:val="17365D" w:themeColor="text2" w:themeShade="BF"/>
-            <w:sz w:val="28"/>
-            <w:szCs w:val="28"/>
-            <w:lang w:val="ru-RU"/>
-          </w:rPr>
-          <w:id w:val="-1410379913"/>
-          <w:placeholder>
-            <w:docPart w:val="DefaultPlaceholder_1082065159"/>
-          </w:placeholder>
-          <w:comboBox>
-            <w:listItem w:value="Выберите элемент."/>
-            <w:listItem w:displayText="слабой " w:value="слабой "/>
-            <w:listItem w:displayText="высокой" w:value="высокой"/>
-            <w:listItem w:displayText="средней" w:value="средней"/>
-          </w:comboBox>
-        </w:sdtPr>
-        <w:sdtEndPr/>
-        <w:sdtContent>
-          <w:r>
-            <w:rPr>
-              <w:color w:val="17365D" w:themeColor="text2" w:themeShade="BF"/>
-              <w:sz w:val="28"/>
-              <w:szCs w:val="28"/>
-              <w:lang w:val="ru-RU"/>
-            </w:rPr>
-            <w:t xml:space="preserve">слабой </w:t>
-          </w:r>
-        </w:sdtContent>
-      </w:sdt>
-      <w:r>
-        <w:rPr>
-          <w:color w:val="17365D" w:themeColor="text2" w:themeShade="BF"/>
-          <w:sz w:val="28"/>
-          <w:szCs w:val="28"/>
-          <w:lang w:val="ru-RU"/>
-        </w:rPr>
-        <w:t xml:space="preserve"> степени ОИ.</w:t>
-      </w:r>
-      <w:r>
-        <w:rPr>
-          <w:color w:val="17365D" w:themeColor="text2" w:themeShade="BF"/>
-          <w:sz w:val="28"/>
-          <w:szCs w:val="28"/>
-          <w:lang w:val="ru-RU"/>
-        </w:rPr>
-        <w:t xml:space="preserve"> </w:t>
-      </w:r>
-    </w:p>
-    <w:p>
-      <w:pPr>
-        <w:ind w:left="-567"/>
-        <w:jc w:val="both"/>
-        <w:rPr>
-          <w:color w:val="17365D" w:themeColor="text2" w:themeShade="BF"/>
-          <w:sz w:val="28"/>
-          <w:szCs w:val="28"/>
-          <w:lang w:val="ru-RU"/>
-        </w:rPr>
-      </w:pPr>
-      <w:r>
-        <w:rPr>
-          <w:color w:val="17365D" w:themeColor="text2" w:themeShade="BF"/>
-          <w:sz w:val="28"/>
-          <w:szCs w:val="28"/>
-          <w:lang w:val="ru-RU"/>
-        </w:rPr>
-        <w:t>А</w:t>
-      </w:r>
-      <w:r>
-        <w:rPr>
-          <w:color w:val="17365D" w:themeColor="text2" w:themeShade="BF"/>
-          <w:sz w:val="28"/>
-          <w:szCs w:val="28"/>
-          <w:lang w:val="ru-RU"/>
-        </w:rPr>
-        <w:t xml:space="preserve">нгиопатия сосудов сетчатки </w:t>
-      </w:r>
-      <w:sdt>
-        <w:sdtPr>
-          <w:rPr>
-            <w:color w:val="17365D" w:themeColor="text2" w:themeShade="BF"/>
-            <w:sz w:val="28"/>
-            <w:szCs w:val="28"/>
-            <w:lang w:val="ru-RU"/>
-          </w:rPr>
-          <w:id w:val="2051261544"/>
-          <w:placeholder>
-            <w:docPart w:val="DefaultPlaceholder_1082065159"/>
-          </w:placeholder>
-          <w:comboBox>
-            <w:listItem w:value="Выберите элемент."/>
-            <w:listItem w:displayText="ОИ" w:value="ОИ"/>
-            <w:listItem w:displayText="ОД" w:value="ОД"/>
-            <w:listItem w:displayText="OS" w:value="OS"/>
-          </w:comboBox>
-        </w:sdtPr>
-        <w:sdtEndPr/>
-        <w:sdtContent>
-          <w:r>
-            <w:rPr>
-              <w:color w:val="17365D" w:themeColor="text2" w:themeShade="BF"/>
-              <w:sz w:val="28"/>
-              <w:szCs w:val="28"/>
-              <w:lang w:val="ru-RU"/>
-            </w:rPr>
-            <w:t>ОИ</w:t>
-          </w:r>
-        </w:sdtContent>
-      </w:sdt>
-      <w:r>
-        <w:rPr>
-          <w:color w:val="17365D" w:themeColor="text2" w:themeShade="BF"/>
-          <w:sz w:val="28"/>
-          <w:szCs w:val="28"/>
-          <w:lang w:val="ru-RU"/>
-        </w:rPr>
-        <w:t>.</w:t>
-      </w:r>
-      <w:r>
-        <w:rPr>
-          <w:color w:val="17365D" w:themeColor="text2" w:themeShade="BF"/>
-          <w:sz w:val="28"/>
-          <w:szCs w:val="28"/>
-          <w:lang w:val="ru-RU"/>
-        </w:rPr>
-        <w:t xml:space="preserve"> </w:t>
-      </w:r>
-      <w:r>
-        <w:rPr>
-          <w:color w:val="17365D" w:themeColor="text2" w:themeShade="BF"/>
-          <w:sz w:val="28"/>
-          <w:szCs w:val="28"/>
-          <w:lang w:val="ru-RU"/>
-        </w:rPr>
-        <w:t xml:space="preserve">Начальная катаракта </w:t>
-      </w:r>
-      <w:sdt>
-        <w:sdtPr>
-          <w:rPr>
-            <w:color w:val="17365D" w:themeColor="text2" w:themeShade="BF"/>
-            <w:sz w:val="28"/>
-            <w:szCs w:val="28"/>
-            <w:lang w:val="ru-RU"/>
-          </w:rPr>
-          <w:id w:val="517513702"/>
-          <w:placeholder>
-            <w:docPart w:val="DB435B1E68954750936FB322747598D2"/>
-          </w:placeholder>
-          <w:comboBox>
-            <w:listItem w:value="Выберите элемент."/>
-            <w:listItem w:displayText="ОИ" w:value="ОИ"/>
-            <w:listItem w:displayText="ОД" w:value="ОД"/>
-            <w:listItem w:displayText="OS" w:value="OS"/>
-          </w:comboBox>
-        </w:sdtPr>
-        <w:sdtEndPr/>
-        <w:sdtContent>
-          <w:r>
-            <w:rPr>
-              <w:color w:val="17365D" w:themeColor="text2" w:themeShade="BF"/>
-              <w:sz w:val="28"/>
-              <w:szCs w:val="28"/>
-              <w:lang w:val="ru-RU"/>
-            </w:rPr>
-            <w:t>ОИ</w:t>
-          </w:r>
-        </w:sdtContent>
-      </w:sdt>
-      <w:r>
-        <w:rPr>
-          <w:color w:val="17365D" w:themeColor="text2" w:themeShade="BF"/>
-          <w:sz w:val="28"/>
-          <w:szCs w:val="28"/>
-          <w:lang w:val="ru-RU"/>
-        </w:rPr>
-        <w:t xml:space="preserve">. </w:t>
-      </w:r>
-      <w:r>
-        <w:rPr>
-          <w:color w:val="17365D" w:themeColor="text2" w:themeShade="BF"/>
-          <w:sz w:val="28"/>
-          <w:szCs w:val="28"/>
-          <w:lang w:val="ru-RU"/>
-        </w:rPr>
-        <w:t xml:space="preserve"> </w:t>
-      </w:r>
-    </w:p>
-    <w:p>
-      <w:pPr>
-        <w:ind w:left="-567"/>
-        <w:jc w:val="both"/>
-        <w:rPr>
-          <w:color w:val="17365D" w:themeColor="text2" w:themeShade="BF"/>
-          <w:sz w:val="28"/>
-          <w:szCs w:val="28"/>
-          <w:lang w:val="ru-RU"/>
-        </w:rPr>
-      </w:pPr>
-      <w:r>
-        <w:rPr>
-          <w:color w:val="17365D" w:themeColor="text2" w:themeShade="BF"/>
-          <w:sz w:val="28"/>
-          <w:szCs w:val="28"/>
-          <w:lang w:val="ru-RU"/>
-        </w:rPr>
-        <w:t>Непро</w:t>
-      </w:r>
-      <w:r>
-        <w:rPr>
-          <w:color w:val="17365D" w:themeColor="text2" w:themeShade="BF"/>
-          <w:sz w:val="28"/>
-          <w:szCs w:val="28"/>
-          <w:lang w:val="ru-RU"/>
-        </w:rPr>
-        <w:t>лиферативная  диабетическая</w:t>
-      </w:r>
-      <w:r>
-        <w:rPr>
-          <w:color w:val="17365D" w:themeColor="text2" w:themeShade="BF"/>
-          <w:sz w:val="28"/>
-          <w:szCs w:val="28"/>
-          <w:lang w:val="ru-RU"/>
-        </w:rPr>
-        <w:t xml:space="preserve"> ретинопатия </w:t>
-      </w:r>
-      <w:sdt>
-        <w:sdtPr>
-          <w:rPr>
-            <w:color w:val="17365D" w:themeColor="text2" w:themeShade="BF"/>
-            <w:sz w:val="28"/>
-            <w:szCs w:val="28"/>
-            <w:lang w:val="ru-RU"/>
-          </w:rPr>
-          <w:id w:val="389392371"/>
-          <w:placeholder>
-            <w:docPart w:val="5917FEE754784A0BA4173B51A4E1CE95"/>
-          </w:placeholder>
-          <w:comboBox>
-            <w:listItem w:value="Выберите элемент."/>
-            <w:listItem w:displayText="ОИ" w:value="ОИ"/>
-            <w:listItem w:displayText="ОД" w:value="ОД"/>
-            <w:listItem w:displayText="OS" w:value="OS"/>
-          </w:comboBox>
-        </w:sdtPr>
-        <w:sdtEndPr/>
-        <w:sdtContent>
-          <w:r>
-            <w:rPr>
-              <w:color w:val="17365D" w:themeColor="text2" w:themeShade="BF"/>
-              <w:sz w:val="28"/>
-              <w:szCs w:val="28"/>
-              <w:lang w:val="ru-RU"/>
-            </w:rPr>
-            <w:t>ОИ</w:t>
-          </w:r>
-        </w:sdtContent>
-      </w:sdt>
-      <w:r>
-        <w:rPr>
-          <w:color w:val="17365D" w:themeColor="text2" w:themeShade="BF"/>
-          <w:sz w:val="28"/>
-          <w:szCs w:val="28"/>
-          <w:lang w:val="ru-RU"/>
-        </w:rPr>
-        <w:t>.</w:t>
-      </w:r>
-    </w:p>
-    <w:p>
-      <w:pPr>
-        <w:ind w:left="-567"/>
-        <w:jc w:val="both"/>
-        <w:rPr>
-          <w:color w:val="C00000"/>
-          <w:sz w:val="28"/>
-          <w:szCs w:val="28"/>
-          <w:lang w:val="ru-RU"/>
-        </w:rPr>
-      </w:pPr>
-      <w:r>
-        <w:rPr>
-          <w:color w:val="C00000"/>
-          <w:sz w:val="28"/>
-          <w:szCs w:val="28"/>
-          <w:lang w:val="ru-RU"/>
-        </w:rPr>
-        <w:t xml:space="preserve">ИБС, стенокардия напряжения, диффузный кардиосклероз, II </w:t>
-      </w:r>
-      <w:proofErr w:type="spellStart"/>
-      <w:r>
-        <w:rPr>
-          <w:color w:val="C00000"/>
-          <w:sz w:val="28"/>
-          <w:szCs w:val="28"/>
-          <w:lang w:val="ru-RU"/>
-        </w:rPr>
-        <w:t>ф.кл</w:t>
-      </w:r>
-      <w:proofErr w:type="spellEnd"/>
-      <w:r>
-        <w:rPr>
-          <w:color w:val="C00000"/>
-          <w:sz w:val="28"/>
-          <w:szCs w:val="28"/>
-          <w:lang w:val="ru-RU"/>
-        </w:rPr>
-        <w:t>. СН II</w:t>
-      </w:r>
-      <w:proofErr w:type="gramStart"/>
-      <w:r>
-        <w:rPr>
-          <w:color w:val="C00000"/>
-          <w:sz w:val="28"/>
-          <w:szCs w:val="28"/>
-          <w:lang w:val="ru-RU"/>
-        </w:rPr>
-        <w:t xml:space="preserve"> А</w:t>
-      </w:r>
-      <w:proofErr w:type="gramEnd"/>
-      <w:r>
-        <w:rPr>
-          <w:color w:val="C00000"/>
-          <w:sz w:val="28"/>
-          <w:szCs w:val="28"/>
-          <w:lang w:val="ru-RU"/>
-        </w:rPr>
-        <w:t xml:space="preserve"> </w:t>
-      </w:r>
-      <w:proofErr w:type="spellStart"/>
-      <w:r>
-        <w:rPr>
-          <w:color w:val="C00000"/>
-          <w:sz w:val="28"/>
-          <w:szCs w:val="28"/>
-          <w:lang w:val="ru-RU"/>
-        </w:rPr>
-        <w:t>ф.кл</w:t>
-      </w:r>
-      <w:proofErr w:type="spellEnd"/>
-      <w:r>
-        <w:rPr>
-          <w:color w:val="C00000"/>
-          <w:sz w:val="28"/>
-          <w:szCs w:val="28"/>
-          <w:lang w:val="ru-RU"/>
-        </w:rPr>
-        <w:t xml:space="preserve">. II. Гипертоническая болезнь III стадии … степени. Гипертензивное сердце СН I. Риск 4. Метаболическая кардиомиопатия СН 0-I. </w:t>
-      </w:r>
-      <w:proofErr w:type="spellStart"/>
-      <w:r>
-        <w:rPr>
-          <w:color w:val="C00000"/>
-          <w:sz w:val="28"/>
-          <w:szCs w:val="28"/>
-          <w:lang w:val="ru-RU"/>
-        </w:rPr>
-        <w:t>ф.кл</w:t>
-      </w:r>
-      <w:proofErr w:type="spellEnd"/>
-      <w:r>
-        <w:rPr>
-          <w:color w:val="C00000"/>
-          <w:sz w:val="28"/>
-          <w:szCs w:val="28"/>
-          <w:lang w:val="ru-RU"/>
-        </w:rPr>
-        <w:t>. II.</w:t>
-      </w:r>
-    </w:p>
-    <w:p>
-      <w:pPr>
-        <w:ind w:left="-567"/>
-        <w:jc w:val="both"/>
-        <w:rPr>
-          <w:color w:val="C00000"/>
-          <w:sz w:val="28"/>
-          <w:szCs w:val="28"/>
-          <w:lang w:val="ru-RU"/>
-        </w:rPr>
-      </w:pPr>
-      <w:r>
-        <w:rPr>
-          <w:color w:val="C00000"/>
-          <w:sz w:val="28"/>
-          <w:szCs w:val="28"/>
-          <w:lang w:val="ru-RU"/>
-        </w:rPr>
-        <w:t>НЦД по смешанному типу.</w:t>
-      </w:r>
-    </w:p>
-    <w:p>
-      <w:pPr>
-        <w:ind w:left="-567"/>
-        <w:jc w:val="both"/>
-        <w:rPr>
-          <w:color w:val="0000FF"/>
-          <w:sz w:val="28"/>
-          <w:szCs w:val="28"/>
-          <w:lang w:val="ru-RU"/>
-        </w:rPr>
-      </w:pPr>
-      <w:sdt>
-        <w:sdtPr>
-          <w:rPr>
-            <w:color w:val="0000FF"/>
-            <w:sz w:val="28"/>
-            <w:szCs w:val="28"/>
-            <w:lang w:val="ru-RU"/>
-          </w:rPr>
-          <w:id w:val="-968201283"/>
-          <w:placeholder>
-            <w:docPart w:val="DefaultPlaceholder_1082065159"/>
-          </w:placeholder>
-          <w:comboBox>
-            <w:listItem w:value="Выберите элемент."/>
-            <w:listItem w:displayText="Дисциркуляторная" w:value="Дисциркуляторная"/>
-            <w:listItem w:displayText="Диабетическая" w:value="Диабетическая"/>
-            <w:listItem w:displayText="Дисметаболическая" w:value="Дисметаболическая"/>
-          </w:comboBox>
-        </w:sdtPr>
-        <w:sdtEndPr/>
-        <w:sdtContent>
-          <w:r>
-            <w:rPr>
-              <w:color w:val="0000FF"/>
-              <w:sz w:val="28"/>
-              <w:szCs w:val="28"/>
-              <w:lang w:val="ru-RU"/>
-            </w:rPr>
-            <w:t>Дисциркуляторная</w:t>
-          </w:r>
-        </w:sdtContent>
-      </w:sdt>
-      <w:r>
-        <w:rPr>
-          <w:color w:val="0000FF"/>
-          <w:sz w:val="28"/>
-          <w:szCs w:val="28"/>
-          <w:lang w:val="ru-RU"/>
-        </w:rPr>
-        <w:t xml:space="preserve"> энцефалопатия I-II сочетанного генеза (</w:t>
-      </w:r>
-      <w:r>
-        <w:rPr>
-          <w:color w:val="0000FF"/>
-          <w:sz w:val="28"/>
-          <w:szCs w:val="28"/>
-          <w:lang w:val="ru-RU"/>
-        </w:rPr>
-        <w:t>дисметаболическая</w:t>
-      </w:r>
-      <w:r>
-        <w:rPr>
-          <w:color w:val="0000FF"/>
-          <w:sz w:val="28"/>
-          <w:szCs w:val="28"/>
-          <w:lang w:val="ru-RU"/>
-        </w:rPr>
-        <w:t>, гипертоническая).</w:t>
-      </w:r>
-    </w:p>
-    <w:p>
-      <w:pPr>
-        <w:ind w:left="-567"/>
-        <w:jc w:val="both"/>
-        <w:rPr>
-          <w:color w:val="0000FF"/>
-          <w:sz w:val="28"/>
-          <w:szCs w:val="28"/>
-          <w:lang w:val="ru-RU"/>
-        </w:rPr>
-      </w:pPr>
-      <w:r>
-        <w:rPr>
-          <w:color w:val="0000FF"/>
-          <w:sz w:val="28"/>
-          <w:szCs w:val="28"/>
-          <w:lang w:val="ru-RU"/>
-        </w:rPr>
-        <w:t xml:space="preserve">астеновегетативный </w:t>
-      </w:r>
-      <w:proofErr w:type="gramStart"/>
-      <w:r>
-        <w:rPr>
-          <w:color w:val="0000FF"/>
-          <w:sz w:val="28"/>
-          <w:szCs w:val="28"/>
-          <w:lang w:val="ru-RU"/>
-        </w:rPr>
-        <w:t>с-м</w:t>
-      </w:r>
-      <w:proofErr w:type="gramEnd"/>
-      <w:r>
-        <w:rPr>
-          <w:color w:val="0000FF"/>
-          <w:sz w:val="28"/>
-          <w:szCs w:val="28"/>
-          <w:lang w:val="ru-RU"/>
-        </w:rPr>
-        <w:t xml:space="preserve">, </w:t>
-      </w:r>
-      <w:proofErr w:type="spellStart"/>
-      <w:r>
-        <w:rPr>
-          <w:color w:val="0000FF"/>
-          <w:sz w:val="28"/>
-          <w:szCs w:val="28"/>
-          <w:lang w:val="ru-RU"/>
-        </w:rPr>
-        <w:t>астено</w:t>
-      </w:r>
-      <w:proofErr w:type="spellEnd"/>
-      <w:r>
-        <w:rPr>
-          <w:color w:val="0000FF"/>
-          <w:sz w:val="28"/>
-          <w:szCs w:val="28"/>
-          <w:lang w:val="ru-RU"/>
-        </w:rPr>
-        <w:t xml:space="preserve">-невротический с-м, </w:t>
-      </w:r>
-      <w:proofErr w:type="spellStart"/>
-      <w:r>
-        <w:rPr>
-          <w:color w:val="0000FF"/>
-          <w:sz w:val="28"/>
-          <w:szCs w:val="28"/>
-          <w:lang w:val="ru-RU"/>
-        </w:rPr>
-        <w:t>вестибуло</w:t>
-      </w:r>
-      <w:proofErr w:type="spellEnd"/>
-      <w:r>
-        <w:rPr>
-          <w:color w:val="0000FF"/>
-          <w:sz w:val="28"/>
-          <w:szCs w:val="28"/>
-          <w:lang w:val="ru-RU"/>
-        </w:rPr>
-        <w:t>-атактический с-м.  цереброастенический с-м, цефалгический с-м,</w:t>
-      </w:r>
-    </w:p>
-    <w:p>
-      <w:pPr>
-        <w:ind w:left="-567"/>
-        <w:jc w:val="both"/>
-        <w:rPr>
-          <w:color w:val="0000FF"/>
-          <w:sz w:val="28"/>
-          <w:szCs w:val="28"/>
           <w:lang w:val="ru-RU"/>
         </w:rPr>
       </w:pPr>
@@ -1404,6 +830,7 @@
         <w:jc w:val="both"/>
         <w:rPr>
           <w:sz w:val="28"/>
+          <w:szCs w:val="28"/>
           <w:lang w:val="ru-RU"/>
         </w:rPr>
       </w:pPr>
@@ -1417,248 +844,6 @@
           <w:lang w:val="ru-RU"/>
         </w:rPr>
       </w:pPr>
-      <w:bookmarkStart w:id="2" w:name="дк"/>
-      <w:bookmarkEnd w:id="2"/>
-      <w:r>
-        <w:rPr>
-          <w:sz w:val="28"/>
-          <w:u w:val="single"/>
-          <w:lang w:val="ru-RU"/>
-        </w:rPr>
-        <w:t xml:space="preserve">Жалобы при поступлении </w:t>
-      </w:r>
-      <w:r>
-        <w:rPr>
-          <w:sz w:val="28"/>
-          <w:lang w:val="ru-RU"/>
-        </w:rPr>
-        <w:t xml:space="preserve">на </w:t>
-      </w:r>
-      <w:r>
-        <w:rPr>
-          <w:sz w:val="28"/>
-          <w:lang w:val="ru-RU"/>
-        </w:rPr>
-        <w:t xml:space="preserve"> гипогликемические состояния в различное время суток, боли </w:t>
-      </w:r>
-      <w:proofErr w:type="gramStart"/>
-      <w:r>
-        <w:rPr>
-          <w:sz w:val="28"/>
-          <w:lang w:val="ru-RU"/>
-        </w:rPr>
-        <w:t>в</w:t>
-      </w:r>
-      <w:proofErr w:type="gramEnd"/>
-      <w:r>
-        <w:rPr>
-          <w:sz w:val="28"/>
-          <w:lang w:val="ru-RU"/>
-        </w:rPr>
-        <w:t xml:space="preserve"> </w:t>
-      </w:r>
-      <w:proofErr w:type="gramStart"/>
-      <w:r>
-        <w:rPr>
-          <w:sz w:val="28"/>
-          <w:lang w:val="ru-RU"/>
-        </w:rPr>
-        <w:t>ПОП</w:t>
-      </w:r>
-      <w:proofErr w:type="gramEnd"/>
-      <w:r>
-        <w:rPr>
-          <w:sz w:val="28"/>
-          <w:lang w:val="ru-RU"/>
-        </w:rPr>
-        <w:t xml:space="preserve">  </w:t>
-      </w:r>
-      <w:proofErr w:type="spellStart"/>
-      <w:r>
-        <w:rPr>
-          <w:sz w:val="28"/>
-          <w:lang w:val="ru-RU"/>
-        </w:rPr>
-        <w:t>иррадирующие</w:t>
-      </w:r>
-      <w:proofErr w:type="spellEnd"/>
-      <w:r>
-        <w:rPr>
-          <w:sz w:val="28"/>
-          <w:lang w:val="ru-RU"/>
-        </w:rPr>
-        <w:t xml:space="preserve"> в пах справа и </w:t>
-      </w:r>
-      <w:proofErr w:type="spellStart"/>
-      <w:r>
-        <w:rPr>
-          <w:sz w:val="28"/>
-          <w:lang w:val="ru-RU"/>
-        </w:rPr>
-        <w:t>позадней</w:t>
-      </w:r>
-      <w:proofErr w:type="spellEnd"/>
-      <w:r>
-        <w:rPr>
-          <w:sz w:val="28"/>
-          <w:lang w:val="ru-RU"/>
-        </w:rPr>
-        <w:t xml:space="preserve"> поверхности правого бедра. В связи с  </w:t>
-      </w:r>
-      <w:proofErr w:type="spellStart"/>
-      <w:proofErr w:type="gramStart"/>
-      <w:r>
-        <w:rPr>
-          <w:sz w:val="28"/>
-          <w:lang w:val="ru-RU"/>
-        </w:rPr>
-        <w:t>с</w:t>
-      </w:r>
-      <w:proofErr w:type="spellEnd"/>
-      <w:proofErr w:type="gramEnd"/>
-      <w:r>
-        <w:rPr>
-          <w:sz w:val="28"/>
-          <w:lang w:val="ru-RU"/>
-        </w:rPr>
-        <w:t xml:space="preserve"> </w:t>
-      </w:r>
-      <w:proofErr w:type="spellStart"/>
-      <w:r>
-        <w:rPr>
-          <w:sz w:val="28"/>
-          <w:lang w:val="ru-RU"/>
-        </w:rPr>
-        <w:t>гиопгликемическими</w:t>
-      </w:r>
-      <w:proofErr w:type="spellEnd"/>
-      <w:r>
-        <w:rPr>
-          <w:sz w:val="28"/>
-          <w:lang w:val="ru-RU"/>
-        </w:rPr>
-        <w:t xml:space="preserve"> </w:t>
-      </w:r>
-      <w:proofErr w:type="spellStart"/>
-      <w:r>
-        <w:rPr>
-          <w:sz w:val="28"/>
-          <w:lang w:val="ru-RU"/>
-        </w:rPr>
-        <w:t>состояняими</w:t>
-      </w:r>
-      <w:proofErr w:type="spellEnd"/>
-      <w:r>
-        <w:rPr>
-          <w:sz w:val="28"/>
-          <w:lang w:val="ru-RU"/>
-        </w:rPr>
-        <w:t xml:space="preserve">  постоянно вызывает  СМП – вводится глюкоза 40%. Снижение веса на 8 кг за 6 </w:t>
-      </w:r>
-      <w:proofErr w:type="spellStart"/>
-      <w:r>
-        <w:rPr>
-          <w:sz w:val="28"/>
-          <w:lang w:val="ru-RU"/>
-        </w:rPr>
-        <w:t>мес</w:t>
-      </w:r>
-      <w:proofErr w:type="spellEnd"/>
-      <w:r>
-        <w:rPr>
-          <w:sz w:val="28"/>
-          <w:lang w:val="ru-RU"/>
-        </w:rPr>
-        <w:t xml:space="preserve">, </w:t>
-      </w:r>
-      <w:proofErr w:type="spellStart"/>
-      <w:r>
-        <w:rPr>
-          <w:sz w:val="28"/>
-          <w:lang w:val="ru-RU"/>
-        </w:rPr>
-        <w:t>ухудшенеи</w:t>
-      </w:r>
-      <w:proofErr w:type="spellEnd"/>
-      <w:r>
-        <w:rPr>
-          <w:sz w:val="28"/>
-          <w:lang w:val="ru-RU"/>
-        </w:rPr>
-        <w:t xml:space="preserve"> зрения, боли в н/к, запоры, </w:t>
-      </w:r>
-      <w:r>
-        <w:rPr>
-          <w:sz w:val="28"/>
-          <w:lang w:val="ru-RU"/>
-        </w:rPr>
-        <w:t>повышение</w:t>
-      </w:r>
-      <w:r>
-        <w:rPr>
-          <w:sz w:val="28"/>
-          <w:lang w:val="ru-RU"/>
-        </w:rPr>
-        <w:t xml:space="preserve"> </w:t>
-      </w:r>
-      <w:r>
-        <w:rPr>
-          <w:sz w:val="28"/>
-          <w:lang w:val="ru-RU"/>
-        </w:rPr>
-        <w:t xml:space="preserve">АД макс. до </w:t>
-      </w:r>
-      <w:r>
-        <w:rPr>
-          <w:sz w:val="28"/>
-          <w:lang w:val="ru-RU"/>
-        </w:rPr>
-        <w:t>160/90</w:t>
-      </w:r>
-      <w:r>
-        <w:rPr>
-          <w:sz w:val="28"/>
-          <w:lang w:val="ru-RU"/>
-        </w:rPr>
-        <w:t xml:space="preserve"> </w:t>
-      </w:r>
-      <w:r>
-        <w:rPr>
-          <w:sz w:val="28"/>
-          <w:lang w:val="ru-RU"/>
-        </w:rPr>
-        <w:t xml:space="preserve">мм </w:t>
-      </w:r>
-      <w:proofErr w:type="spellStart"/>
-      <w:r>
-        <w:rPr>
-          <w:sz w:val="28"/>
-          <w:lang w:val="ru-RU"/>
-        </w:rPr>
-        <w:t>рт.</w:t>
-      </w:r>
-      <w:r>
-        <w:rPr>
-          <w:sz w:val="28"/>
-          <w:lang w:val="ru-RU"/>
-        </w:rPr>
-        <w:t>ст</w:t>
-      </w:r>
-      <w:proofErr w:type="spellEnd"/>
-      <w:r>
-        <w:rPr>
-          <w:sz w:val="28"/>
-          <w:lang w:val="ru-RU"/>
-        </w:rPr>
-        <w:t>.</w:t>
-      </w:r>
-      <w:r>
-        <w:rPr>
-          <w:sz w:val="28"/>
-          <w:lang w:val="ru-RU"/>
-        </w:rPr>
-        <w:t xml:space="preserve">, </w:t>
-      </w:r>
     </w:p>
     <w:p>
       <w:pPr>
@@ -1669,12 +854,189 @@
           <w:lang w:val="ru-RU"/>
         </w:rPr>
       </w:pPr>
+      <w:bookmarkStart w:id="2" w:name="дк"/>
+      <w:bookmarkEnd w:id="2"/>
       <w:r>
         <w:rPr>
           <w:sz w:val="28"/>
           <w:u w:val="single"/>
           <w:lang w:val="ru-RU"/>
         </w:rPr>
+        <w:t xml:space="preserve">Жалобы при поступлении </w:t>
+      </w:r>
+      <w:r>
+        <w:rPr>
+          <w:sz w:val="28"/>
+          <w:lang w:val="ru-RU"/>
+        </w:rPr>
+        <w:t xml:space="preserve">на </w:t>
+      </w:r>
+      <w:r>
+        <w:rPr>
+          <w:sz w:val="28"/>
+          <w:lang w:val="ru-RU"/>
+        </w:rPr>
+        <w:t xml:space="preserve"> гипогликемические состояния в различное время суток, </w:t>
+      </w:r>
+      <w:r>
+        <w:rPr>
+          <w:sz w:val="28"/>
+          <w:lang w:val="ru-RU"/>
+        </w:rPr>
+        <w:t>связи   с гипогликемическими состояниями  постоянно вызыв</w:t>
+      </w:r>
+      <w:r>
+        <w:rPr>
+          <w:sz w:val="28"/>
+          <w:lang w:val="ru-RU"/>
+        </w:rPr>
+        <w:t>ает  СМП – вводится глюкоза 40%, с</w:t>
+      </w:r>
+      <w:r>
+        <w:rPr>
+          <w:sz w:val="28"/>
+          <w:lang w:val="ru-RU"/>
+        </w:rPr>
+        <w:t xml:space="preserve">нижение веса на 8 кг за 6 </w:t>
+      </w:r>
+      <w:proofErr w:type="spellStart"/>
+      <w:proofErr w:type="gramStart"/>
+      <w:r>
+        <w:rPr>
+          <w:sz w:val="28"/>
+          <w:lang w:val="ru-RU"/>
+        </w:rPr>
+        <w:t>мес</w:t>
+      </w:r>
+      <w:proofErr w:type="spellEnd"/>
+      <w:proofErr w:type="gramEnd"/>
+      <w:r>
+        <w:rPr>
+          <w:sz w:val="28"/>
+          <w:lang w:val="ru-RU"/>
+        </w:rPr>
+        <w:t xml:space="preserve">, ухудшение зрения, боли в н/к, запоры, </w:t>
+      </w:r>
+      <w:r>
+        <w:rPr>
+          <w:sz w:val="28"/>
+          <w:lang w:val="ru-RU"/>
+        </w:rPr>
+        <w:t xml:space="preserve">повышение АД макс. до </w:t>
+      </w:r>
+      <w:r>
+        <w:rPr>
+          <w:sz w:val="28"/>
+          <w:lang w:val="ru-RU"/>
+        </w:rPr>
+        <w:t xml:space="preserve">160/90 </w:t>
+      </w:r>
+      <w:r>
+        <w:rPr>
+          <w:sz w:val="28"/>
+          <w:lang w:val="ru-RU"/>
+        </w:rPr>
+        <w:t xml:space="preserve">мм </w:t>
+      </w:r>
+      <w:proofErr w:type="spellStart"/>
+      <w:r>
+        <w:rPr>
+          <w:sz w:val="28"/>
+          <w:lang w:val="ru-RU"/>
+        </w:rPr>
+        <w:t>рт.ст</w:t>
+      </w:r>
+      <w:proofErr w:type="spellEnd"/>
+      <w:r>
+        <w:rPr>
+          <w:sz w:val="28"/>
+          <w:lang w:val="ru-RU"/>
+        </w:rPr>
+        <w:t xml:space="preserve">., </w:t>
+      </w:r>
+      <w:r>
+        <w:rPr>
+          <w:sz w:val="28"/>
+          <w:lang w:val="ru-RU"/>
+        </w:rPr>
+        <w:t xml:space="preserve"> выраженные </w:t>
+      </w:r>
+      <w:r>
+        <w:rPr>
+          <w:sz w:val="28"/>
+          <w:lang w:val="ru-RU"/>
+        </w:rPr>
+        <w:t>боли в ПОП</w:t>
+      </w:r>
+      <w:r>
+        <w:rPr>
+          <w:sz w:val="28"/>
+          <w:lang w:val="ru-RU"/>
+        </w:rPr>
+        <w:t>,</w:t>
+      </w:r>
+      <w:r>
+        <w:rPr>
+          <w:sz w:val="28"/>
+          <w:lang w:val="ru-RU"/>
+        </w:rPr>
+        <w:t xml:space="preserve">  </w:t>
+      </w:r>
+      <w:proofErr w:type="spellStart"/>
+      <w:r>
+        <w:rPr>
+          <w:sz w:val="28"/>
+          <w:lang w:val="ru-RU"/>
+        </w:rPr>
+        <w:t>иррадирующие</w:t>
+      </w:r>
+      <w:proofErr w:type="spellEnd"/>
+      <w:r>
+        <w:rPr>
+          <w:sz w:val="28"/>
+          <w:lang w:val="ru-RU"/>
+        </w:rPr>
+        <w:t xml:space="preserve"> в пах справа и </w:t>
+      </w:r>
+      <w:proofErr w:type="spellStart"/>
+      <w:r>
+        <w:rPr>
+          <w:sz w:val="28"/>
+          <w:lang w:val="ru-RU"/>
+        </w:rPr>
+        <w:t>позадней</w:t>
+      </w:r>
+      <w:proofErr w:type="spellEnd"/>
+      <w:r>
+        <w:rPr>
+          <w:sz w:val="28"/>
+          <w:lang w:val="ru-RU"/>
+        </w:rPr>
+        <w:t xml:space="preserve"> поверхности </w:t>
+      </w:r>
+      <w:r>
+        <w:rPr>
+          <w:sz w:val="28"/>
+          <w:lang w:val="ru-RU"/>
+        </w:rPr>
+        <w:t xml:space="preserve">правого бедра.  </w:t>
+      </w:r>
+    </w:p>
+    <w:p>
+      <w:pPr>
+        <w:ind w:left="-567"/>
+        <w:jc w:val="both"/>
+        <w:rPr>
+          <w:sz w:val="28"/>
+          <w:lang w:val="ru-RU"/>
+        </w:rPr>
+      </w:pPr>
+      <w:r>
+        <w:rPr>
+          <w:sz w:val="28"/>
+          <w:u w:val="single"/>
+          <w:lang w:val="ru-RU"/>
+        </w:rPr>
         <w:t>Краткий анамнез</w:t>
       </w:r>
       <w:r>
@@ -1684,12 +1046,21 @@
         </w:rPr>
         <w:t xml:space="preserve">: СД </w:t>
       </w:r>
-      <w:r>
-        <w:rPr>
-          <w:sz w:val="28"/>
-          <w:lang w:val="ru-RU"/>
-        </w:rPr>
-        <w:t>выявлен в</w:t>
+      <w:proofErr w:type="gramStart"/>
+      <w:r>
+        <w:rPr>
+          <w:sz w:val="28"/>
+          <w:lang w:val="ru-RU"/>
+        </w:rPr>
+        <w:t>выявлен</w:t>
+      </w:r>
+      <w:proofErr w:type="gramEnd"/>
+      <w:r>
+        <w:rPr>
+          <w:sz w:val="28"/>
+          <w:lang w:val="ru-RU"/>
+        </w:rPr>
+        <w:t xml:space="preserve"> в</w:t>
       </w:r>
       <w:r>
         <w:rPr>
@@ -1725,7 +1096,14 @@
           <w:sz w:val="28"/>
           <w:lang w:val="ru-RU"/>
         </w:rPr>
-        <w:t>кетоацдотчиеском</w:t>
+        <w:t>кетоац</w:t>
+      </w:r>
+      <w:r>
+        <w:rPr>
+          <w:sz w:val="28"/>
+          <w:lang w:val="ru-RU"/>
+        </w:rPr>
+        <w:t>идотчиеском</w:t>
       </w:r>
       <w:proofErr w:type="spellEnd"/>
       <w:r>
@@ -1735,28 +1113,12 @@
         </w:rPr>
         <w:t xml:space="preserve"> состоянии</w:t>
       </w:r>
-      <w:proofErr w:type="gramStart"/>
-      <w:r>
-        <w:rPr>
-          <w:sz w:val="28"/>
-          <w:lang w:val="ru-RU"/>
-        </w:rPr>
-        <w:t xml:space="preserve"> </w:t>
-      </w:r>
-      <w:r>
-        <w:rPr>
-          <w:sz w:val="28"/>
-          <w:lang w:val="ru-RU"/>
-        </w:rPr>
-        <w:t>.</w:t>
-      </w:r>
-      <w:proofErr w:type="gramEnd"/>
-      <w:r>
-        <w:rPr>
-          <w:sz w:val="28"/>
-          <w:lang w:val="ru-RU"/>
-        </w:rPr>
-        <w:t xml:space="preserve"> </w:t>
+      <w:r>
+        <w:rPr>
+          <w:sz w:val="28"/>
+          <w:lang w:val="ru-RU"/>
+        </w:rPr>
+        <w:t xml:space="preserve">. </w:t>
       </w:r>
       <w:sdt>
         <w:sdtPr>
@@ -1911,7 +1273,13 @@
         <w:rPr>
           <w:lang w:val="ru-RU"/>
         </w:rPr>
-        <w:t xml:space="preserve">NP. В связи с </w:t>
+        <w:t>NP. В с</w:t>
+      </w:r>
+      <w:r>
+        <w:rPr>
+          <w:lang w:val="ru-RU"/>
+        </w:rPr>
+        <w:t xml:space="preserve">вязи с </w:t>
       </w:r>
       <w:proofErr w:type="spellStart"/>
       <w:r>
@@ -1925,7 +1293,13 @@
         <w:rPr>
           <w:lang w:val="ru-RU"/>
         </w:rPr>
-        <w:t xml:space="preserve"> компенсации. В  2016 в связи с </w:t>
+        <w:t xml:space="preserve"> компенсации в</w:t>
+      </w:r>
+      <w:r>
+        <w:rPr>
+          <w:lang w:val="ru-RU"/>
+        </w:rPr>
+        <w:t xml:space="preserve">  2016 в связи с </w:t>
       </w:r>
       <w:proofErr w:type="spellStart"/>
       <w:r>
@@ -2137,6 +1511,13 @@
           <w:lang w:val="ru-RU"/>
         </w:rPr>
         <w:t>++</w:t>
+      </w:r>
+      <w:r>
+        <w:rPr>
+          <w:sz w:val="28"/>
+          <w:lang w:val="ru-RU"/>
+        </w:rPr>
+        <w:t xml:space="preserve">. </w:t>
       </w:r>
     </w:p>
     <w:p>
@@ -2166,12 +1547,28 @@
           <w:lang w:val="ru-RU"/>
         </w:rPr>
       </w:pPr>
-      <w:r>
-        <w:rPr>
-          <w:sz w:val="28"/>
-          <w:lang w:val="ru-RU"/>
-        </w:rPr>
-        <w:t>Госпитализирован  в обл. энд. диспансер для коррекции инсулинотерапии,  лечения хр. осложнений СД.</w:t>
+      <w:proofErr w:type="gramStart"/>
+      <w:r>
+        <w:rPr>
+          <w:sz w:val="28"/>
+          <w:lang w:val="ru-RU"/>
+        </w:rPr>
+        <w:t>Госпитализирован</w:t>
+      </w:r>
+      <w:r>
+        <w:rPr>
+          <w:sz w:val="28"/>
+          <w:lang w:val="ru-RU"/>
+        </w:rPr>
+        <w:t>а</w:t>
+      </w:r>
+      <w:proofErr w:type="gramEnd"/>
+      <w:r>
+        <w:rPr>
+          <w:sz w:val="28"/>
+          <w:lang w:val="ru-RU"/>
+        </w:rPr>
+        <w:t xml:space="preserve">  в обл. энд. диспансер для коррекции инсулинотерапии,  лечения хр. осложнений СД.</w:t>
       </w:r>
       <w:r>
         <w:rPr>
@@ -2251,7 +1648,6 @@
               <w:rPr>
                 <w:lang w:val="ru-RU"/>
               </w:rPr>
-              <w:lastRenderedPageBreak/>
               <w:t>ОАК</w:t>
             </w:r>
           </w:p>
@@ -4339,9 +3735,17 @@
       <w:r>
         <w:rPr>
           <w:sz w:val="28"/>
-          <w:lang w:val="ru-RU"/>
-        </w:rPr>
-        <w:t>14.08.17 белковые фракции – 74,4 г/л (66-83)</w:t>
+          <w:highlight w:val="yellow"/>
+          <w:lang w:val="ru-RU"/>
+        </w:rPr>
+        <w:t>14.08.17</w:t>
+      </w:r>
+      <w:r>
+        <w:rPr>
+          <w:sz w:val="28"/>
+          <w:lang w:val="ru-RU"/>
+        </w:rPr>
+        <w:t xml:space="preserve"> белковые фракции – 74,4 г/л (66-83)</w:t>
       </w:r>
     </w:p>
     <w:p>
@@ -4382,6 +3786,7 @@
           <w:sz w:val="28"/>
           <w:lang w:val="ru-RU"/>
         </w:rPr>
+        <w:lastRenderedPageBreak/>
         <w:t xml:space="preserve">14.08.17 Т4св – 34,2 </w:t>
       </w:r>
       <w:proofErr w:type="gramStart"/>
@@ -4869,7 +4274,7 @@
           <w:szCs w:val="28"/>
           <w:lang w:val="ru-RU"/>
         </w:rPr>
-        <w:t>03</w:t>
+        <w:t xml:space="preserve">03.07.17 </w:t>
       </w:r>
       <w:r>
         <w:rPr>
@@ -4877,7 +4282,7 @@
           <w:szCs w:val="28"/>
           <w:lang w:val="ru-RU"/>
         </w:rPr>
-        <w:t xml:space="preserve">.07.17 </w:t>
+        <w:t xml:space="preserve">К –  </w:t>
       </w:r>
       <w:r>
         <w:rPr>
@@ -4885,67 +4290,51 @@
           <w:szCs w:val="28"/>
           <w:lang w:val="ru-RU"/>
         </w:rPr>
-        <w:t xml:space="preserve">К –  </w:t>
-      </w:r>
+        <w:t>4,84</w:t>
+      </w:r>
+      <w:proofErr w:type="gramStart"/>
       <w:r>
         <w:rPr>
           <w:sz w:val="28"/>
           <w:szCs w:val="28"/>
           <w:lang w:val="ru-RU"/>
         </w:rPr>
-        <w:t>4,84</w:t>
-      </w:r>
-      <w:proofErr w:type="gramStart"/>
+        <w:t xml:space="preserve"> ;</w:t>
+      </w:r>
+      <w:proofErr w:type="gramEnd"/>
       <w:r>
         <w:rPr>
           <w:sz w:val="28"/>
           <w:szCs w:val="28"/>
           <w:lang w:val="ru-RU"/>
         </w:rPr>
-        <w:t xml:space="preserve"> ;</w:t>
-      </w:r>
-      <w:proofErr w:type="gramEnd"/>
+        <w:t xml:space="preserve"> </w:t>
+      </w:r>
+      <w:proofErr w:type="spellStart"/>
       <w:r>
         <w:rPr>
           <w:sz w:val="28"/>
           <w:szCs w:val="28"/>
           <w:lang w:val="ru-RU"/>
         </w:rPr>
-        <w:t xml:space="preserve"> </w:t>
-      </w:r>
-      <w:proofErr w:type="spellStart"/>
+        <w:t>Nа</w:t>
+      </w:r>
+      <w:proofErr w:type="spellEnd"/>
       <w:r>
         <w:rPr>
           <w:sz w:val="28"/>
           <w:szCs w:val="28"/>
           <w:lang w:val="ru-RU"/>
         </w:rPr>
-        <w:t>Nа</w:t>
-      </w:r>
-      <w:proofErr w:type="spellEnd"/>
+        <w:t xml:space="preserve"> – </w:t>
+      </w:r>
       <w:r>
         <w:rPr>
           <w:sz w:val="28"/>
           <w:szCs w:val="28"/>
           <w:lang w:val="ru-RU"/>
         </w:rPr>
-        <w:t xml:space="preserve"> – </w:t>
-      </w:r>
-      <w:r>
-        <w:rPr>
-          <w:sz w:val="28"/>
-          <w:szCs w:val="28"/>
-          <w:lang w:val="ru-RU"/>
-        </w:rPr>
-        <w:t>138</w:t>
-      </w:r>
-      <w:r>
-        <w:rPr>
-          <w:sz w:val="28"/>
-          <w:szCs w:val="28"/>
-          <w:lang w:val="ru-RU"/>
-        </w:rPr>
-        <w:t xml:space="preserve"> </w:t>
+        <w:t xml:space="preserve">138 </w:t>
       </w:r>
     </w:p>
     <w:p>
@@ -5552,6 +4941,7 @@
         <w:rPr>
           <w:bCs/>
           <w:sz w:val="28"/>
+          <w:highlight w:val="yellow"/>
           <w:lang w:val="ru-RU"/>
         </w:rPr>
         <w:t>1828</w:t>
@@ -5786,13 +5176,7 @@
         <w:rPr>
           <w:b w:val="0"/>
         </w:rPr>
-        <w:t>08</w:t>
-      </w:r>
-      <w:r>
-        <w:rPr>
-          <w:b w:val="0"/>
-        </w:rPr>
-        <w:t xml:space="preserve">.07.17 </w:t>
+        <w:t xml:space="preserve">08.07.17 </w:t>
       </w:r>
       <w:r>
         <w:rPr>
@@ -6058,14 +5442,7 @@
           <w:sz w:val="28"/>
           <w:lang w:val="ru-RU"/>
         </w:rPr>
-        <w:t>09</w:t>
-      </w:r>
-      <w:r>
-        <w:rPr>
-          <w:sz w:val="28"/>
-          <w:lang w:val="ru-RU"/>
-        </w:rPr>
-        <w:t xml:space="preserve">.07.17 </w:t>
+        <w:t xml:space="preserve">09.07.17 </w:t>
       </w:r>
       <w:r>
         <w:rPr>
@@ -6125,14 +5502,7 @@
           <w:sz w:val="28"/>
           <w:lang w:val="ru-RU"/>
         </w:rPr>
-        <w:t>0,0</w:t>
-      </w:r>
-      <w:r>
-        <w:rPr>
-          <w:sz w:val="28"/>
-          <w:lang w:val="ru-RU"/>
-        </w:rPr>
-        <w:t>45</w:t>
+        <w:t>0,045</w:t>
       </w:r>
     </w:p>
     <w:p>
@@ -7487,40 +6857,577 @@
         <w:jc w:val="both"/>
         <w:rPr>
           <w:sz w:val="28"/>
+          <w:szCs w:val="20"/>
+          <w:lang w:val="ru-RU"/>
+        </w:rPr>
+      </w:pPr>
+      <w:r>
+        <w:rPr>
+          <w:sz w:val="28"/>
           <w:u w:val="single"/>
           <w:lang w:val="ru-RU"/>
         </w:rPr>
+        <w:t>02.08.17</w:t>
+      </w:r>
+      <w:r>
+        <w:rPr>
+          <w:sz w:val="28"/>
+          <w:u w:val="single"/>
+          <w:lang w:val="ru-RU"/>
+        </w:rPr>
+        <w:t>ЭКГ</w:t>
+      </w:r>
+      <w:r>
+        <w:rPr>
+          <w:sz w:val="28"/>
+          <w:lang w:val="ru-RU"/>
+        </w:rPr>
+        <w:t xml:space="preserve">: ЧСС - </w:t>
+      </w:r>
+      <w:r>
+        <w:rPr>
+          <w:sz w:val="28"/>
+          <w:lang w:val="ru-RU"/>
+        </w:rPr>
+        <w:t>100</w:t>
+      </w:r>
+      <w:r>
+        <w:rPr>
+          <w:sz w:val="28"/>
+          <w:lang w:val="ru-RU"/>
+        </w:rPr>
+        <w:t xml:space="preserve">уд/мин. Вольтаж </w:t>
+      </w:r>
+      <w:sdt>
+        <w:sdtPr>
+          <w:rPr>
+            <w:sz w:val="28"/>
+            <w:lang w:val="ru-RU"/>
+          </w:rPr>
+          <w:id w:val="-1300382127"/>
+          <w:placeholder>
+            <w:docPart w:val="96C36430CD954EF180EBB1DD3EF71588"/>
+          </w:placeholder>
+          <w:comboBox>
+            <w:listItem w:value="Выберите элемент."/>
+            <w:listItem w:displayText="сохранен." w:value="сохранен."/>
+            <w:listItem w:displayText="снижен." w:value="снижен."/>
+            <w:listItem w:displayText="повышен." w:value="повышен."/>
+          </w:comboBox>
+        </w:sdtPr>
+        <w:sdtContent>
+          <w:r>
+            <w:rPr>
+              <w:sz w:val="28"/>
+              <w:lang w:val="ru-RU"/>
+            </w:rPr>
+            <w:t>сохранен.</w:t>
+          </w:r>
+        </w:sdtContent>
+      </w:sdt>
+      <w:r>
+        <w:rPr>
+          <w:sz w:val="28"/>
+          <w:lang w:val="ru-RU"/>
+        </w:rPr>
+        <w:t xml:space="preserve">  Ритм синусовый, тахикардия. Эл</w:t>
+      </w:r>
+      <w:proofErr w:type="gramStart"/>
+      <w:r>
+        <w:rPr>
+          <w:sz w:val="28"/>
+          <w:lang w:val="ru-RU"/>
+        </w:rPr>
+        <w:t>.</w:t>
+      </w:r>
+      <w:proofErr w:type="gramEnd"/>
+      <w:r>
+        <w:rPr>
+          <w:sz w:val="28"/>
+          <w:lang w:val="ru-RU"/>
+        </w:rPr>
+        <w:t xml:space="preserve"> </w:t>
+      </w:r>
+      <w:proofErr w:type="gramStart"/>
+      <w:r>
+        <w:rPr>
+          <w:sz w:val="28"/>
+          <w:lang w:val="ru-RU"/>
+        </w:rPr>
+        <w:t>о</w:t>
+      </w:r>
+      <w:proofErr w:type="gramEnd"/>
+      <w:r>
+        <w:rPr>
+          <w:sz w:val="28"/>
+          <w:lang w:val="ru-RU"/>
+        </w:rPr>
+        <w:t xml:space="preserve">сь </w:t>
+      </w:r>
+      <w:r>
+        <w:rPr>
+          <w:sz w:val="28"/>
+          <w:lang w:val="ru-RU"/>
+        </w:rPr>
+        <w:t>не</w:t>
+      </w:r>
+      <w:r>
+        <w:rPr>
+          <w:sz w:val="28"/>
+          <w:lang w:val="ru-RU"/>
+        </w:rPr>
+        <w:t xml:space="preserve"> отклонена.  Гипертрофия левого желудочка. </w:t>
+      </w:r>
+      <w:proofErr w:type="gramStart"/>
+      <w:r>
+        <w:rPr>
+          <w:sz w:val="28"/>
+          <w:lang w:val="ru-RU"/>
+        </w:rPr>
+        <w:t>С-м</w:t>
+      </w:r>
+      <w:proofErr w:type="gramEnd"/>
+      <w:r>
+        <w:rPr>
+          <w:sz w:val="28"/>
+          <w:lang w:val="ru-RU"/>
+        </w:rPr>
+        <w:t xml:space="preserve"> укороченного </w:t>
+      </w:r>
+      <w:r>
+        <w:rPr>
+          <w:sz w:val="28"/>
+          <w:lang w:val="en-US"/>
+        </w:rPr>
+        <w:t>PQ</w:t>
+      </w:r>
+      <w:r>
+        <w:rPr>
+          <w:sz w:val="28"/>
+          <w:lang w:val="ru-RU"/>
+        </w:rPr>
+        <w:t>.</w:t>
+      </w:r>
+      <w:r>
+        <w:rPr>
+          <w:sz w:val="28"/>
+          <w:lang w:val="ru-RU"/>
+        </w:rPr>
+        <w:t xml:space="preserve"> </w:t>
+      </w:r>
+    </w:p>
+    <w:p>
+      <w:pPr>
+        <w:ind w:left="-567"/>
+        <w:jc w:val="both"/>
+        <w:rPr>
+          <w:sz w:val="28"/>
+          <w:szCs w:val="20"/>
+          <w:u w:val="single"/>
+          <w:lang w:val="ru-RU"/>
+        </w:rPr>
       </w:pPr>
       <w:r>
         <w:rPr>
           <w:sz w:val="28"/>
+          <w:szCs w:val="20"/>
           <w:u w:val="single"/>
           <w:lang w:val="ru-RU"/>
         </w:rPr>
-        <w:t>17.08.17 Нейрохирург:</w:t>
-      </w:r>
-      <w:r>
-        <w:rPr>
-          <w:sz w:val="28"/>
+        <w:t>07.</w:t>
+      </w:r>
+      <w:r>
+        <w:rPr>
+          <w:sz w:val="28"/>
+          <w:szCs w:val="20"/>
+          <w:highlight w:val="yellow"/>
           <w:u w:val="single"/>
           <w:lang w:val="ru-RU"/>
         </w:rPr>
+        <w:t>17РВГ</w:t>
+      </w:r>
+      <w:r>
+        <w:rPr>
+          <w:sz w:val="28"/>
+          <w:szCs w:val="20"/>
+          <w:u w:val="single"/>
+          <w:lang w:val="ru-RU"/>
+        </w:rPr>
+        <w:t xml:space="preserve">: </w:t>
+      </w:r>
+      <w:r>
+        <w:rPr>
+          <w:sz w:val="28"/>
+          <w:szCs w:val="20"/>
+          <w:lang w:val="ru-RU"/>
+        </w:rPr>
+        <w:t>объемное пульсовое кровенаполнение артерий н/</w:t>
+      </w:r>
+      <w:proofErr w:type="gramStart"/>
+      <w:r>
+        <w:rPr>
+          <w:sz w:val="28"/>
+          <w:szCs w:val="20"/>
+          <w:lang w:val="ru-RU"/>
+        </w:rPr>
+        <w:t>к</w:t>
+      </w:r>
+      <w:proofErr w:type="gramEnd"/>
+      <w:r>
+        <w:rPr>
+          <w:sz w:val="28"/>
+          <w:szCs w:val="20"/>
+          <w:lang w:val="ru-RU"/>
+        </w:rPr>
+        <w:t xml:space="preserve"> умеренно повышено. Тонус крупных артерий н/</w:t>
+      </w:r>
+      <w:proofErr w:type="gramStart"/>
+      <w:r>
+        <w:rPr>
+          <w:sz w:val="28"/>
+          <w:szCs w:val="20"/>
+          <w:lang w:val="ru-RU"/>
+        </w:rPr>
+        <w:t>к</w:t>
+      </w:r>
+      <w:proofErr w:type="gramEnd"/>
+      <w:r>
+        <w:rPr>
+          <w:sz w:val="28"/>
+          <w:szCs w:val="20"/>
+          <w:lang w:val="ru-RU"/>
+        </w:rPr>
+        <w:t xml:space="preserve"> слегка снижен. Тонус артерий среднего и мелкого калибра н/</w:t>
+      </w:r>
+      <w:proofErr w:type="gramStart"/>
+      <w:r>
+        <w:rPr>
+          <w:sz w:val="28"/>
+          <w:szCs w:val="20"/>
+          <w:lang w:val="ru-RU"/>
+        </w:rPr>
+        <w:t>к</w:t>
+      </w:r>
+      <w:proofErr w:type="gramEnd"/>
+      <w:r>
+        <w:rPr>
+          <w:sz w:val="28"/>
+          <w:szCs w:val="20"/>
+          <w:lang w:val="ru-RU"/>
+        </w:rPr>
+        <w:t xml:space="preserve"> умеренно снижен. Периферическое сопротивление сосудов н/</w:t>
+      </w:r>
+      <w:proofErr w:type="gramStart"/>
+      <w:r>
+        <w:rPr>
+          <w:sz w:val="28"/>
+          <w:szCs w:val="20"/>
+          <w:lang w:val="ru-RU"/>
+        </w:rPr>
+        <w:t>к</w:t>
+      </w:r>
+      <w:proofErr w:type="gramEnd"/>
+      <w:r>
+        <w:rPr>
+          <w:sz w:val="28"/>
+          <w:szCs w:val="20"/>
+          <w:lang w:val="ru-RU"/>
+        </w:rPr>
+        <w:t xml:space="preserve"> в пределах  возрастной нормы. Симметрия кровенаполнения сосудов н/</w:t>
+      </w:r>
+      <w:proofErr w:type="gramStart"/>
+      <w:r>
+        <w:rPr>
+          <w:sz w:val="28"/>
+          <w:szCs w:val="20"/>
+          <w:lang w:val="ru-RU"/>
+        </w:rPr>
+        <w:t>к</w:t>
+      </w:r>
+      <w:proofErr w:type="gramEnd"/>
+      <w:r>
+        <w:rPr>
+          <w:sz w:val="28"/>
+          <w:szCs w:val="20"/>
+          <w:lang w:val="ru-RU"/>
+        </w:rPr>
+        <w:t xml:space="preserve"> незначительно  нарушена.</w:t>
+      </w:r>
+      <w:r>
+        <w:rPr>
+          <w:sz w:val="28"/>
+          <w:szCs w:val="20"/>
+          <w:u w:val="single"/>
+          <w:lang w:val="ru-RU"/>
+        </w:rPr>
+        <w:t xml:space="preserve">  </w:t>
+      </w:r>
+    </w:p>
+    <w:p>
+      <w:pPr>
+        <w:ind w:left="-567"/>
+        <w:jc w:val="both"/>
+        <w:rPr>
+          <w:sz w:val="28"/>
+          <w:lang w:val="ru-RU"/>
+        </w:rPr>
+      </w:pPr>
+      <w:r>
+        <w:rPr>
+          <w:sz w:val="28"/>
+          <w:u w:val="single"/>
+          <w:lang w:val="ru-RU"/>
+        </w:rPr>
+        <w:t>03.08.17</w:t>
+      </w:r>
+      <w:proofErr w:type="gramStart"/>
+      <w:r>
+        <w:rPr>
+          <w:sz w:val="28"/>
+          <w:u w:val="single"/>
+          <w:lang w:val="ru-RU"/>
+        </w:rPr>
+        <w:t xml:space="preserve"> Н</w:t>
+      </w:r>
+      <w:proofErr w:type="gramEnd"/>
+      <w:r>
+        <w:rPr>
+          <w:sz w:val="28"/>
+          <w:u w:val="single"/>
+          <w:lang w:val="ru-RU"/>
+        </w:rPr>
+        <w:t>а р-</w:t>
+      </w:r>
+      <w:proofErr w:type="spellStart"/>
+      <w:r>
+        <w:rPr>
+          <w:sz w:val="28"/>
+          <w:u w:val="single"/>
+          <w:lang w:val="ru-RU"/>
+        </w:rPr>
+        <w:t>гр</w:t>
+      </w:r>
+      <w:proofErr w:type="spellEnd"/>
+      <w:r>
+        <w:rPr>
+          <w:sz w:val="28"/>
+          <w:u w:val="single"/>
+          <w:lang w:val="ru-RU"/>
+        </w:rPr>
+        <w:t xml:space="preserve"> ПОП</w:t>
+      </w:r>
+      <w:r>
+        <w:rPr>
+          <w:sz w:val="28"/>
+          <w:lang w:val="ru-RU"/>
+        </w:rPr>
+        <w:t xml:space="preserve"> признаки </w:t>
+      </w:r>
+      <w:proofErr w:type="spellStart"/>
+      <w:r>
+        <w:rPr>
+          <w:sz w:val="28"/>
+          <w:lang w:val="ru-RU"/>
+        </w:rPr>
+        <w:t>субхондрального</w:t>
+      </w:r>
+      <w:proofErr w:type="spellEnd"/>
+      <w:r>
+        <w:rPr>
+          <w:sz w:val="28"/>
+          <w:lang w:val="ru-RU"/>
+        </w:rPr>
+        <w:t xml:space="preserve"> склероза, снижение высоты межпозвонковых дисков, остеопороза костных структур. </w:t>
+      </w:r>
+    </w:p>
+    <w:p>
+      <w:pPr>
+        <w:ind w:left="-567"/>
+        <w:jc w:val="both"/>
+        <w:rPr>
+          <w:sz w:val="28"/>
+          <w:szCs w:val="28"/>
+          <w:lang w:val="ru-RU"/>
+        </w:rPr>
+      </w:pPr>
+      <w:r>
+        <w:rPr>
+          <w:sz w:val="28"/>
+          <w:u w:val="single"/>
+          <w:lang w:val="ru-RU"/>
+        </w:rPr>
+        <w:t>10.08.17</w:t>
+      </w:r>
+      <w:r>
+        <w:rPr>
+          <w:sz w:val="28"/>
+          <w:u w:val="single"/>
+          <w:lang w:val="ru-RU"/>
+        </w:rPr>
+        <w:t>УЗИ</w:t>
+      </w:r>
+      <w:r>
+        <w:rPr>
+          <w:sz w:val="28"/>
+          <w:lang w:val="ru-RU"/>
+        </w:rPr>
+        <w:t xml:space="preserve">: </w:t>
+      </w:r>
+      <w:r>
+        <w:rPr>
+          <w:sz w:val="28"/>
+          <w:szCs w:val="28"/>
+          <w:lang w:val="ru-RU"/>
+        </w:rPr>
+        <w:t xml:space="preserve">Заключение: </w:t>
+      </w:r>
+      <w:proofErr w:type="spellStart"/>
+      <w:r>
+        <w:rPr>
+          <w:sz w:val="28"/>
+          <w:szCs w:val="28"/>
+          <w:lang w:val="ru-RU"/>
+        </w:rPr>
+        <w:t>Эхопризнаки</w:t>
+      </w:r>
+      <w:proofErr w:type="spellEnd"/>
+      <w:r>
+        <w:rPr>
+          <w:sz w:val="28"/>
+          <w:szCs w:val="28"/>
+          <w:lang w:val="ru-RU"/>
+        </w:rPr>
+        <w:t xml:space="preserve"> диффузн</w:t>
+      </w:r>
+      <w:r>
+        <w:rPr>
+          <w:sz w:val="28"/>
+          <w:szCs w:val="28"/>
+          <w:lang w:val="ru-RU"/>
+        </w:rPr>
+        <w:t>ых</w:t>
+      </w:r>
+      <w:r>
+        <w:rPr>
+          <w:sz w:val="28"/>
+          <w:szCs w:val="28"/>
+          <w:lang w:val="ru-RU"/>
+        </w:rPr>
+        <w:t xml:space="preserve"> изменений в паренхиме печени</w:t>
+      </w:r>
+      <w:r>
+        <w:rPr>
+          <w:sz w:val="28"/>
+          <w:szCs w:val="28"/>
+          <w:lang w:val="ru-RU"/>
+        </w:rPr>
+        <w:t xml:space="preserve"> по типу жировой дистрофии 1ст</w:t>
+      </w:r>
+      <w:proofErr w:type="gramStart"/>
+      <w:r>
+        <w:rPr>
+          <w:sz w:val="28"/>
+          <w:szCs w:val="28"/>
+          <w:lang w:val="ru-RU"/>
+        </w:rPr>
         <w:t xml:space="preserve"> </w:t>
       </w:r>
       <w:r>
         <w:rPr>
           <w:sz w:val="28"/>
-          <w:lang w:val="ru-RU"/>
-        </w:rPr>
-        <w:t>Патологический</w:t>
-      </w:r>
-      <w:r>
-        <w:rPr>
-          <w:sz w:val="28"/>
-          <w:lang w:val="ru-RU"/>
-        </w:rPr>
-        <w:t xml:space="preserve"> перелом</w:t>
-      </w:r>
+          <w:szCs w:val="28"/>
+          <w:lang w:val="ru-RU"/>
+        </w:rPr>
+        <w:t>;</w:t>
+      </w:r>
+      <w:proofErr w:type="gramEnd"/>
+      <w:r>
+        <w:rPr>
+          <w:sz w:val="28"/>
+          <w:szCs w:val="28"/>
+          <w:lang w:val="ru-RU"/>
+        </w:rPr>
+        <w:t xml:space="preserve"> перегиба желчного пуз</w:t>
+      </w:r>
+      <w:r>
+        <w:rPr>
+          <w:sz w:val="28"/>
+          <w:szCs w:val="28"/>
+          <w:lang w:val="ru-RU"/>
+        </w:rPr>
+        <w:t>ы</w:t>
+      </w:r>
+      <w:r>
+        <w:rPr>
+          <w:sz w:val="28"/>
+          <w:szCs w:val="28"/>
+          <w:lang w:val="ru-RU"/>
+        </w:rPr>
+        <w:t xml:space="preserve">ря в области шейки, застоя в желчном пузыре, функционального раздражения кишечника. </w:t>
+      </w:r>
+    </w:p>
+    <w:p>
+      <w:pPr>
+        <w:ind w:left="-567"/>
+        <w:jc w:val="both"/>
+        <w:rPr>
+          <w:sz w:val="28"/>
+          <w:szCs w:val="28"/>
+          <w:lang w:val="ru-RU"/>
+        </w:rPr>
+      </w:pPr>
+      <w:r>
+        <w:rPr>
+          <w:sz w:val="28"/>
+          <w:u w:val="single"/>
+          <w:lang w:val="ru-RU"/>
+        </w:rPr>
+        <w:t>18</w:t>
+      </w:r>
+      <w:r>
+        <w:rPr>
+          <w:sz w:val="28"/>
+          <w:szCs w:val="28"/>
+          <w:lang w:val="ru-RU"/>
+        </w:rPr>
+        <w:t>.</w:t>
+      </w:r>
+      <w:r>
+        <w:rPr>
+          <w:sz w:val="28"/>
+          <w:szCs w:val="28"/>
+          <w:lang w:val="ru-RU"/>
+        </w:rPr>
+        <w:t>07.17 +++</w:t>
+      </w:r>
+    </w:p>
+    <w:p>
+      <w:pPr>
+        <w:ind w:left="-567"/>
+        <w:jc w:val="both"/>
+        <w:rPr>
+          <w:sz w:val="28"/>
+          <w:u w:val="single"/>
+          <w:lang w:val="ru-RU"/>
+        </w:rPr>
+      </w:pPr>
+      <w:r>
+        <w:rPr>
+          <w:sz w:val="28"/>
+          <w:u w:val="single"/>
+          <w:lang w:val="ru-RU"/>
+        </w:rPr>
+        <w:t xml:space="preserve">17.08.17 УЗИ ОМТ: </w:t>
+      </w:r>
+      <w:proofErr w:type="spellStart"/>
+      <w:r>
+        <w:rPr>
+          <w:sz w:val="28"/>
+          <w:lang w:val="ru-RU"/>
+        </w:rPr>
+        <w:t>Эхопризнаки</w:t>
+      </w:r>
+      <w:proofErr w:type="spellEnd"/>
       <w:r>
         <w:rPr>
           <w:sz w:val="28"/>
@@ -7528,12 +7435,217 @@
         </w:rPr>
         <w:t xml:space="preserve"> </w:t>
       </w:r>
-      <w:r>
-        <w:rPr>
-          <w:sz w:val="28"/>
-          <w:lang w:val="ru-RU"/>
-        </w:rPr>
-        <w:t xml:space="preserve">тела </w:t>
+      <w:proofErr w:type="spellStart"/>
+      <w:r>
+        <w:rPr>
+          <w:sz w:val="28"/>
+          <w:lang w:val="ru-RU"/>
+        </w:rPr>
+        <w:t>лейомиомы</w:t>
+      </w:r>
+      <w:proofErr w:type="spellEnd"/>
+      <w:r>
+        <w:rPr>
+          <w:sz w:val="28"/>
+          <w:lang w:val="ru-RU"/>
+        </w:rPr>
+        <w:t xml:space="preserve"> матки небольших размеров.</w:t>
+      </w:r>
+      <w:r>
+        <w:rPr>
+          <w:sz w:val="28"/>
+          <w:u w:val="single"/>
+          <w:lang w:val="ru-RU"/>
+        </w:rPr>
+        <w:t xml:space="preserve"> </w:t>
+      </w:r>
+    </w:p>
+    <w:p>
+      <w:pPr>
+        <w:ind w:left="-567"/>
+        <w:jc w:val="both"/>
+        <w:rPr>
+          <w:lang w:val="ru-RU"/>
+        </w:rPr>
+      </w:pPr>
+      <w:r>
+        <w:rPr>
+          <w:sz w:val="28"/>
+          <w:highlight w:val="yellow"/>
+          <w:u w:val="single"/>
+          <w:lang w:val="ru-RU"/>
+        </w:rPr>
+        <w:t>08</w:t>
+      </w:r>
+      <w:r>
+        <w:rPr>
+          <w:highlight w:val="yellow"/>
+          <w:lang w:val="ru-RU"/>
+        </w:rPr>
+        <w:t>.08.17</w:t>
+      </w:r>
+      <w:r>
+        <w:rPr>
+          <w:lang w:val="ru-RU"/>
+        </w:rPr>
+        <w:t xml:space="preserve"> ТАПБ:  </w:t>
+      </w:r>
+      <w:proofErr w:type="spellStart"/>
+      <w:r>
+        <w:rPr>
+          <w:lang w:val="ru-RU"/>
+        </w:rPr>
+        <w:t>цитологчиеская</w:t>
+      </w:r>
+      <w:proofErr w:type="spellEnd"/>
+      <w:r>
+        <w:rPr>
+          <w:lang w:val="ru-RU"/>
+        </w:rPr>
+        <w:t xml:space="preserve"> картина </w:t>
+      </w:r>
+      <w:proofErr w:type="spellStart"/>
+      <w:r>
+        <w:rPr>
+          <w:lang w:val="ru-RU"/>
+        </w:rPr>
+        <w:t>пунктата</w:t>
+      </w:r>
+      <w:proofErr w:type="spellEnd"/>
+      <w:r>
+        <w:rPr>
+          <w:lang w:val="ru-RU"/>
+        </w:rPr>
+        <w:t xml:space="preserve"> </w:t>
+      </w:r>
+      <w:proofErr w:type="gramStart"/>
+      <w:r>
+        <w:rPr>
+          <w:lang w:val="ru-RU"/>
+        </w:rPr>
+        <w:t>в</w:t>
+      </w:r>
+      <w:proofErr w:type="gramEnd"/>
+      <w:r>
+        <w:rPr>
+          <w:lang w:val="ru-RU"/>
+        </w:rPr>
+        <w:t xml:space="preserve"> </w:t>
+      </w:r>
+      <w:proofErr w:type="gramStart"/>
+      <w:r>
+        <w:rPr>
+          <w:lang w:val="ru-RU"/>
+        </w:rPr>
+        <w:t>лево</w:t>
+      </w:r>
+      <w:r>
+        <w:rPr>
+          <w:lang w:val="ru-RU"/>
+        </w:rPr>
+        <w:t>й</w:t>
+      </w:r>
+      <w:proofErr w:type="gramEnd"/>
+      <w:r>
+        <w:rPr>
+          <w:lang w:val="ru-RU"/>
+        </w:rPr>
+        <w:t xml:space="preserve"> доли щит желез</w:t>
+      </w:r>
+      <w:r>
+        <w:rPr>
+          <w:lang w:val="ru-RU"/>
+        </w:rPr>
+        <w:t>ы наи</w:t>
+      </w:r>
+      <w:r>
+        <w:rPr>
+          <w:lang w:val="ru-RU"/>
+        </w:rPr>
+        <w:t xml:space="preserve">более соответствует </w:t>
+      </w:r>
+      <w:proofErr w:type="spellStart"/>
+      <w:r>
+        <w:rPr>
+          <w:lang w:val="ru-RU"/>
+        </w:rPr>
+        <w:t>аденоматозному</w:t>
+      </w:r>
+      <w:proofErr w:type="spellEnd"/>
+      <w:r>
+        <w:rPr>
+          <w:lang w:val="ru-RU"/>
+        </w:rPr>
+        <w:t xml:space="preserve"> узлу.</w:t>
+      </w:r>
+      <w:r>
+        <w:rPr>
+          <w:lang w:val="ru-RU"/>
+        </w:rPr>
+        <w:t xml:space="preserve"> ++++++++</w:t>
+      </w:r>
+    </w:p>
+    <w:p>
+      <w:pPr>
+        <w:ind w:left="-567"/>
+        <w:jc w:val="both"/>
+        <w:rPr>
+          <w:sz w:val="28"/>
+          <w:u w:val="single"/>
+          <w:lang w:val="ru-RU"/>
+        </w:rPr>
+      </w:pPr>
+      <w:r>
+        <w:rPr>
+          <w:sz w:val="28"/>
+          <w:u w:val="single"/>
+          <w:lang w:val="ru-RU"/>
+        </w:rPr>
+        <w:t xml:space="preserve">11.08.17 МРТ  ПОП: МР </w:t>
+      </w:r>
+      <w:proofErr w:type="spellStart"/>
+      <w:r>
+        <w:rPr>
+          <w:sz w:val="28"/>
+          <w:lang w:val="ru-RU"/>
+        </w:rPr>
+        <w:t>ткартина</w:t>
+      </w:r>
+      <w:proofErr w:type="spellEnd"/>
+      <w:r>
+        <w:rPr>
+          <w:sz w:val="28"/>
+          <w:lang w:val="ru-RU"/>
+        </w:rPr>
+        <w:t xml:space="preserve"> множественного</w:t>
+      </w:r>
+      <w:r>
+        <w:rPr>
+          <w:sz w:val="28"/>
+          <w:lang w:val="ru-RU"/>
+        </w:rPr>
+        <w:t xml:space="preserve"> </w:t>
+      </w:r>
+      <w:r>
+        <w:rPr>
+          <w:sz w:val="28"/>
+          <w:lang w:val="ru-RU"/>
+        </w:rPr>
+        <w:t>очаг</w:t>
+      </w:r>
+      <w:r>
+        <w:rPr>
+          <w:sz w:val="28"/>
+          <w:lang w:val="ru-RU"/>
+        </w:rPr>
+        <w:t>о</w:t>
+      </w:r>
+      <w:r>
+        <w:rPr>
+          <w:sz w:val="28"/>
+          <w:lang w:val="ru-RU"/>
+        </w:rPr>
+        <w:t xml:space="preserve">вого поражения тел </w:t>
       </w:r>
       <w:r>
         <w:rPr>
@@ -7547,7 +7659,603 @@
           <w:sz w:val="28"/>
           <w:lang w:val="ru-RU"/>
         </w:rPr>
-        <w:t>2</w:t>
+        <w:t xml:space="preserve">1. </w:t>
+      </w:r>
+      <w:proofErr w:type="gramStart"/>
+      <w:r>
+        <w:rPr>
+          <w:sz w:val="28"/>
+          <w:lang w:val="en-US"/>
+        </w:rPr>
+        <w:t>L</w:t>
+      </w:r>
+      <w:r>
+        <w:rPr>
+          <w:sz w:val="28"/>
+          <w:lang w:val="ru-RU"/>
+        </w:rPr>
+        <w:t>2.</w:t>
+      </w:r>
+      <w:r>
+        <w:rPr>
+          <w:sz w:val="28"/>
+          <w:lang w:val="en-US"/>
+        </w:rPr>
+        <w:t>L</w:t>
+      </w:r>
+      <w:r>
+        <w:rPr>
+          <w:sz w:val="28"/>
+          <w:lang w:val="ru-RU"/>
+        </w:rPr>
+        <w:t>3.</w:t>
+      </w:r>
+      <w:r>
+        <w:rPr>
+          <w:sz w:val="28"/>
+          <w:lang w:val="en-US"/>
+        </w:rPr>
+        <w:t>L</w:t>
+      </w:r>
+      <w:r>
+        <w:rPr>
+          <w:sz w:val="28"/>
+          <w:lang w:val="ru-RU"/>
+        </w:rPr>
+        <w:t>5.</w:t>
+      </w:r>
+      <w:r>
+        <w:rPr>
+          <w:sz w:val="28"/>
+          <w:lang w:val="en-US"/>
+        </w:rPr>
+        <w:t>S</w:t>
+      </w:r>
+      <w:r>
+        <w:rPr>
+          <w:sz w:val="28"/>
+          <w:lang w:val="ru-RU"/>
+        </w:rPr>
+        <w:t>1.</w:t>
+      </w:r>
+      <w:r>
+        <w:rPr>
+          <w:sz w:val="28"/>
+          <w:lang w:val="en-US"/>
+        </w:rPr>
+        <w:t>S</w:t>
+      </w:r>
+      <w:r>
+        <w:rPr>
+          <w:sz w:val="28"/>
+          <w:lang w:val="ru-RU"/>
+        </w:rPr>
+        <w:t>3  диска</w:t>
+      </w:r>
+      <w:proofErr w:type="gramEnd"/>
+      <w:r>
+        <w:rPr>
+          <w:sz w:val="28"/>
+          <w:lang w:val="ru-RU"/>
+        </w:rPr>
+        <w:t xml:space="preserve"> </w:t>
+      </w:r>
+      <w:r>
+        <w:rPr>
+          <w:sz w:val="28"/>
+          <w:lang w:val="en-US"/>
+        </w:rPr>
+        <w:t>L</w:t>
+      </w:r>
+      <w:r>
+        <w:rPr>
+          <w:sz w:val="28"/>
+          <w:lang w:val="ru-RU"/>
+        </w:rPr>
+        <w:t xml:space="preserve">2 (вероятно вторичного генеза, нельзя также исключить </w:t>
+      </w:r>
+      <w:r>
+        <w:rPr>
+          <w:sz w:val="28"/>
+          <w:lang w:val="ru-RU"/>
+        </w:rPr>
+        <w:lastRenderedPageBreak/>
+        <w:t xml:space="preserve">проявление </w:t>
+      </w:r>
+      <w:proofErr w:type="spellStart"/>
+      <w:r>
+        <w:rPr>
+          <w:sz w:val="28"/>
+          <w:lang w:val="ru-RU"/>
+        </w:rPr>
+        <w:t>миеломной</w:t>
+      </w:r>
+      <w:proofErr w:type="spellEnd"/>
+      <w:r>
+        <w:rPr>
+          <w:sz w:val="28"/>
+          <w:lang w:val="ru-RU"/>
+        </w:rPr>
+        <w:t xml:space="preserve"> болезни)  Умеренные дегенеративно-дистрофические </w:t>
+      </w:r>
+      <w:proofErr w:type="spellStart"/>
+      <w:r>
+        <w:rPr>
+          <w:sz w:val="28"/>
+          <w:lang w:val="ru-RU"/>
+        </w:rPr>
+        <w:t>изменния</w:t>
+      </w:r>
+      <w:proofErr w:type="spellEnd"/>
+      <w:r>
+        <w:rPr>
+          <w:sz w:val="28"/>
+          <w:lang w:val="ru-RU"/>
+        </w:rPr>
+        <w:t xml:space="preserve"> ПОП. </w:t>
+      </w:r>
+      <w:proofErr w:type="spellStart"/>
+      <w:r>
+        <w:rPr>
+          <w:sz w:val="28"/>
+          <w:lang w:val="ru-RU"/>
+        </w:rPr>
+        <w:t>Протрузии</w:t>
+      </w:r>
+      <w:proofErr w:type="spellEnd"/>
+      <w:r>
+        <w:rPr>
+          <w:sz w:val="28"/>
+          <w:lang w:val="ru-RU"/>
+        </w:rPr>
+        <w:t xml:space="preserve"> Дисков </w:t>
+      </w:r>
+      <w:r>
+        <w:rPr>
+          <w:sz w:val="28"/>
+          <w:lang w:val="en-US"/>
+        </w:rPr>
+        <w:t>L</w:t>
+      </w:r>
+      <w:r>
+        <w:rPr>
+          <w:sz w:val="28"/>
+          <w:lang w:val="ru-RU"/>
+        </w:rPr>
+        <w:t xml:space="preserve">2-3, </w:t>
+      </w:r>
+      <w:r>
+        <w:rPr>
+          <w:sz w:val="28"/>
+          <w:lang w:val="en-US"/>
+        </w:rPr>
+        <w:t>L</w:t>
+      </w:r>
+      <w:r>
+        <w:rPr>
+          <w:sz w:val="28"/>
+          <w:lang w:val="ru-RU"/>
+        </w:rPr>
+        <w:t xml:space="preserve">3, </w:t>
+      </w:r>
+      <w:r>
+        <w:rPr>
+          <w:sz w:val="28"/>
+          <w:lang w:val="en-US"/>
+        </w:rPr>
+        <w:t>L</w:t>
+      </w:r>
+      <w:r>
+        <w:rPr>
+          <w:sz w:val="28"/>
+          <w:lang w:val="ru-RU"/>
+        </w:rPr>
+        <w:t xml:space="preserve">4-5 и </w:t>
+      </w:r>
+      <w:r>
+        <w:rPr>
+          <w:sz w:val="28"/>
+          <w:lang w:val="en-US"/>
+        </w:rPr>
+        <w:t>L</w:t>
+      </w:r>
+      <w:r>
+        <w:rPr>
+          <w:sz w:val="28"/>
+          <w:lang w:val="ru-RU"/>
+        </w:rPr>
+        <w:t xml:space="preserve"> 5-</w:t>
+      </w:r>
+      <w:r>
+        <w:rPr>
+          <w:sz w:val="28"/>
+          <w:lang w:val="en-US"/>
+        </w:rPr>
+        <w:t>S</w:t>
+      </w:r>
+      <w:r>
+        <w:rPr>
+          <w:sz w:val="28"/>
+          <w:lang w:val="ru-RU"/>
+        </w:rPr>
+        <w:t>1</w:t>
+      </w:r>
+      <w:r>
+        <w:rPr>
+          <w:sz w:val="28"/>
+          <w:u w:val="single"/>
+          <w:lang w:val="ru-RU"/>
+        </w:rPr>
+        <w:t>-</w:t>
+      </w:r>
+    </w:p>
+    <w:p>
+      <w:pPr>
+        <w:ind w:left="-567"/>
+        <w:jc w:val="both"/>
+        <w:rPr>
+          <w:lang w:val="ru-RU"/>
+        </w:rPr>
+      </w:pPr>
+      <w:r>
+        <w:rPr>
+          <w:sz w:val="28"/>
+          <w:highlight w:val="yellow"/>
+          <w:u w:val="single"/>
+          <w:lang w:val="ru-RU"/>
+        </w:rPr>
+        <w:t>18</w:t>
+      </w:r>
+      <w:r>
+        <w:rPr>
+          <w:highlight w:val="yellow"/>
+          <w:lang w:val="ru-RU"/>
+        </w:rPr>
+        <w:t>.07.17 Стернальная пункция:</w:t>
+      </w:r>
+      <w:r>
+        <w:rPr>
+          <w:lang w:val="ru-RU"/>
+        </w:rPr>
+        <w:t xml:space="preserve"> </w:t>
+      </w:r>
+    </w:p>
+    <w:p>
+      <w:pPr>
+        <w:ind w:left="-567"/>
+        <w:jc w:val="both"/>
+        <w:rPr>
+          <w:sz w:val="28"/>
+          <w:szCs w:val="20"/>
+          <w:lang w:val="ru-RU"/>
+        </w:rPr>
+      </w:pPr>
+      <w:r>
+        <w:rPr>
+          <w:sz w:val="28"/>
+          <w:u w:val="single"/>
+          <w:lang w:val="ru-RU"/>
+        </w:rPr>
+        <w:t>02.08.17</w:t>
+      </w:r>
+      <w:r>
+        <w:rPr>
+          <w:sz w:val="28"/>
+          <w:u w:val="single"/>
+          <w:lang w:val="ru-RU"/>
+        </w:rPr>
+        <w:t>УЗИ щит</w:t>
+      </w:r>
+      <w:proofErr w:type="gramStart"/>
+      <w:r>
+        <w:rPr>
+          <w:sz w:val="28"/>
+          <w:u w:val="single"/>
+          <w:lang w:val="ru-RU"/>
+        </w:rPr>
+        <w:t>.</w:t>
+      </w:r>
+      <w:proofErr w:type="gramEnd"/>
+      <w:r>
+        <w:rPr>
+          <w:sz w:val="28"/>
+          <w:u w:val="single"/>
+          <w:lang w:val="ru-RU"/>
+        </w:rPr>
+        <w:t xml:space="preserve"> </w:t>
+      </w:r>
+      <w:proofErr w:type="gramStart"/>
+      <w:r>
+        <w:rPr>
+          <w:sz w:val="28"/>
+          <w:u w:val="single"/>
+          <w:lang w:val="ru-RU"/>
+        </w:rPr>
+        <w:t>ж</w:t>
+      </w:r>
+      <w:proofErr w:type="gramEnd"/>
+      <w:r>
+        <w:rPr>
+          <w:sz w:val="28"/>
+          <w:u w:val="single"/>
+          <w:lang w:val="ru-RU"/>
+        </w:rPr>
+        <w:t>елезы</w:t>
+      </w:r>
+      <w:r>
+        <w:rPr>
+          <w:sz w:val="28"/>
+          <w:lang w:val="ru-RU"/>
+        </w:rPr>
+        <w:t xml:space="preserve">: </w:t>
+      </w:r>
+      <w:proofErr w:type="spellStart"/>
+      <w:proofErr w:type="gramStart"/>
+      <w:r>
+        <w:rPr>
+          <w:sz w:val="28"/>
+          <w:lang w:val="ru-RU"/>
+        </w:rPr>
+        <w:t>Пр</w:t>
+      </w:r>
+      <w:proofErr w:type="spellEnd"/>
+      <w:proofErr w:type="gramEnd"/>
+      <w:r>
+        <w:rPr>
+          <w:sz w:val="28"/>
+          <w:lang w:val="ru-RU"/>
+        </w:rPr>
+        <w:t xml:space="preserve"> д. V =</w:t>
+      </w:r>
+      <w:r>
+        <w:rPr>
+          <w:sz w:val="28"/>
+          <w:lang w:val="ru-RU"/>
+        </w:rPr>
+        <w:t>7,9</w:t>
+      </w:r>
+      <w:r>
+        <w:rPr>
+          <w:sz w:val="28"/>
+          <w:lang w:val="ru-RU"/>
+        </w:rPr>
+        <w:t xml:space="preserve">  см</w:t>
+      </w:r>
+      <w:r>
+        <w:rPr>
+          <w:sz w:val="28"/>
+          <w:vertAlign w:val="superscript"/>
+          <w:lang w:val="ru-RU"/>
+        </w:rPr>
+        <w:t>3</w:t>
+      </w:r>
+      <w:r>
+        <w:rPr>
+          <w:sz w:val="28"/>
+          <w:lang w:val="ru-RU"/>
+        </w:rPr>
+        <w:t xml:space="preserve">; лев. д. V = </w:t>
+      </w:r>
+      <w:r>
+        <w:rPr>
+          <w:sz w:val="28"/>
+          <w:lang w:val="ru-RU"/>
+        </w:rPr>
+        <w:t>7,8</w:t>
+      </w:r>
+      <w:r>
+        <w:rPr>
+          <w:sz w:val="28"/>
+          <w:lang w:val="ru-RU"/>
+        </w:rPr>
+        <w:t xml:space="preserve"> см</w:t>
+      </w:r>
+      <w:r>
+        <w:rPr>
+          <w:sz w:val="28"/>
+          <w:vertAlign w:val="superscript"/>
+          <w:lang w:val="ru-RU"/>
+        </w:rPr>
+        <w:t>3</w:t>
+      </w:r>
+    </w:p>
+    <w:p>
+      <w:pPr>
+        <w:ind w:left="-567"/>
+        <w:jc w:val="both"/>
+        <w:rPr>
+          <w:sz w:val="28"/>
+          <w:lang w:val="ru-RU"/>
+        </w:rPr>
+      </w:pPr>
+      <w:r>
+        <w:rPr>
+          <w:sz w:val="28"/>
+          <w:lang w:val="ru-RU"/>
+        </w:rPr>
+        <w:t xml:space="preserve">Щит. железа не увеличена, контуры </w:t>
+      </w:r>
+      <w:r>
+        <w:rPr>
+          <w:sz w:val="28"/>
+          <w:lang w:val="ru-RU"/>
+        </w:rPr>
+        <w:t>не</w:t>
+      </w:r>
+      <w:r>
+        <w:rPr>
+          <w:sz w:val="28"/>
+          <w:lang w:val="ru-RU"/>
+        </w:rPr>
+        <w:t>ровные</w:t>
+      </w:r>
+      <w:proofErr w:type="gramStart"/>
+      <w:r>
+        <w:rPr>
+          <w:sz w:val="28"/>
+          <w:lang w:val="ru-RU"/>
+        </w:rPr>
+        <w:t xml:space="preserve">.. </w:t>
+      </w:r>
+      <w:proofErr w:type="spellStart"/>
+      <w:proofErr w:type="gramEnd"/>
+      <w:r>
+        <w:rPr>
+          <w:sz w:val="28"/>
+          <w:lang w:val="ru-RU"/>
+        </w:rPr>
+        <w:t>Эхогенность</w:t>
+      </w:r>
+      <w:proofErr w:type="spellEnd"/>
+      <w:r>
+        <w:rPr>
+          <w:sz w:val="28"/>
+          <w:lang w:val="ru-RU"/>
+        </w:rPr>
+        <w:t xml:space="preserve"> паренхимы снижена. </w:t>
+      </w:r>
+      <w:proofErr w:type="spellStart"/>
+      <w:r>
+        <w:rPr>
+          <w:sz w:val="28"/>
+          <w:lang w:val="ru-RU"/>
+        </w:rPr>
+        <w:t>Эхоструктура</w:t>
+      </w:r>
+      <w:proofErr w:type="spellEnd"/>
+      <w:r>
+        <w:rPr>
+          <w:sz w:val="28"/>
+          <w:lang w:val="ru-RU"/>
+        </w:rPr>
+        <w:t xml:space="preserve"> </w:t>
+      </w:r>
+      <w:proofErr w:type="gramStart"/>
+      <w:r>
+        <w:rPr>
+          <w:sz w:val="28"/>
+          <w:lang w:val="ru-RU"/>
+        </w:rPr>
+        <w:t>крупнозернистая</w:t>
+      </w:r>
+      <w:proofErr w:type="gramEnd"/>
+      <w:r>
+        <w:rPr>
+          <w:sz w:val="28"/>
+          <w:lang w:val="ru-RU"/>
+        </w:rPr>
+        <w:t xml:space="preserve">,  </w:t>
+      </w:r>
+      <w:r>
+        <w:rPr>
+          <w:sz w:val="28"/>
+          <w:lang w:val="ru-RU"/>
+        </w:rPr>
+        <w:t xml:space="preserve"> с мелким фиброзом и гидрофильными очагами до 0,5 см. В левой доле у переднего контура </w:t>
+      </w:r>
+      <w:proofErr w:type="spellStart"/>
+      <w:r>
+        <w:rPr>
+          <w:sz w:val="28"/>
+          <w:lang w:val="ru-RU"/>
+        </w:rPr>
+        <w:t>изоэхогенный</w:t>
+      </w:r>
+      <w:proofErr w:type="spellEnd"/>
+      <w:r>
+        <w:rPr>
+          <w:sz w:val="28"/>
+          <w:lang w:val="ru-RU"/>
+        </w:rPr>
+        <w:t xml:space="preserve"> узел с гидрофильным ободком  </w:t>
+      </w:r>
+      <w:r>
+        <w:rPr>
+          <w:sz w:val="28"/>
+          <w:lang w:val="ru-RU"/>
+        </w:rPr>
+        <w:t>1,82</w:t>
+      </w:r>
+      <w:r>
+        <w:rPr>
+          <w:sz w:val="28"/>
+          <w:lang w:val="ru-RU"/>
+        </w:rPr>
+        <w:t xml:space="preserve"> *</w:t>
+      </w:r>
+      <w:r>
+        <w:rPr>
+          <w:sz w:val="28"/>
+          <w:lang w:val="ru-RU"/>
+        </w:rPr>
+        <w:t>1,22</w:t>
+      </w:r>
+      <w:r>
+        <w:rPr>
+          <w:sz w:val="28"/>
+          <w:lang w:val="ru-RU"/>
+        </w:rPr>
+        <w:t xml:space="preserve"> см. </w:t>
+      </w:r>
+      <w:r>
+        <w:rPr>
+          <w:sz w:val="28"/>
+          <w:lang w:val="ru-RU"/>
+        </w:rPr>
+        <w:t>рядом такой же узел 0,65 см.</w:t>
+      </w:r>
+      <w:r>
+        <w:rPr>
+          <w:sz w:val="28"/>
+          <w:lang w:val="ru-RU"/>
+        </w:rPr>
+        <w:t xml:space="preserve"> Регионарные л/узлы  не визуализируются. </w:t>
+      </w:r>
+      <w:proofErr w:type="spellStart"/>
+      <w:r>
+        <w:rPr>
+          <w:sz w:val="28"/>
+          <w:lang w:val="ru-RU"/>
+        </w:rPr>
+        <w:t>Закл</w:t>
+      </w:r>
+      <w:proofErr w:type="spellEnd"/>
+      <w:r>
+        <w:rPr>
+          <w:sz w:val="28"/>
+          <w:lang w:val="ru-RU"/>
+        </w:rPr>
+        <w:t>.: диффузные изменения паренхимы.</w:t>
+      </w:r>
+      <w:r>
+        <w:rPr>
+          <w:sz w:val="28"/>
+          <w:lang w:val="ru-RU"/>
+        </w:rPr>
+        <w:t xml:space="preserve"> Узлы обеих </w:t>
+      </w:r>
+      <w:proofErr w:type="spellStart"/>
+      <w:r>
+        <w:rPr>
+          <w:sz w:val="28"/>
+          <w:lang w:val="ru-RU"/>
+        </w:rPr>
+        <w:t>доелй</w:t>
+      </w:r>
+      <w:proofErr w:type="spellEnd"/>
+      <w:r>
+        <w:rPr>
+          <w:sz w:val="28"/>
+          <w:lang w:val="ru-RU"/>
+        </w:rPr>
+        <w:t>.</w:t>
+      </w:r>
+      <w:r>
+        <w:rPr>
+          <w:sz w:val="28"/>
+          <w:lang w:val="ru-RU"/>
+        </w:rPr>
+        <w:t xml:space="preserve"> </w:t>
       </w:r>
     </w:p>
     <w:p>
@@ -7584,7 +8292,7 @@
           </w:rPr>
           <w:id w:val="-1949923650"/>
           <w:placeholder>
-            <w:docPart w:val="DefaultPlaceholder_1082065159"/>
+            <w:docPart w:val="B7EA57B8B1A946C5AC37A171614BC3C6"/>
           </w:placeholder>
           <w:comboBox>
             <w:listItem w:value="Выберите элемент."/>
@@ -7592,7 +8300,6 @@
             <w:listItem w:displayText=" " w:value="  "/>
           </w:comboBox>
         </w:sdtPr>
-        <w:sdtEndPr/>
         <w:sdtContent>
           <w:r>
             <w:rPr>
@@ -7615,7 +8322,23 @@
           <w:sz w:val="28"/>
           <w:lang w:val="ru-RU"/>
         </w:rPr>
-        <w:t>Диабетическая дистальная симметричная полинейропатия н/</w:t>
+        <w:t xml:space="preserve">Диабетическая дистальная симметричная </w:t>
+      </w:r>
+      <w:proofErr w:type="spellStart"/>
+      <w:r>
+        <w:rPr>
+          <w:sz w:val="28"/>
+          <w:lang w:val="ru-RU"/>
+        </w:rPr>
+        <w:t>полинейропатия</w:t>
+      </w:r>
+      <w:proofErr w:type="spellEnd"/>
+      <w:r>
+        <w:rPr>
+          <w:sz w:val="28"/>
+          <w:lang w:val="ru-RU"/>
+        </w:rPr>
+        <w:t xml:space="preserve"> н/</w:t>
       </w:r>
       <w:proofErr w:type="gramStart"/>
       <w:r>
@@ -7631,7 +8354,14 @@
           <w:sz w:val="28"/>
           <w:lang w:val="ru-RU"/>
         </w:rPr>
-        <w:t xml:space="preserve">,  сенсомоторная форма. ДДПП </w:t>
+        <w:t xml:space="preserve">,  сенсомоторная форма. </w:t>
+      </w:r>
+      <w:r>
+        <w:rPr>
+          <w:sz w:val="28"/>
+          <w:lang w:val="ru-RU"/>
+        </w:rPr>
+        <w:t xml:space="preserve">ДДПП </w:t>
       </w:r>
       <w:proofErr w:type="spellStart"/>
       <w:r>
@@ -7713,7 +8443,7 @@
           <w:sz w:val="28"/>
           <w:lang w:val="ru-RU"/>
         </w:rPr>
-        <w:t xml:space="preserve"> с-м Рек: келтикан 1т 3р/д,  </w:t>
+        <w:t xml:space="preserve"> с-м.  Рек: </w:t>
       </w:r>
       <w:proofErr w:type="spellStart"/>
       <w:r>
@@ -7721,6 +8451,22 @@
           <w:sz w:val="28"/>
           <w:lang w:val="ru-RU"/>
         </w:rPr>
+        <w:t>келтикан</w:t>
+      </w:r>
+      <w:proofErr w:type="spellEnd"/>
+      <w:r>
+        <w:rPr>
+          <w:sz w:val="28"/>
+          <w:lang w:val="ru-RU"/>
+        </w:rPr>
+        <w:t xml:space="preserve"> 1т 3р/д,  </w:t>
+      </w:r>
+      <w:proofErr w:type="spellStart"/>
+      <w:r>
+        <w:rPr>
+          <w:sz w:val="28"/>
+          <w:lang w:val="ru-RU"/>
+        </w:rPr>
         <w:t>катадолон</w:t>
       </w:r>
       <w:proofErr w:type="spellEnd"/>
@@ -7729,7 +8475,39 @@
           <w:sz w:val="28"/>
           <w:lang w:val="ru-RU"/>
         </w:rPr>
-        <w:t xml:space="preserve"> 1000 2р/д  5 дней, актовегин 10,0 в/в , L-лизин </w:t>
+        <w:t xml:space="preserve"> 100 2р/д  5 дней, </w:t>
+      </w:r>
+      <w:proofErr w:type="spellStart"/>
+      <w:r>
+        <w:rPr>
+          <w:sz w:val="28"/>
+          <w:lang w:val="ru-RU"/>
+        </w:rPr>
+        <w:t>актовегин</w:t>
+      </w:r>
+      <w:proofErr w:type="spellEnd"/>
+      <w:r>
+        <w:rPr>
+          <w:sz w:val="28"/>
+          <w:lang w:val="ru-RU"/>
+        </w:rPr>
+        <w:t xml:space="preserve"> 10,0 </w:t>
+      </w:r>
+      <w:proofErr w:type="gramStart"/>
+      <w:r>
+        <w:rPr>
+          <w:sz w:val="28"/>
+          <w:lang w:val="ru-RU"/>
+        </w:rPr>
+        <w:t>в</w:t>
+      </w:r>
+      <w:proofErr w:type="gramEnd"/>
+      <w:r>
+        <w:rPr>
+          <w:sz w:val="28"/>
+          <w:lang w:val="ru-RU"/>
+        </w:rPr>
+        <w:t xml:space="preserve">/в , L-лизина </w:t>
       </w:r>
       <w:proofErr w:type="spellStart"/>
       <w:r>
@@ -7763,7 +8541,6 @@
           <w:u w:val="single"/>
           <w:lang w:val="ru-RU"/>
         </w:rPr>
-        <w:lastRenderedPageBreak/>
         <w:t>03.08.17</w:t>
       </w:r>
       <w:r>
@@ -7789,7 +8566,7 @@
           </w:rPr>
           <w:id w:val="1272982356"/>
           <w:placeholder>
-            <w:docPart w:val="DefaultPlaceholder_1082065159"/>
+            <w:docPart w:val="ECC38C519B6D4EC3B715A75648B56D75"/>
           </w:placeholder>
           <w:comboBox>
             <w:listItem w:value="Выберите элемент."/>
@@ -7798,7 +8575,6 @@
             <w:listItem w:displayText="Начальные помутнения в хрусталиках ОИ." w:value="Начальные помутнения в хрусталиках ОИ."/>
           </w:comboBox>
         </w:sdtPr>
-        <w:sdtEndPr/>
         <w:sdtContent>
           <w:r>
             <w:rPr>
@@ -7814,7 +8590,42 @@
           <w:sz w:val="28"/>
           <w:lang w:val="ru-RU"/>
         </w:rPr>
-        <w:t xml:space="preserve"> Гл. дно: ДЗН бледно-розовые</w:t>
+        <w:t xml:space="preserve"> Гл. дно: ДЗН бледно-розовые.</w:t>
+      </w:r>
+      <w:r>
+        <w:rPr>
+          <w:sz w:val="28"/>
+          <w:lang w:val="ru-RU"/>
+        </w:rPr>
+        <w:t xml:space="preserve"> </w:t>
+      </w:r>
+      <w:r>
+        <w:rPr>
+          <w:sz w:val="28"/>
+          <w:lang w:val="ru-RU"/>
+        </w:rPr>
+        <w:t>Границы четкие</w:t>
+      </w:r>
+      <w:r>
+        <w:rPr>
+          <w:sz w:val="28"/>
+          <w:lang w:val="ru-RU"/>
+        </w:rPr>
+        <w:t>.</w:t>
+      </w:r>
+      <w:r>
+        <w:rPr>
+          <w:sz w:val="28"/>
+          <w:lang w:val="ru-RU"/>
+        </w:rPr>
+        <w:t xml:space="preserve"> </w:t>
+      </w:r>
+      <w:r>
+        <w:rPr>
+          <w:sz w:val="28"/>
+          <w:lang w:val="ru-RU"/>
+        </w:rPr>
+        <w:t>А:V 2:3  сосуды умеренно расширены и извиты</w:t>
       </w:r>
       <w:proofErr w:type="gramStart"/>
       <w:r>
@@ -7822,7 +8633,7 @@
           <w:sz w:val="28"/>
           <w:lang w:val="ru-RU"/>
         </w:rPr>
-        <w:t>.</w:t>
+        <w:t xml:space="preserve"> ,</w:t>
       </w:r>
       <w:proofErr w:type="gramEnd"/>
       <w:r>
@@ -7830,70 +8641,7 @@
           <w:sz w:val="28"/>
           <w:lang w:val="ru-RU"/>
         </w:rPr>
-        <w:t xml:space="preserve"> </w:t>
-      </w:r>
-      <w:r>
-        <w:rPr>
-          <w:sz w:val="28"/>
-          <w:lang w:val="ru-RU"/>
-        </w:rPr>
-        <w:t>Границы четкие</w:t>
-      </w:r>
-      <w:r>
-        <w:rPr>
-          <w:sz w:val="28"/>
-          <w:lang w:val="ru-RU"/>
-        </w:rPr>
-        <w:t>.</w:t>
-      </w:r>
-      <w:r>
-        <w:rPr>
-          <w:sz w:val="28"/>
-          <w:lang w:val="ru-RU"/>
-        </w:rPr>
-        <w:t xml:space="preserve"> </w:t>
-      </w:r>
-      <w:r>
-        <w:rPr>
-          <w:sz w:val="28"/>
-          <w:lang w:val="ru-RU"/>
-        </w:rPr>
-        <w:t xml:space="preserve">А:V </w:t>
-      </w:r>
-      <w:r>
-        <w:rPr>
-          <w:sz w:val="28"/>
-          <w:lang w:val="ru-RU"/>
-        </w:rPr>
-        <w:t>2</w:t>
-      </w:r>
-      <w:r>
-        <w:rPr>
-          <w:sz w:val="28"/>
-          <w:lang w:val="ru-RU"/>
-        </w:rPr>
-        <w:t>:</w:t>
-      </w:r>
-      <w:r>
-        <w:rPr>
-          <w:sz w:val="28"/>
-          <w:lang w:val="ru-RU"/>
-        </w:rPr>
-        <w:t>3</w:t>
-      </w:r>
-      <w:r>
-        <w:rPr>
-          <w:sz w:val="28"/>
-          <w:lang w:val="ru-RU"/>
-        </w:rPr>
-        <w:t xml:space="preserve"> </w:t>
-      </w:r>
-      <w:r>
-        <w:rPr>
-          <w:sz w:val="28"/>
-          <w:lang w:val="ru-RU"/>
-        </w:rPr>
-        <w:t xml:space="preserve"> сосуды умеренно расширены и извиты</w:t>
+        <w:t>вены уплотнены. Венный пульс сохранен</w:t>
       </w:r>
       <w:proofErr w:type="gramStart"/>
       <w:r>
@@ -7901,7 +8649,7 @@
           <w:sz w:val="28"/>
           <w:lang w:val="ru-RU"/>
         </w:rPr>
-        <w:t xml:space="preserve"> ,</w:t>
+        <w:t xml:space="preserve"> .</w:t>
       </w:r>
       <w:proofErr w:type="gramEnd"/>
       <w:r>
@@ -7909,22 +8657,6 @@
           <w:sz w:val="28"/>
           <w:lang w:val="ru-RU"/>
         </w:rPr>
-        <w:t>вены уплотнены. Венный пульс сохранен</w:t>
-      </w:r>
-      <w:proofErr w:type="gramStart"/>
-      <w:r>
-        <w:rPr>
-          <w:sz w:val="28"/>
-          <w:lang w:val="ru-RU"/>
-        </w:rPr>
-        <w:t xml:space="preserve"> .</w:t>
-      </w:r>
-      <w:proofErr w:type="gramEnd"/>
-      <w:r>
-        <w:rPr>
-          <w:sz w:val="28"/>
-          <w:lang w:val="ru-RU"/>
-        </w:rPr>
         <w:t xml:space="preserve">Д-з: </w:t>
       </w:r>
       <w:r>
@@ -7932,28 +8664,23 @@
           <w:sz w:val="28"/>
           <w:lang w:val="ru-RU"/>
         </w:rPr>
-        <w:t>Осложненная</w:t>
-      </w:r>
-      <w:r>
-        <w:rPr>
-          <w:sz w:val="28"/>
-          <w:lang w:val="ru-RU"/>
-        </w:rPr>
-        <w:t xml:space="preserve"> катаракта ОД </w:t>
-      </w:r>
-      <w:r>
-        <w:rPr>
-          <w:sz w:val="28"/>
-          <w:lang w:val="ru-RU"/>
-        </w:rPr>
-        <w:t>А</w:t>
-      </w:r>
-      <w:r>
-        <w:rPr>
-          <w:sz w:val="28"/>
-          <w:lang w:val="ru-RU"/>
-        </w:rPr>
-        <w:t xml:space="preserve">нгиопатия сосудов сетчатки ОИ. </w:t>
+        <w:t xml:space="preserve">Осложненная катаракта ОД </w:t>
+      </w:r>
+      <w:proofErr w:type="spellStart"/>
+      <w:r>
+        <w:rPr>
+          <w:sz w:val="28"/>
+          <w:lang w:val="ru-RU"/>
+        </w:rPr>
+        <w:t>Ангиопатия</w:t>
+      </w:r>
+      <w:proofErr w:type="spellEnd"/>
+      <w:r>
+        <w:rPr>
+          <w:sz w:val="28"/>
+          <w:lang w:val="ru-RU"/>
+        </w:rPr>
+        <w:t xml:space="preserve"> сосудов сетчатки ОИ. </w:t>
       </w:r>
     </w:p>
     <w:p>
@@ -7971,69 +8698,29 @@
           <w:u w:val="single"/>
           <w:lang w:val="ru-RU"/>
         </w:rPr>
-        <w:t>03</w:t>
-      </w:r>
-      <w:r>
-        <w:rPr>
-          <w:sz w:val="28"/>
-          <w:lang w:val="ru-RU"/>
-        </w:rPr>
-        <w:t>.</w:t>
-      </w:r>
-      <w:r>
-        <w:rPr>
-          <w:sz w:val="28"/>
-          <w:lang w:val="ru-RU"/>
-        </w:rPr>
-        <w:t>08.17</w:t>
-      </w:r>
-      <w:proofErr w:type="gramStart"/>
-      <w:r>
-        <w:rPr>
-          <w:sz w:val="28"/>
-          <w:lang w:val="ru-RU"/>
-        </w:rPr>
-        <w:t xml:space="preserve"> Н</w:t>
-      </w:r>
-      <w:proofErr w:type="gramEnd"/>
-      <w:r>
-        <w:rPr>
-          <w:sz w:val="28"/>
-          <w:lang w:val="ru-RU"/>
-        </w:rPr>
-        <w:t>а р-</w:t>
-      </w:r>
-      <w:proofErr w:type="spellStart"/>
-      <w:r>
-        <w:rPr>
-          <w:sz w:val="28"/>
-          <w:lang w:val="ru-RU"/>
-        </w:rPr>
-        <w:t>гр</w:t>
-      </w:r>
-      <w:proofErr w:type="spellEnd"/>
-      <w:r>
-        <w:rPr>
-          <w:sz w:val="28"/>
-          <w:lang w:val="ru-RU"/>
-        </w:rPr>
-        <w:t xml:space="preserve"> ПОП признаки </w:t>
-      </w:r>
-      <w:proofErr w:type="spellStart"/>
-      <w:r>
-        <w:rPr>
-          <w:sz w:val="28"/>
-          <w:lang w:val="ru-RU"/>
-        </w:rPr>
-        <w:t>субхондрального</w:t>
-      </w:r>
-      <w:proofErr w:type="spellEnd"/>
-      <w:r>
-        <w:rPr>
-          <w:sz w:val="28"/>
-          <w:lang w:val="ru-RU"/>
-        </w:rPr>
-        <w:t xml:space="preserve"> склероза, снижение высоты межпозвонковых дисков, остеопороза костных структур. </w:t>
+        <w:t>03.08.17</w:t>
+      </w:r>
+      <w:r>
+        <w:rPr>
+          <w:sz w:val="28"/>
+          <w:u w:val="single"/>
+          <w:lang w:val="ru-RU"/>
+        </w:rPr>
+        <w:t>Кардиолог</w:t>
+      </w:r>
+      <w:r>
+        <w:rPr>
+          <w:sz w:val="28"/>
+          <w:lang w:val="ru-RU"/>
+        </w:rPr>
+        <w:t xml:space="preserve">: </w:t>
+      </w:r>
+      <w:r>
+        <w:rPr>
+          <w:sz w:val="28"/>
+          <w:lang w:val="ru-RU"/>
+        </w:rPr>
+        <w:t xml:space="preserve">Гипертоническая болезнь II стадии 2 степени. Гипертензивное сердце СН I. Риск 4.  </w:t>
       </w:r>
     </w:p>
     <w:p>
@@ -8041,179 +8728,84 @@
         <w:ind w:left="-567"/>
         <w:jc w:val="both"/>
         <w:rPr>
-          <w:sz w:val="28"/>
-          <w:szCs w:val="20"/>
           <w:lang w:val="ru-RU"/>
         </w:rPr>
       </w:pPr>
       <w:r>
         <w:rPr>
-          <w:sz w:val="28"/>
-          <w:u w:val="single"/>
-          <w:lang w:val="ru-RU"/>
-        </w:rPr>
-        <w:t>02.08.17</w:t>
-      </w:r>
-      <w:r>
-        <w:rPr>
-          <w:sz w:val="28"/>
-          <w:u w:val="single"/>
-          <w:lang w:val="ru-RU"/>
-        </w:rPr>
-        <w:t>ЭКГ</w:t>
-      </w:r>
-      <w:r>
-        <w:rPr>
-          <w:sz w:val="28"/>
-          <w:lang w:val="ru-RU"/>
-        </w:rPr>
-        <w:t>:</w:t>
-      </w:r>
-      <w:r>
-        <w:rPr>
-          <w:sz w:val="28"/>
+          <w:lang w:val="ru-RU"/>
+        </w:rPr>
+        <w:t xml:space="preserve">Рек. кардиолога: </w:t>
+      </w:r>
+      <w:r>
+        <w:rPr>
           <w:lang w:val="ru-RU"/>
         </w:rPr>
         <w:t xml:space="preserve"> </w:t>
       </w:r>
-      <w:r>
-        <w:rPr>
-          <w:sz w:val="28"/>
-          <w:lang w:val="ru-RU"/>
-        </w:rPr>
-        <w:t xml:space="preserve">ЧСС - </w:t>
-      </w:r>
-      <w:r>
-        <w:rPr>
-          <w:sz w:val="28"/>
-          <w:lang w:val="ru-RU"/>
-        </w:rPr>
-        <w:t>100</w:t>
-      </w:r>
-      <w:r>
-        <w:rPr>
-          <w:sz w:val="28"/>
-          <w:lang w:val="ru-RU"/>
-        </w:rPr>
-        <w:t xml:space="preserve">уд/мин. Вольтаж </w:t>
-      </w:r>
-      <w:sdt>
-        <w:sdtPr>
-          <w:rPr>
-            <w:sz w:val="28"/>
-            <w:lang w:val="ru-RU"/>
-          </w:rPr>
-          <w:id w:val="-1300382127"/>
-          <w:placeholder>
-            <w:docPart w:val="DefaultPlaceholder_1082065159"/>
-          </w:placeholder>
-          <w:comboBox>
-            <w:listItem w:value="Выберите элемент."/>
-            <w:listItem w:displayText="сохранен." w:value="сохранен."/>
-            <w:listItem w:displayText="снижен." w:value="снижен."/>
-            <w:listItem w:displayText="повышен." w:value="повышен."/>
-          </w:comboBox>
-        </w:sdtPr>
-        <w:sdtEndPr/>
-        <w:sdtContent>
-          <w:r>
-            <w:rPr>
-              <w:sz w:val="28"/>
-              <w:lang w:val="ru-RU"/>
-            </w:rPr>
-            <w:t>сохранен.</w:t>
-          </w:r>
-        </w:sdtContent>
-      </w:sdt>
-      <w:r>
-        <w:rPr>
-          <w:sz w:val="28"/>
-          <w:lang w:val="ru-RU"/>
-        </w:rPr>
-        <w:t xml:space="preserve">  Ритм синусовый, тахикардия. Эл</w:t>
+      <w:proofErr w:type="spellStart"/>
+      <w:r>
+        <w:rPr>
+          <w:lang w:val="ru-RU"/>
+        </w:rPr>
+        <w:t>хипотел</w:t>
+      </w:r>
+      <w:proofErr w:type="spellEnd"/>
+      <w:r>
+        <w:rPr>
+          <w:lang w:val="ru-RU"/>
+        </w:rPr>
+        <w:t xml:space="preserve"> 40-80 мг</w:t>
       </w:r>
       <w:proofErr w:type="gramStart"/>
       <w:r>
         <w:rPr>
-          <w:sz w:val="28"/>
-          <w:lang w:val="ru-RU"/>
-        </w:rPr>
-        <w:t>.</w:t>
-      </w:r>
+          <w:lang w:val="ru-RU"/>
+        </w:rPr>
+        <w:t xml:space="preserve"> .</w:t>
+      </w:r>
+      <w:proofErr w:type="spellStart"/>
       <w:proofErr w:type="gramEnd"/>
       <w:r>
         <w:rPr>
-          <w:sz w:val="28"/>
-          <w:lang w:val="ru-RU"/>
-        </w:rPr>
-        <w:t xml:space="preserve"> </w:t>
+          <w:lang w:val="ru-RU"/>
+        </w:rPr>
+        <w:t>КонтрольАД</w:t>
+      </w:r>
+      <w:proofErr w:type="spellEnd"/>
+      <w:r>
+        <w:rPr>
+          <w:lang w:val="ru-RU"/>
+        </w:rPr>
+        <w:t xml:space="preserve">. Контроль АД, ЭКГ. </w:t>
+      </w:r>
+      <w:proofErr w:type="spellStart"/>
+      <w:r>
+        <w:rPr>
+          <w:lang w:val="ru-RU"/>
+        </w:rPr>
+        <w:t>Дообследование</w:t>
+      </w:r>
+      <w:proofErr w:type="spellEnd"/>
+      <w:r>
+        <w:rPr>
+          <w:lang w:val="ru-RU"/>
+        </w:rPr>
+        <w:t xml:space="preserve">: ЭХО КС по </w:t>
       </w:r>
       <w:proofErr w:type="gramStart"/>
       <w:r>
         <w:rPr>
-          <w:sz w:val="28"/>
-          <w:lang w:val="ru-RU"/>
-        </w:rPr>
-        <w:t>о</w:t>
+          <w:lang w:val="ru-RU"/>
+        </w:rPr>
+        <w:t>м/ж</w:t>
       </w:r>
       <w:proofErr w:type="gramEnd"/>
       <w:r>
         <w:rPr>
-          <w:sz w:val="28"/>
-          <w:lang w:val="ru-RU"/>
-        </w:rPr>
-        <w:t xml:space="preserve">сь </w:t>
-      </w:r>
-      <w:r>
-        <w:rPr>
-          <w:sz w:val="28"/>
-          <w:lang w:val="ru-RU"/>
-        </w:rPr>
-        <w:t>не</w:t>
-      </w:r>
-      <w:r>
-        <w:rPr>
-          <w:sz w:val="28"/>
-          <w:lang w:val="ru-RU"/>
-        </w:rPr>
-        <w:t xml:space="preserve"> отклонена.  Гипертрофия левого желудочка. </w:t>
-      </w:r>
-      <w:proofErr w:type="gramStart"/>
-      <w:r>
-        <w:rPr>
-          <w:sz w:val="28"/>
-          <w:lang w:val="ru-RU"/>
-        </w:rPr>
-        <w:t>С-м</w:t>
-      </w:r>
-      <w:proofErr w:type="gramEnd"/>
-      <w:r>
-        <w:rPr>
-          <w:sz w:val="28"/>
-          <w:lang w:val="ru-RU"/>
-        </w:rPr>
-        <w:t xml:space="preserve"> укороченного </w:t>
-      </w:r>
-      <w:r>
-        <w:rPr>
-          <w:sz w:val="28"/>
-          <w:lang w:val="en-US"/>
-        </w:rPr>
-        <w:t>PQ</w:t>
-      </w:r>
-      <w:r>
-        <w:rPr>
-          <w:sz w:val="28"/>
-          <w:lang w:val="ru-RU"/>
-        </w:rPr>
-        <w:t>.</w:t>
-      </w:r>
-      <w:r>
-        <w:rPr>
-          <w:sz w:val="28"/>
-          <w:lang w:val="ru-RU"/>
-        </w:rPr>
-        <w:t xml:space="preserve"> </w:t>
+          <w:lang w:val="ru-RU"/>
+        </w:rPr>
+        <w:t xml:space="preserve">. </w:t>
       </w:r>
     </w:p>
     <w:p>
@@ -8225,22 +8817,17 @@
           <w:lang w:val="ru-RU"/>
         </w:rPr>
       </w:pPr>
-      <w:r>
-        <w:rPr>
-          <w:sz w:val="28"/>
+      <w:proofErr w:type="spellStart"/>
+      <w:r>
+        <w:rPr>
+          <w:sz w:val="28"/>
+          <w:highlight w:val="yellow"/>
           <w:u w:val="single"/>
           <w:lang w:val="ru-RU"/>
         </w:rPr>
-        <w:t>03.08.17</w:t>
-      </w:r>
-      <w:r>
-        <w:rPr>
-          <w:sz w:val="28"/>
-          <w:u w:val="single"/>
-          <w:lang w:val="ru-RU"/>
-        </w:rPr>
-        <w:t>Кардиолог</w:t>
-      </w:r>
+        <w:t>Ангиохирург</w:t>
+      </w:r>
+      <w:proofErr w:type="spellEnd"/>
       <w:r>
         <w:rPr>
           <w:sz w:val="28"/>
@@ -8248,12 +8835,44 @@
         </w:rPr>
         <w:t xml:space="preserve">: </w:t>
       </w:r>
-      <w:r>
-        <w:rPr>
-          <w:sz w:val="28"/>
-          <w:lang w:val="ru-RU"/>
-        </w:rPr>
-        <w:t xml:space="preserve">Гипертоническая болезнь II стадии 2 степени. Гипертензивное сердце СН I. Риск 4.  </w:t>
+      <w:proofErr w:type="spellStart"/>
+      <w:r>
+        <w:rPr>
+          <w:sz w:val="28"/>
+          <w:lang w:val="ru-RU"/>
+        </w:rPr>
+        <w:t>Диаб</w:t>
+      </w:r>
+      <w:proofErr w:type="spellEnd"/>
+      <w:r>
+        <w:rPr>
+          <w:sz w:val="28"/>
+          <w:lang w:val="ru-RU"/>
+        </w:rPr>
+        <w:t xml:space="preserve">. </w:t>
+      </w:r>
+      <w:proofErr w:type="spellStart"/>
+      <w:r>
+        <w:rPr>
+          <w:sz w:val="28"/>
+          <w:lang w:val="ru-RU"/>
+        </w:rPr>
+        <w:t>ангиопатия</w:t>
+      </w:r>
+      <w:proofErr w:type="spellEnd"/>
+      <w:r>
+        <w:rPr>
+          <w:sz w:val="28"/>
+          <w:lang w:val="ru-RU"/>
+        </w:rPr>
+        <w:t xml:space="preserve"> артерий </w:t>
+      </w:r>
+      <w:r>
+        <w:rPr>
+          <w:sz w:val="28"/>
+          <w:lang w:val="ru-RU"/>
+        </w:rPr>
+        <w:t>н/к.</w:t>
       </w:r>
     </w:p>
     <w:p>
@@ -8261,70 +8880,19 @@
         <w:ind w:left="-567"/>
         <w:jc w:val="both"/>
         <w:rPr>
+          <w:sz w:val="28"/>
+          <w:u w:val="single"/>
           <w:lang w:val="ru-RU"/>
         </w:rPr>
       </w:pPr>
       <w:r>
         <w:rPr>
-          <w:lang w:val="ru-RU"/>
-        </w:rPr>
-        <w:t xml:space="preserve">Рек. кардиолога: </w:t>
-      </w:r>
-      <w:r>
-        <w:rPr>
-          <w:lang w:val="ru-RU"/>
-        </w:rPr>
-        <w:t xml:space="preserve"> </w:t>
-      </w:r>
-      <w:proofErr w:type="spellStart"/>
-      <w:r>
-        <w:rPr>
-          <w:lang w:val="ru-RU"/>
-        </w:rPr>
-        <w:t>хипотел</w:t>
-      </w:r>
-      <w:proofErr w:type="spellEnd"/>
-      <w:r>
-        <w:rPr>
-          <w:lang w:val="ru-RU"/>
-        </w:rPr>
-        <w:t xml:space="preserve"> 40-80 мг</w:t>
-      </w:r>
-      <w:proofErr w:type="gramStart"/>
-      <w:r>
-        <w:rPr>
-          <w:lang w:val="ru-RU"/>
-        </w:rPr>
-        <w:t xml:space="preserve"> .</w:t>
-      </w:r>
-      <w:proofErr w:type="spellStart"/>
-      <w:proofErr w:type="gramEnd"/>
-      <w:r>
-        <w:rPr>
-          <w:lang w:val="ru-RU"/>
-        </w:rPr>
-        <w:t>КонтрольАД</w:t>
-      </w:r>
-      <w:proofErr w:type="spellEnd"/>
-      <w:r>
-        <w:rPr>
-          <w:lang w:val="ru-RU"/>
-        </w:rPr>
-        <w:t xml:space="preserve">. Контроль АД, ЭКГ. Дообследование: ЭХО КС по </w:t>
-      </w:r>
-      <w:proofErr w:type="gramStart"/>
-      <w:r>
-        <w:rPr>
-          <w:lang w:val="ru-RU"/>
-        </w:rPr>
-        <w:t>м/ж</w:t>
-      </w:r>
-      <w:proofErr w:type="gramEnd"/>
-      <w:r>
-        <w:rPr>
-          <w:lang w:val="ru-RU"/>
-        </w:rPr>
-        <w:t xml:space="preserve">. </w:t>
+          <w:sz w:val="28"/>
+          <w:highlight w:val="yellow"/>
+          <w:u w:val="single"/>
+          <w:lang w:val="ru-RU"/>
+        </w:rPr>
+        <w:t>18.08.17 Гематолог:</w:t>
       </w:r>
     </w:p>
     <w:p>
@@ -8333,10 +8901,10 @@
         <w:jc w:val="both"/>
         <w:rPr>
           <w:sz w:val="28"/>
+          <w:u w:val="single"/>
           <w:lang w:val="ru-RU"/>
         </w:rPr>
       </w:pPr>
-      <w:proofErr w:type="spellStart"/>
       <w:r>
         <w:rPr>
           <w:sz w:val="28"/>
@@ -8344,45 +8912,15 @@
           <w:u w:val="single"/>
           <w:lang w:val="ru-RU"/>
         </w:rPr>
-        <w:t>Ангиохирург</w:t>
-      </w:r>
-      <w:proofErr w:type="spellEnd"/>
-      <w:r>
-        <w:rPr>
-          <w:sz w:val="28"/>
-          <w:lang w:val="ru-RU"/>
-        </w:rPr>
-        <w:t xml:space="preserve">: </w:t>
-      </w:r>
-      <w:proofErr w:type="spellStart"/>
-      <w:r>
-        <w:rPr>
-          <w:sz w:val="28"/>
-          <w:lang w:val="ru-RU"/>
-        </w:rPr>
-        <w:t>Диаб</w:t>
-      </w:r>
-      <w:proofErr w:type="spellEnd"/>
-      <w:r>
-        <w:rPr>
-          <w:sz w:val="28"/>
-          <w:lang w:val="ru-RU"/>
-        </w:rPr>
-        <w:t xml:space="preserve">. ангиопатия </w:t>
-      </w:r>
-      <w:r>
-        <w:rPr>
-          <w:sz w:val="28"/>
-          <w:lang w:val="ru-RU"/>
-        </w:rPr>
-        <w:t xml:space="preserve">артерий </w:t>
-      </w:r>
-      <w:r>
-        <w:rPr>
-          <w:sz w:val="28"/>
-          <w:lang w:val="ru-RU"/>
-        </w:rPr>
-        <w:t>н/к.</w:t>
+        <w:t>18.08.17 Онколог ЗООД</w:t>
+      </w:r>
+      <w:r>
+        <w:rPr>
+          <w:sz w:val="28"/>
+          <w:u w:val="single"/>
+          <w:lang w:val="ru-RU"/>
+        </w:rPr>
+        <w:t xml:space="preserve"> </w:t>
       </w:r>
     </w:p>
     <w:p>
@@ -8391,17 +8929,18 @@
         <w:jc w:val="both"/>
         <w:rPr>
           <w:sz w:val="28"/>
-          <w:szCs w:val="28"/>
+          <w:u w:val="single"/>
           <w:lang w:val="ru-RU"/>
         </w:rPr>
       </w:pPr>
       <w:r>
         <w:rPr>
           <w:sz w:val="28"/>
+          <w:highlight w:val="yellow"/>
           <w:u w:val="single"/>
           <w:lang w:val="ru-RU"/>
         </w:rPr>
-        <w:t xml:space="preserve">03.08.17 </w:t>
+        <w:t>17.08.17</w:t>
       </w:r>
       <w:r>
         <w:rPr>
@@ -8409,87 +8948,32 @@
           <w:u w:val="single"/>
           <w:lang w:val="ru-RU"/>
         </w:rPr>
-        <w:t>Хирург</w:t>
-      </w:r>
-      <w:r>
-        <w:rPr>
-          <w:sz w:val="28"/>
-          <w:szCs w:val="28"/>
-          <w:lang w:val="ru-RU"/>
-        </w:rPr>
-        <w:t>:</w:t>
-      </w:r>
-      <w:r>
-        <w:rPr>
-          <w:sz w:val="28"/>
-          <w:szCs w:val="28"/>
+        <w:t xml:space="preserve"> Проктолог:  </w:t>
+      </w:r>
+      <w:proofErr w:type="spellStart"/>
+      <w:r>
+        <w:rPr>
+          <w:sz w:val="28"/>
+          <w:lang w:val="ru-RU"/>
+        </w:rPr>
+        <w:t>Хроничесский</w:t>
+      </w:r>
+      <w:proofErr w:type="spellEnd"/>
+      <w:r>
+        <w:rPr>
+          <w:sz w:val="28"/>
+          <w:lang w:val="ru-RU"/>
+        </w:rPr>
+        <w:t xml:space="preserve"> комбинированный геморрой 3-4 ст. Р-но: ФКС. оперативное лечение в плановом порядке.</w:t>
+      </w:r>
+      <w:r>
+        <w:rPr>
+          <w:sz w:val="28"/>
+          <w:u w:val="single"/>
           <w:lang w:val="ru-RU"/>
         </w:rPr>
         <w:t xml:space="preserve"> </w:t>
       </w:r>
-      <w:r>
-        <w:rPr>
-          <w:sz w:val="28"/>
-          <w:szCs w:val="28"/>
-          <w:lang w:val="ru-RU"/>
-        </w:rPr>
-        <w:t xml:space="preserve"> </w:t>
-      </w:r>
-      <w:proofErr w:type="spellStart"/>
-      <w:r>
-        <w:rPr>
-          <w:sz w:val="28"/>
-          <w:lang w:val="ru-RU"/>
-        </w:rPr>
-        <w:t>Диаб</w:t>
-      </w:r>
-      <w:proofErr w:type="spellEnd"/>
-      <w:r>
-        <w:rPr>
-          <w:sz w:val="28"/>
-          <w:lang w:val="ru-RU"/>
-        </w:rPr>
-        <w:t xml:space="preserve">. ангиопатия артерий </w:t>
-      </w:r>
-      <w:r>
-        <w:rPr>
-          <w:sz w:val="28"/>
-          <w:lang w:val="ru-RU"/>
-        </w:rPr>
-        <w:t>н/к</w:t>
-      </w:r>
-      <w:r>
-        <w:rPr>
-          <w:sz w:val="28"/>
-          <w:lang w:val="ru-RU"/>
-        </w:rPr>
-        <w:t xml:space="preserve"> 1 ст. ДДПП ПОП, ГОП </w:t>
-      </w:r>
-      <w:proofErr w:type="spellStart"/>
-      <w:r>
-        <w:rPr>
-          <w:sz w:val="28"/>
-          <w:lang w:val="ru-RU"/>
-        </w:rPr>
-        <w:t>люмбаишалгия</w:t>
-      </w:r>
-      <w:proofErr w:type="spellEnd"/>
-      <w:proofErr w:type="gramStart"/>
-      <w:r>
-        <w:rPr>
-          <w:sz w:val="28"/>
-          <w:lang w:val="ru-RU"/>
-        </w:rPr>
-        <w:t>.</w:t>
-      </w:r>
-      <w:r>
-        <w:rPr>
-          <w:sz w:val="28"/>
-          <w:lang w:val="ru-RU"/>
-        </w:rPr>
-        <w:t xml:space="preserve">. </w:t>
-      </w:r>
-      <w:proofErr w:type="gramEnd"/>
     </w:p>
     <w:p>
       <w:pPr>
@@ -8497,6 +8981,7 @@
         <w:jc w:val="both"/>
         <w:rPr>
           <w:sz w:val="28"/>
+          <w:u w:val="single"/>
           <w:lang w:val="ru-RU"/>
         </w:rPr>
       </w:pPr>
@@ -8506,7 +8991,7 @@
           <w:u w:val="single"/>
           <w:lang w:val="ru-RU"/>
         </w:rPr>
-        <w:t>17.08.17</w:t>
+        <w:t>17.08.17 Нейрохирург:</w:t>
       </w:r>
       <w:r>
         <w:rPr>
@@ -8514,21 +8999,71 @@
           <w:u w:val="single"/>
           <w:lang w:val="ru-RU"/>
         </w:rPr>
-        <w:t>Гинеколог</w:t>
-      </w:r>
-      <w:r>
-        <w:rPr>
-          <w:sz w:val="28"/>
-          <w:lang w:val="ru-RU"/>
-        </w:rPr>
-        <w:t xml:space="preserve">: </w:t>
-      </w:r>
-      <w:r>
-        <w:rPr>
-          <w:sz w:val="28"/>
-          <w:lang w:val="ru-RU"/>
-        </w:rPr>
-        <w:t xml:space="preserve"> По данным УЗИ миома матки небольших размеров</w:t>
+        <w:t xml:space="preserve"> </w:t>
+      </w:r>
+      <w:r>
+        <w:rPr>
+          <w:sz w:val="28"/>
+          <w:lang w:val="ru-RU"/>
+        </w:rPr>
+        <w:t>Патологический</w:t>
+      </w:r>
+      <w:r>
+        <w:rPr>
+          <w:sz w:val="28"/>
+          <w:lang w:val="ru-RU"/>
+        </w:rPr>
+        <w:t xml:space="preserve"> перелом</w:t>
+      </w:r>
+      <w:r>
+        <w:rPr>
+          <w:sz w:val="28"/>
+          <w:lang w:val="ru-RU"/>
+        </w:rPr>
+        <w:t xml:space="preserve"> </w:t>
+      </w:r>
+      <w:r>
+        <w:rPr>
+          <w:sz w:val="28"/>
+          <w:lang w:val="ru-RU"/>
+        </w:rPr>
+        <w:t xml:space="preserve">тела </w:t>
+      </w:r>
+      <w:r>
+        <w:rPr>
+          <w:sz w:val="28"/>
+          <w:lang w:val="en-US"/>
+        </w:rPr>
+        <w:t>L</w:t>
+      </w:r>
+      <w:r>
+        <w:rPr>
+          <w:sz w:val="28"/>
+          <w:lang w:val="ru-RU"/>
+        </w:rPr>
+        <w:t>2</w:t>
+      </w:r>
+      <w:r>
+        <w:rPr>
+          <w:sz w:val="28"/>
+          <w:lang w:val="ru-RU"/>
+        </w:rPr>
+        <w:t xml:space="preserve">. </w:t>
+      </w:r>
+      <w:r>
+        <w:rPr>
+          <w:sz w:val="28"/>
+          <w:highlight w:val="yellow"/>
+          <w:lang w:val="ru-RU"/>
+        </w:rPr>
+        <w:t>Р-но:</w:t>
+      </w:r>
+      <w:r>
+        <w:rPr>
+          <w:sz w:val="28"/>
+          <w:lang w:val="ru-RU"/>
+        </w:rPr>
+        <w:t xml:space="preserve"> </w:t>
       </w:r>
     </w:p>
     <w:p>
@@ -8537,137 +9072,102 @@
         <w:jc w:val="both"/>
         <w:rPr>
           <w:sz w:val="28"/>
-          <w:szCs w:val="20"/>
+          <w:szCs w:val="28"/>
+          <w:lang w:val="ru-RU"/>
+        </w:rPr>
+      </w:pPr>
+      <w:r>
+        <w:rPr>
+          <w:sz w:val="28"/>
           <w:u w:val="single"/>
           <w:lang w:val="ru-RU"/>
         </w:rPr>
-      </w:pPr>
-      <w:r>
-        <w:rPr>
-          <w:sz w:val="28"/>
-          <w:szCs w:val="20"/>
+        <w:t xml:space="preserve">03.08.17 </w:t>
+      </w:r>
+      <w:r>
+        <w:rPr>
+          <w:sz w:val="28"/>
           <w:u w:val="single"/>
           <w:lang w:val="ru-RU"/>
         </w:rPr>
-        <w:t>07.</w:t>
-      </w:r>
-      <w:r>
-        <w:rPr>
-          <w:sz w:val="28"/>
-          <w:szCs w:val="20"/>
-          <w:highlight w:val="yellow"/>
-          <w:u w:val="single"/>
-          <w:lang w:val="ru-RU"/>
-        </w:rPr>
-        <w:t>17</w:t>
-      </w:r>
-      <w:r>
-        <w:rPr>
-          <w:sz w:val="28"/>
-          <w:szCs w:val="20"/>
-          <w:highlight w:val="yellow"/>
-          <w:u w:val="single"/>
-          <w:lang w:val="ru-RU"/>
-        </w:rPr>
-        <w:t>РВГ</w:t>
-      </w:r>
-      <w:r>
-        <w:rPr>
-          <w:sz w:val="28"/>
-          <w:szCs w:val="20"/>
-          <w:u w:val="single"/>
-          <w:lang w:val="ru-RU"/>
-        </w:rPr>
-        <w:t xml:space="preserve">: </w:t>
-      </w:r>
-      <w:r>
-        <w:rPr>
-          <w:sz w:val="28"/>
-          <w:szCs w:val="20"/>
-          <w:lang w:val="ru-RU"/>
-        </w:rPr>
-        <w:t>объемное пульсовое кровенаполнение артерий н/</w:t>
-      </w:r>
-      <w:proofErr w:type="gramStart"/>
-      <w:r>
-        <w:rPr>
-          <w:sz w:val="28"/>
-          <w:szCs w:val="20"/>
-          <w:lang w:val="ru-RU"/>
-        </w:rPr>
-        <w:t>к</w:t>
-      </w:r>
-      <w:proofErr w:type="gramEnd"/>
-      <w:r>
-        <w:rPr>
-          <w:sz w:val="28"/>
-          <w:szCs w:val="20"/>
-          <w:lang w:val="ru-RU"/>
-        </w:rPr>
-        <w:t xml:space="preserve"> умеренно повышено. Тонус крупных артерий н/</w:t>
-      </w:r>
-      <w:proofErr w:type="gramStart"/>
-      <w:r>
-        <w:rPr>
-          <w:sz w:val="28"/>
-          <w:szCs w:val="20"/>
-          <w:lang w:val="ru-RU"/>
-        </w:rPr>
-        <w:t>к</w:t>
-      </w:r>
-      <w:proofErr w:type="gramEnd"/>
-      <w:r>
-        <w:rPr>
-          <w:sz w:val="28"/>
-          <w:szCs w:val="20"/>
-          <w:lang w:val="ru-RU"/>
-        </w:rPr>
-        <w:t xml:space="preserve"> слегка снижен. Тонус артерий среднего и мелкого калибра н/к умеренно снижен. Периферическое сопротивление сосудов н/</w:t>
-      </w:r>
-      <w:proofErr w:type="gramStart"/>
-      <w:r>
-        <w:rPr>
-          <w:sz w:val="28"/>
-          <w:szCs w:val="20"/>
-          <w:lang w:val="ru-RU"/>
-        </w:rPr>
-        <w:t>к</w:t>
-      </w:r>
-      <w:proofErr w:type="gramEnd"/>
-      <w:r>
-        <w:rPr>
-          <w:sz w:val="28"/>
-          <w:szCs w:val="20"/>
-          <w:lang w:val="ru-RU"/>
-        </w:rPr>
-        <w:t xml:space="preserve"> в пределах  возрастной нормы. Симметрия кровенаполнения сосудов н/</w:t>
-      </w:r>
-      <w:proofErr w:type="gramStart"/>
-      <w:r>
-        <w:rPr>
-          <w:sz w:val="28"/>
-          <w:szCs w:val="20"/>
-          <w:lang w:val="ru-RU"/>
-        </w:rPr>
-        <w:t>к</w:t>
-      </w:r>
-      <w:proofErr w:type="gramEnd"/>
-      <w:r>
-        <w:rPr>
-          <w:sz w:val="28"/>
-          <w:szCs w:val="20"/>
-          <w:lang w:val="ru-RU"/>
-        </w:rPr>
-        <w:t xml:space="preserve"> незначительно  нарушена.</w:t>
-      </w:r>
-      <w:r>
-        <w:rPr>
-          <w:sz w:val="28"/>
-          <w:szCs w:val="20"/>
-          <w:u w:val="single"/>
-          <w:lang w:val="ru-RU"/>
-        </w:rPr>
-        <w:t xml:space="preserve">  </w:t>
+        <w:t>Хирург</w:t>
+      </w:r>
+      <w:r>
+        <w:rPr>
+          <w:sz w:val="28"/>
+          <w:szCs w:val="28"/>
+          <w:lang w:val="ru-RU"/>
+        </w:rPr>
+        <w:t>:</w:t>
+      </w:r>
+      <w:r>
+        <w:rPr>
+          <w:sz w:val="28"/>
+          <w:szCs w:val="28"/>
+          <w:lang w:val="ru-RU"/>
+        </w:rPr>
+        <w:t xml:space="preserve"> </w:t>
+      </w:r>
+      <w:r>
+        <w:rPr>
+          <w:sz w:val="28"/>
+          <w:szCs w:val="28"/>
+          <w:lang w:val="ru-RU"/>
+        </w:rPr>
+        <w:t xml:space="preserve"> </w:t>
+      </w:r>
+      <w:proofErr w:type="spellStart"/>
+      <w:r>
+        <w:rPr>
+          <w:sz w:val="28"/>
+          <w:lang w:val="ru-RU"/>
+        </w:rPr>
+        <w:t>Диаб</w:t>
+      </w:r>
+      <w:proofErr w:type="spellEnd"/>
+      <w:r>
+        <w:rPr>
+          <w:sz w:val="28"/>
+          <w:lang w:val="ru-RU"/>
+        </w:rPr>
+        <w:t xml:space="preserve">. ангиопатия артерий </w:t>
+      </w:r>
+      <w:r>
+        <w:rPr>
+          <w:sz w:val="28"/>
+          <w:lang w:val="ru-RU"/>
+        </w:rPr>
+        <w:t>н/к</w:t>
+      </w:r>
+      <w:r>
+        <w:rPr>
+          <w:sz w:val="28"/>
+          <w:lang w:val="ru-RU"/>
+        </w:rPr>
+        <w:t xml:space="preserve"> 1 ст. ДДПП ПОП, ГОП </w:t>
+      </w:r>
+      <w:proofErr w:type="spellStart"/>
+      <w:r>
+        <w:rPr>
+          <w:sz w:val="28"/>
+          <w:lang w:val="ru-RU"/>
+        </w:rPr>
+        <w:t>люмбаишалгия</w:t>
+      </w:r>
+      <w:proofErr w:type="spellEnd"/>
+      <w:r>
+        <w:rPr>
+          <w:sz w:val="28"/>
+          <w:lang w:val="ru-RU"/>
+        </w:rPr>
+        <w:t>.</w:t>
+      </w:r>
+      <w:r>
+        <w:rPr>
+          <w:sz w:val="28"/>
+          <w:lang w:val="ru-RU"/>
+        </w:rPr>
+        <w:t xml:space="preserve">. </w:t>
       </w:r>
     </w:p>
     <w:p>
@@ -8676,7 +9176,6 @@
         <w:jc w:val="both"/>
         <w:rPr>
           <w:sz w:val="28"/>
-          <w:szCs w:val="28"/>
           <w:lang w:val="ru-RU"/>
         </w:rPr>
       </w:pPr>
@@ -8686,7 +9185,7 @@
           <w:u w:val="single"/>
           <w:lang w:val="ru-RU"/>
         </w:rPr>
-        <w:t>10.08.17</w:t>
+        <w:t>17.08.17</w:t>
       </w:r>
       <w:r>
         <w:rPr>
@@ -8694,7 +9193,7 @@
           <w:u w:val="single"/>
           <w:lang w:val="ru-RU"/>
         </w:rPr>
-        <w:t>УЗИ</w:t>
+        <w:t>Гинеколог</w:t>
       </w:r>
       <w:r>
         <w:rPr>
@@ -8706,94 +9205,9 @@
       <w:r>
         <w:rPr>
           <w:sz w:val="28"/>
-          <w:szCs w:val="28"/>
-          <w:lang w:val="ru-RU"/>
-        </w:rPr>
-        <w:t>Заключение: Эхопризнаки диффузн</w:t>
-      </w:r>
-      <w:r>
-        <w:rPr>
-          <w:sz w:val="28"/>
-          <w:szCs w:val="28"/>
-          <w:lang w:val="ru-RU"/>
-        </w:rPr>
-        <w:t>ых</w:t>
-      </w:r>
-      <w:r>
-        <w:rPr>
-          <w:sz w:val="28"/>
-          <w:szCs w:val="28"/>
-          <w:lang w:val="ru-RU"/>
-        </w:rPr>
-        <w:t xml:space="preserve"> </w:t>
-      </w:r>
-      <w:r>
-        <w:rPr>
-          <w:sz w:val="28"/>
-          <w:szCs w:val="28"/>
-          <w:lang w:val="ru-RU"/>
-        </w:rPr>
-        <w:t xml:space="preserve">изменений </w:t>
-      </w:r>
-      <w:r>
-        <w:rPr>
-          <w:sz w:val="28"/>
-          <w:szCs w:val="28"/>
-          <w:lang w:val="ru-RU"/>
-        </w:rPr>
-        <w:t>в паренхиме печени</w:t>
-      </w:r>
-      <w:r>
-        <w:rPr>
-          <w:sz w:val="28"/>
-          <w:szCs w:val="28"/>
-          <w:lang w:val="ru-RU"/>
-        </w:rPr>
-        <w:t xml:space="preserve"> по типу жировой дистрофии 1ст</w:t>
-      </w:r>
-      <w:proofErr w:type="gramStart"/>
-      <w:r>
-        <w:rPr>
-          <w:sz w:val="28"/>
-          <w:szCs w:val="28"/>
-          <w:lang w:val="ru-RU"/>
-        </w:rPr>
-        <w:t xml:space="preserve"> </w:t>
-      </w:r>
-      <w:r>
-        <w:rPr>
-          <w:sz w:val="28"/>
-          <w:szCs w:val="28"/>
-          <w:lang w:val="ru-RU"/>
-        </w:rPr>
-        <w:t>;</w:t>
-      </w:r>
-      <w:proofErr w:type="gramEnd"/>
-      <w:r>
-        <w:rPr>
-          <w:sz w:val="28"/>
-          <w:szCs w:val="28"/>
-          <w:lang w:val="ru-RU"/>
-        </w:rPr>
-        <w:t xml:space="preserve"> перегиба желчного </w:t>
-      </w:r>
-      <w:proofErr w:type="spellStart"/>
-      <w:r>
-        <w:rPr>
-          <w:sz w:val="28"/>
-          <w:szCs w:val="28"/>
-          <w:lang w:val="ru-RU"/>
-        </w:rPr>
-        <w:t>пузря</w:t>
-      </w:r>
-      <w:proofErr w:type="spellEnd"/>
-      <w:r>
-        <w:rPr>
-          <w:sz w:val="28"/>
-          <w:szCs w:val="28"/>
-          <w:lang w:val="ru-RU"/>
-        </w:rPr>
-        <w:t xml:space="preserve"> в области шейки, застоя в желчном пузыре, функционального раздражения кишечника. </w:t>
+          <w:lang w:val="ru-RU"/>
+        </w:rPr>
+        <w:t xml:space="preserve"> По данным УЗИ миома матки небольших размеров</w:t>
       </w:r>
     </w:p>
     <w:p>
@@ -8802,888 +9216,6 @@
         <w:jc w:val="both"/>
         <w:rPr>
           <w:sz w:val="28"/>
-          <w:szCs w:val="28"/>
-          <w:lang w:val="ru-RU"/>
-        </w:rPr>
-      </w:pPr>
-      <w:r>
-        <w:rPr>
-          <w:sz w:val="28"/>
-          <w:u w:val="single"/>
-          <w:lang w:val="ru-RU"/>
-        </w:rPr>
-        <w:t>18</w:t>
-      </w:r>
-      <w:r>
-        <w:rPr>
-          <w:sz w:val="28"/>
-          <w:szCs w:val="28"/>
-          <w:lang w:val="ru-RU"/>
-        </w:rPr>
-        <w:t>.</w:t>
-      </w:r>
-      <w:r>
-        <w:rPr>
-          <w:sz w:val="28"/>
-          <w:szCs w:val="28"/>
-          <w:lang w:val="ru-RU"/>
-        </w:rPr>
-        <w:t>07.17 +++</w:t>
-      </w:r>
-    </w:p>
-    <w:p>
-      <w:pPr>
-        <w:ind w:left="-567"/>
-        <w:jc w:val="both"/>
-        <w:rPr>
-          <w:sz w:val="28"/>
-          <w:u w:val="single"/>
-          <w:lang w:val="ru-RU"/>
-        </w:rPr>
-      </w:pPr>
-      <w:r>
-        <w:rPr>
-          <w:sz w:val="28"/>
-          <w:u w:val="single"/>
-          <w:lang w:val="ru-RU"/>
-        </w:rPr>
-        <w:t xml:space="preserve">17.08.17 УЗИ ОМТ: </w:t>
-      </w:r>
-      <w:r>
-        <w:rPr>
-          <w:sz w:val="28"/>
-          <w:lang w:val="ru-RU"/>
-        </w:rPr>
-        <w:t xml:space="preserve">Эхопризнаки </w:t>
-      </w:r>
-      <w:proofErr w:type="spellStart"/>
-      <w:r>
-        <w:rPr>
-          <w:sz w:val="28"/>
-          <w:lang w:val="ru-RU"/>
-        </w:rPr>
-        <w:t>лейомиомы</w:t>
-      </w:r>
-      <w:proofErr w:type="spellEnd"/>
-      <w:r>
-        <w:rPr>
-          <w:sz w:val="28"/>
-          <w:lang w:val="ru-RU"/>
-        </w:rPr>
-        <w:t xml:space="preserve"> матки небольших размеров.</w:t>
-      </w:r>
-      <w:r>
-        <w:rPr>
-          <w:sz w:val="28"/>
-          <w:u w:val="single"/>
-          <w:lang w:val="ru-RU"/>
-        </w:rPr>
-        <w:t xml:space="preserve"> </w:t>
-      </w:r>
-    </w:p>
-    <w:p>
-      <w:pPr>
-        <w:ind w:left="-567"/>
-        <w:jc w:val="both"/>
-        <w:rPr>
-          <w:sz w:val="28"/>
-          <w:u w:val="single"/>
-          <w:lang w:val="ru-RU"/>
-        </w:rPr>
-      </w:pPr>
-      <w:r>
-        <w:rPr>
-          <w:sz w:val="28"/>
-          <w:u w:val="single"/>
-          <w:lang w:val="ru-RU"/>
-        </w:rPr>
-        <w:t xml:space="preserve">11.08.17 МРТ  ПОП: МР </w:t>
-      </w:r>
-      <w:proofErr w:type="spellStart"/>
-      <w:r>
-        <w:rPr>
-          <w:sz w:val="28"/>
-          <w:lang w:val="ru-RU"/>
-        </w:rPr>
-        <w:t>ткартина</w:t>
-      </w:r>
-      <w:proofErr w:type="spellEnd"/>
-      <w:r>
-        <w:rPr>
-          <w:sz w:val="28"/>
-          <w:lang w:val="ru-RU"/>
-        </w:rPr>
-        <w:t xml:space="preserve"> множественного</w:t>
-      </w:r>
-      <w:r>
-        <w:rPr>
-          <w:sz w:val="28"/>
-          <w:lang w:val="ru-RU"/>
-        </w:rPr>
-        <w:t xml:space="preserve"> </w:t>
-      </w:r>
-      <w:r>
-        <w:rPr>
-          <w:sz w:val="28"/>
-          <w:lang w:val="ru-RU"/>
-        </w:rPr>
-        <w:t>очаг</w:t>
-      </w:r>
-      <w:r>
-        <w:rPr>
-          <w:sz w:val="28"/>
-          <w:lang w:val="ru-RU"/>
-        </w:rPr>
-        <w:t>о</w:t>
-      </w:r>
-      <w:r>
-        <w:rPr>
-          <w:sz w:val="28"/>
-          <w:lang w:val="ru-RU"/>
-        </w:rPr>
-        <w:t xml:space="preserve">вого поражения тел </w:t>
-      </w:r>
-      <w:r>
-        <w:rPr>
-          <w:sz w:val="28"/>
-          <w:lang w:val="en-US"/>
-        </w:rPr>
-        <w:t>L</w:t>
-      </w:r>
-      <w:r>
-        <w:rPr>
-          <w:sz w:val="28"/>
-          <w:lang w:val="ru-RU"/>
-        </w:rPr>
-        <w:t xml:space="preserve">1. </w:t>
-      </w:r>
-      <w:proofErr w:type="gramStart"/>
-      <w:r>
-        <w:rPr>
-          <w:sz w:val="28"/>
-          <w:lang w:val="en-US"/>
-        </w:rPr>
-        <w:t>L</w:t>
-      </w:r>
-      <w:r>
-        <w:rPr>
-          <w:sz w:val="28"/>
-          <w:lang w:val="ru-RU"/>
-        </w:rPr>
-        <w:t>2.</w:t>
-      </w:r>
-      <w:r>
-        <w:rPr>
-          <w:sz w:val="28"/>
-          <w:lang w:val="en-US"/>
-        </w:rPr>
-        <w:t>L</w:t>
-      </w:r>
-      <w:r>
-        <w:rPr>
-          <w:sz w:val="28"/>
-          <w:lang w:val="ru-RU"/>
-        </w:rPr>
-        <w:t>3.</w:t>
-      </w:r>
-      <w:r>
-        <w:rPr>
-          <w:sz w:val="28"/>
-          <w:lang w:val="en-US"/>
-        </w:rPr>
-        <w:t>L</w:t>
-      </w:r>
-      <w:r>
-        <w:rPr>
-          <w:sz w:val="28"/>
-          <w:lang w:val="ru-RU"/>
-        </w:rPr>
-        <w:t>5.</w:t>
-      </w:r>
-      <w:r>
-        <w:rPr>
-          <w:sz w:val="28"/>
-          <w:lang w:val="en-US"/>
-        </w:rPr>
-        <w:t>S</w:t>
-      </w:r>
-      <w:r>
-        <w:rPr>
-          <w:sz w:val="28"/>
-          <w:lang w:val="ru-RU"/>
-        </w:rPr>
-        <w:t>1.</w:t>
-      </w:r>
-      <w:r>
-        <w:rPr>
-          <w:sz w:val="28"/>
-          <w:lang w:val="en-US"/>
-        </w:rPr>
-        <w:t>S</w:t>
-      </w:r>
-      <w:r>
-        <w:rPr>
-          <w:sz w:val="28"/>
-          <w:lang w:val="ru-RU"/>
-        </w:rPr>
-        <w:t>3  диска</w:t>
-      </w:r>
-      <w:proofErr w:type="gramEnd"/>
-      <w:r>
-        <w:rPr>
-          <w:sz w:val="28"/>
-          <w:lang w:val="ru-RU"/>
-        </w:rPr>
-        <w:t xml:space="preserve"> </w:t>
-      </w:r>
-      <w:r>
-        <w:rPr>
-          <w:sz w:val="28"/>
-          <w:lang w:val="en-US"/>
-        </w:rPr>
-        <w:t>L</w:t>
-      </w:r>
-      <w:r>
-        <w:rPr>
-          <w:sz w:val="28"/>
-          <w:lang w:val="ru-RU"/>
-        </w:rPr>
-        <w:t xml:space="preserve">2 (вероятно вторичного генеза, нельзя также исключить проявление </w:t>
-      </w:r>
-      <w:proofErr w:type="spellStart"/>
-      <w:r>
-        <w:rPr>
-          <w:sz w:val="28"/>
-          <w:lang w:val="ru-RU"/>
-        </w:rPr>
-        <w:t>миеломной</w:t>
-      </w:r>
-      <w:proofErr w:type="spellEnd"/>
-      <w:r>
-        <w:rPr>
-          <w:sz w:val="28"/>
-          <w:lang w:val="ru-RU"/>
-        </w:rPr>
-        <w:t xml:space="preserve"> болезни)  Умеренные дегенеративно-дистрофические </w:t>
-      </w:r>
-      <w:proofErr w:type="spellStart"/>
-      <w:r>
-        <w:rPr>
-          <w:sz w:val="28"/>
-          <w:lang w:val="ru-RU"/>
-        </w:rPr>
-        <w:t>изменния</w:t>
-      </w:r>
-      <w:proofErr w:type="spellEnd"/>
-      <w:r>
-        <w:rPr>
-          <w:sz w:val="28"/>
-          <w:lang w:val="ru-RU"/>
-        </w:rPr>
-        <w:t xml:space="preserve"> ПОП. </w:t>
-      </w:r>
-      <w:proofErr w:type="spellStart"/>
-      <w:r>
-        <w:rPr>
-          <w:sz w:val="28"/>
-          <w:lang w:val="ru-RU"/>
-        </w:rPr>
-        <w:t>Протрузии</w:t>
-      </w:r>
-      <w:proofErr w:type="spellEnd"/>
-      <w:r>
-        <w:rPr>
-          <w:sz w:val="28"/>
-          <w:lang w:val="ru-RU"/>
-        </w:rPr>
-        <w:t xml:space="preserve"> Дисков </w:t>
-      </w:r>
-      <w:r>
-        <w:rPr>
-          <w:sz w:val="28"/>
-          <w:lang w:val="en-US"/>
-        </w:rPr>
-        <w:t>L</w:t>
-      </w:r>
-      <w:r>
-        <w:rPr>
-          <w:sz w:val="28"/>
-          <w:lang w:val="ru-RU"/>
-        </w:rPr>
-        <w:t xml:space="preserve">2-3, </w:t>
-      </w:r>
-      <w:r>
-        <w:rPr>
-          <w:sz w:val="28"/>
-          <w:lang w:val="en-US"/>
-        </w:rPr>
-        <w:t>L</w:t>
-      </w:r>
-      <w:r>
-        <w:rPr>
-          <w:sz w:val="28"/>
-          <w:lang w:val="ru-RU"/>
-        </w:rPr>
-        <w:t xml:space="preserve">3, </w:t>
-      </w:r>
-      <w:r>
-        <w:rPr>
-          <w:sz w:val="28"/>
-          <w:lang w:val="en-US"/>
-        </w:rPr>
-        <w:t>L</w:t>
-      </w:r>
-      <w:r>
-        <w:rPr>
-          <w:sz w:val="28"/>
-          <w:lang w:val="ru-RU"/>
-        </w:rPr>
-        <w:t xml:space="preserve">4-5 и </w:t>
-      </w:r>
-      <w:r>
-        <w:rPr>
-          <w:sz w:val="28"/>
-          <w:lang w:val="en-US"/>
-        </w:rPr>
-        <w:t>L</w:t>
-      </w:r>
-      <w:r>
-        <w:rPr>
-          <w:sz w:val="28"/>
-          <w:lang w:val="ru-RU"/>
-        </w:rPr>
-        <w:t xml:space="preserve"> 5-</w:t>
-      </w:r>
-      <w:r>
-        <w:rPr>
-          <w:sz w:val="28"/>
-          <w:lang w:val="en-US"/>
-        </w:rPr>
-        <w:t>S</w:t>
-      </w:r>
-      <w:r>
-        <w:rPr>
-          <w:sz w:val="28"/>
-          <w:lang w:val="ru-RU"/>
-        </w:rPr>
-        <w:t>1</w:t>
-      </w:r>
-      <w:r>
-        <w:rPr>
-          <w:sz w:val="28"/>
-          <w:u w:val="single"/>
-          <w:lang w:val="ru-RU"/>
-        </w:rPr>
-        <w:t>-</w:t>
-      </w:r>
-    </w:p>
-    <w:p>
-      <w:pPr>
-        <w:ind w:left="-567"/>
-        <w:jc w:val="both"/>
-        <w:rPr>
-          <w:lang w:val="ru-RU"/>
-        </w:rPr>
-      </w:pPr>
-      <w:r>
-        <w:rPr>
-          <w:sz w:val="28"/>
-          <w:u w:val="single"/>
-          <w:lang w:val="ru-RU"/>
-        </w:rPr>
-        <w:t>08</w:t>
-      </w:r>
-      <w:r>
-        <w:rPr>
-          <w:lang w:val="ru-RU"/>
-        </w:rPr>
-        <w:t>.</w:t>
-      </w:r>
-      <w:r>
-        <w:rPr>
-          <w:lang w:val="ru-RU"/>
-        </w:rPr>
-        <w:t xml:space="preserve">08.17 ТАПБ:  </w:t>
-      </w:r>
-      <w:proofErr w:type="spellStart"/>
-      <w:r>
-        <w:rPr>
-          <w:lang w:val="ru-RU"/>
-        </w:rPr>
-        <w:t>цитологчиеская</w:t>
-      </w:r>
-      <w:proofErr w:type="spellEnd"/>
-      <w:r>
-        <w:rPr>
-          <w:lang w:val="ru-RU"/>
-        </w:rPr>
-        <w:t xml:space="preserve"> картина </w:t>
-      </w:r>
-      <w:proofErr w:type="spellStart"/>
-      <w:r>
-        <w:rPr>
-          <w:lang w:val="ru-RU"/>
-        </w:rPr>
-        <w:t>пунктата</w:t>
-      </w:r>
-      <w:proofErr w:type="spellEnd"/>
-      <w:r>
-        <w:rPr>
-          <w:lang w:val="ru-RU"/>
-        </w:rPr>
-        <w:t xml:space="preserve"> </w:t>
-      </w:r>
-      <w:proofErr w:type="gramStart"/>
-      <w:r>
-        <w:rPr>
-          <w:lang w:val="ru-RU"/>
-        </w:rPr>
-        <w:t>в лево</w:t>
-      </w:r>
-      <w:proofErr w:type="gramEnd"/>
-      <w:r>
-        <w:rPr>
-          <w:lang w:val="ru-RU"/>
-        </w:rPr>
-        <w:t xml:space="preserve"> доли щит железы </w:t>
-      </w:r>
-      <w:proofErr w:type="spellStart"/>
-      <w:r>
-        <w:rPr>
-          <w:lang w:val="ru-RU"/>
-        </w:rPr>
-        <w:t>найболее</w:t>
-      </w:r>
-      <w:proofErr w:type="spellEnd"/>
-      <w:r>
-        <w:rPr>
-          <w:lang w:val="ru-RU"/>
-        </w:rPr>
-        <w:t xml:space="preserve"> соответствует </w:t>
-      </w:r>
-      <w:proofErr w:type="spellStart"/>
-      <w:r>
-        <w:rPr>
-          <w:lang w:val="ru-RU"/>
-        </w:rPr>
-        <w:t>аденоматозному</w:t>
-      </w:r>
-      <w:proofErr w:type="spellEnd"/>
-      <w:r>
-        <w:rPr>
-          <w:lang w:val="ru-RU"/>
-        </w:rPr>
-        <w:t xml:space="preserve"> узлу.</w:t>
-      </w:r>
-    </w:p>
-    <w:p>
-      <w:pPr>
-        <w:ind w:left="-567"/>
-        <w:jc w:val="both"/>
-        <w:rPr>
-          <w:sz w:val="28"/>
-          <w:szCs w:val="20"/>
-          <w:lang w:val="ru-RU"/>
-        </w:rPr>
-      </w:pPr>
-      <w:r>
-        <w:rPr>
-          <w:sz w:val="28"/>
-          <w:u w:val="single"/>
-          <w:lang w:val="ru-RU"/>
-        </w:rPr>
-        <w:t>02.08.17</w:t>
-      </w:r>
-      <w:r>
-        <w:rPr>
-          <w:sz w:val="28"/>
-          <w:u w:val="single"/>
-          <w:lang w:val="ru-RU"/>
-        </w:rPr>
-        <w:t>УЗИ щит</w:t>
-      </w:r>
-      <w:proofErr w:type="gramStart"/>
-      <w:r>
-        <w:rPr>
-          <w:sz w:val="28"/>
-          <w:u w:val="single"/>
-          <w:lang w:val="ru-RU"/>
-        </w:rPr>
-        <w:t>.</w:t>
-      </w:r>
-      <w:proofErr w:type="gramEnd"/>
-      <w:r>
-        <w:rPr>
-          <w:sz w:val="28"/>
-          <w:u w:val="single"/>
-          <w:lang w:val="ru-RU"/>
-        </w:rPr>
-        <w:t xml:space="preserve"> </w:t>
-      </w:r>
-      <w:proofErr w:type="gramStart"/>
-      <w:r>
-        <w:rPr>
-          <w:sz w:val="28"/>
-          <w:u w:val="single"/>
-          <w:lang w:val="ru-RU"/>
-        </w:rPr>
-        <w:t>ж</w:t>
-      </w:r>
-      <w:proofErr w:type="gramEnd"/>
-      <w:r>
-        <w:rPr>
-          <w:sz w:val="28"/>
-          <w:u w:val="single"/>
-          <w:lang w:val="ru-RU"/>
-        </w:rPr>
-        <w:t>елезы</w:t>
-      </w:r>
-      <w:r>
-        <w:rPr>
-          <w:sz w:val="28"/>
-          <w:lang w:val="ru-RU"/>
-        </w:rPr>
-        <w:t xml:space="preserve">: </w:t>
-      </w:r>
-      <w:proofErr w:type="spellStart"/>
-      <w:proofErr w:type="gramStart"/>
-      <w:r>
-        <w:rPr>
-          <w:sz w:val="28"/>
-          <w:lang w:val="ru-RU"/>
-        </w:rPr>
-        <w:t>Пр</w:t>
-      </w:r>
-      <w:proofErr w:type="spellEnd"/>
-      <w:proofErr w:type="gramEnd"/>
-      <w:r>
-        <w:rPr>
-          <w:sz w:val="28"/>
-          <w:lang w:val="ru-RU"/>
-        </w:rPr>
-        <w:t xml:space="preserve"> д. V =</w:t>
-      </w:r>
-      <w:r>
-        <w:rPr>
-          <w:sz w:val="28"/>
-          <w:lang w:val="ru-RU"/>
-        </w:rPr>
-        <w:t>7,9</w:t>
-      </w:r>
-      <w:r>
-        <w:rPr>
-          <w:sz w:val="28"/>
-          <w:lang w:val="ru-RU"/>
-        </w:rPr>
-        <w:t xml:space="preserve">  см</w:t>
-      </w:r>
-      <w:r>
-        <w:rPr>
-          <w:sz w:val="28"/>
-          <w:vertAlign w:val="superscript"/>
-          <w:lang w:val="ru-RU"/>
-        </w:rPr>
-        <w:t>3</w:t>
-      </w:r>
-      <w:r>
-        <w:rPr>
-          <w:sz w:val="28"/>
-          <w:lang w:val="ru-RU"/>
-        </w:rPr>
-        <w:t xml:space="preserve">; лев. д. V = </w:t>
-      </w:r>
-      <w:r>
-        <w:rPr>
-          <w:sz w:val="28"/>
-          <w:lang w:val="ru-RU"/>
-        </w:rPr>
-        <w:t>7,8</w:t>
-      </w:r>
-      <w:r>
-        <w:rPr>
-          <w:sz w:val="28"/>
-          <w:lang w:val="ru-RU"/>
-        </w:rPr>
-        <w:t xml:space="preserve"> см</w:t>
-      </w:r>
-      <w:r>
-        <w:rPr>
-          <w:sz w:val="28"/>
-          <w:vertAlign w:val="superscript"/>
-          <w:lang w:val="ru-RU"/>
-        </w:rPr>
-        <w:t>3</w:t>
-      </w:r>
-    </w:p>
-    <w:p>
-      <w:pPr>
-        <w:ind w:left="-567"/>
-        <w:jc w:val="both"/>
-        <w:rPr>
-          <w:sz w:val="28"/>
-          <w:lang w:val="ru-RU"/>
-        </w:rPr>
-      </w:pPr>
-      <w:r>
-        <w:rPr>
-          <w:sz w:val="28"/>
-          <w:lang w:val="ru-RU"/>
-        </w:rPr>
-        <w:t>Щит. ж</w:t>
-      </w:r>
-      <w:r>
-        <w:rPr>
-          <w:sz w:val="28"/>
-          <w:lang w:val="ru-RU"/>
-        </w:rPr>
-        <w:t>елеза</w:t>
-      </w:r>
-      <w:r>
-        <w:rPr>
-          <w:sz w:val="28"/>
-          <w:lang w:val="ru-RU"/>
-        </w:rPr>
-        <w:t xml:space="preserve"> </w:t>
-      </w:r>
-      <w:r>
-        <w:rPr>
-          <w:sz w:val="28"/>
-          <w:lang w:val="ru-RU"/>
-        </w:rPr>
-        <w:t xml:space="preserve">не увеличена, контуры </w:t>
-      </w:r>
-      <w:r>
-        <w:rPr>
-          <w:sz w:val="28"/>
-          <w:lang w:val="ru-RU"/>
-        </w:rPr>
-        <w:t>не</w:t>
-      </w:r>
-      <w:r>
-        <w:rPr>
-          <w:sz w:val="28"/>
-          <w:lang w:val="ru-RU"/>
-        </w:rPr>
-        <w:t>ровные</w:t>
-      </w:r>
-      <w:proofErr w:type="gramStart"/>
-      <w:r>
-        <w:rPr>
-          <w:sz w:val="28"/>
-          <w:lang w:val="ru-RU"/>
-        </w:rPr>
-        <w:t xml:space="preserve">.. </w:t>
-      </w:r>
-      <w:proofErr w:type="gramEnd"/>
-      <w:r>
-        <w:rPr>
-          <w:sz w:val="28"/>
-          <w:lang w:val="ru-RU"/>
-        </w:rPr>
-        <w:t>Эхогенность паренхимы снижена.</w:t>
-      </w:r>
-      <w:r>
-        <w:rPr>
-          <w:sz w:val="28"/>
-          <w:lang w:val="ru-RU"/>
-        </w:rPr>
-        <w:t xml:space="preserve"> Эхоструктура </w:t>
-      </w:r>
-      <w:proofErr w:type="gramStart"/>
-      <w:r>
-        <w:rPr>
-          <w:sz w:val="28"/>
-          <w:lang w:val="ru-RU"/>
-        </w:rPr>
-        <w:t>крупнозернистая</w:t>
-      </w:r>
-      <w:proofErr w:type="gramEnd"/>
-      <w:r>
-        <w:rPr>
-          <w:sz w:val="28"/>
-          <w:lang w:val="ru-RU"/>
-        </w:rPr>
-        <w:t xml:space="preserve">,  </w:t>
-      </w:r>
-      <w:r>
-        <w:rPr>
-          <w:sz w:val="28"/>
-          <w:lang w:val="ru-RU"/>
-        </w:rPr>
-        <w:t xml:space="preserve"> с мелким фиброзом и гидрофильными очагами до 0,5 см. В левой доле у переднего контура </w:t>
-      </w:r>
-      <w:r>
-        <w:rPr>
-          <w:sz w:val="28"/>
-          <w:lang w:val="ru-RU"/>
-        </w:rPr>
-        <w:t xml:space="preserve">изоэхогенный узел с гидрофильным ободком  </w:t>
-      </w:r>
-      <w:r>
-        <w:rPr>
-          <w:sz w:val="28"/>
-          <w:lang w:val="ru-RU"/>
-        </w:rPr>
-        <w:t>1,82</w:t>
-      </w:r>
-      <w:r>
-        <w:rPr>
-          <w:sz w:val="28"/>
-          <w:lang w:val="ru-RU"/>
-        </w:rPr>
-        <w:t xml:space="preserve"> *</w:t>
-      </w:r>
-      <w:r>
-        <w:rPr>
-          <w:sz w:val="28"/>
-          <w:lang w:val="ru-RU"/>
-        </w:rPr>
-        <w:t>1,22</w:t>
-      </w:r>
-      <w:r>
-        <w:rPr>
-          <w:sz w:val="28"/>
-          <w:lang w:val="ru-RU"/>
-        </w:rPr>
-        <w:t xml:space="preserve"> см. </w:t>
-      </w:r>
-      <w:r>
-        <w:rPr>
-          <w:sz w:val="28"/>
-          <w:lang w:val="ru-RU"/>
-        </w:rPr>
-        <w:t>рядом такой же узел 0,65 см.</w:t>
-      </w:r>
-      <w:r>
-        <w:rPr>
-          <w:sz w:val="28"/>
-          <w:lang w:val="ru-RU"/>
-        </w:rPr>
-        <w:t xml:space="preserve"> </w:t>
-      </w:r>
-      <w:r>
-        <w:rPr>
-          <w:sz w:val="28"/>
-          <w:lang w:val="ru-RU"/>
-        </w:rPr>
-        <w:t>Р</w:t>
-      </w:r>
-      <w:r>
-        <w:rPr>
-          <w:sz w:val="28"/>
-          <w:lang w:val="ru-RU"/>
-        </w:rPr>
-        <w:t>егионарны</w:t>
-      </w:r>
-      <w:r>
-        <w:rPr>
-          <w:sz w:val="28"/>
-          <w:lang w:val="ru-RU"/>
-        </w:rPr>
-        <w:t>е</w:t>
-      </w:r>
-      <w:r>
-        <w:rPr>
-          <w:sz w:val="28"/>
-          <w:lang w:val="ru-RU"/>
-        </w:rPr>
-        <w:t xml:space="preserve"> л/узл</w:t>
-      </w:r>
-      <w:r>
-        <w:rPr>
-          <w:sz w:val="28"/>
-          <w:lang w:val="ru-RU"/>
-        </w:rPr>
-        <w:t>ы</w:t>
-      </w:r>
-      <w:r>
-        <w:rPr>
-          <w:sz w:val="28"/>
-          <w:lang w:val="ru-RU"/>
-        </w:rPr>
-        <w:t xml:space="preserve"> </w:t>
-      </w:r>
-      <w:r>
-        <w:rPr>
-          <w:sz w:val="28"/>
-          <w:lang w:val="ru-RU"/>
-        </w:rPr>
-        <w:t xml:space="preserve"> </w:t>
-      </w:r>
-      <w:r>
-        <w:rPr>
-          <w:sz w:val="28"/>
-          <w:lang w:val="ru-RU"/>
-        </w:rPr>
-        <w:t xml:space="preserve">не </w:t>
-      </w:r>
-      <w:r>
-        <w:rPr>
-          <w:sz w:val="28"/>
-          <w:lang w:val="ru-RU"/>
-        </w:rPr>
-        <w:t xml:space="preserve">визуализируются. </w:t>
-      </w:r>
-      <w:proofErr w:type="spellStart"/>
-      <w:r>
-        <w:rPr>
-          <w:sz w:val="28"/>
-          <w:lang w:val="ru-RU"/>
-        </w:rPr>
-        <w:t>Закл</w:t>
-      </w:r>
-      <w:proofErr w:type="spellEnd"/>
-      <w:r>
-        <w:rPr>
-          <w:sz w:val="28"/>
-          <w:lang w:val="ru-RU"/>
-        </w:rPr>
-        <w:t>.: диффузные изменения паренхимы.</w:t>
-      </w:r>
-      <w:r>
-        <w:rPr>
-          <w:sz w:val="28"/>
-          <w:lang w:val="ru-RU"/>
-        </w:rPr>
-        <w:t xml:space="preserve"> </w:t>
-      </w:r>
-      <w:r>
-        <w:rPr>
-          <w:sz w:val="28"/>
-          <w:lang w:val="ru-RU"/>
-        </w:rPr>
-        <w:t xml:space="preserve">Узлы обеих </w:t>
-      </w:r>
-      <w:proofErr w:type="spellStart"/>
-      <w:r>
-        <w:rPr>
-          <w:sz w:val="28"/>
-          <w:lang w:val="ru-RU"/>
-        </w:rPr>
-        <w:t>доелй</w:t>
-      </w:r>
-      <w:proofErr w:type="spellEnd"/>
-      <w:r>
-        <w:rPr>
-          <w:sz w:val="28"/>
-          <w:lang w:val="ru-RU"/>
-        </w:rPr>
-        <w:t>.</w:t>
-      </w:r>
-      <w:r>
-        <w:rPr>
-          <w:sz w:val="28"/>
-          <w:lang w:val="ru-RU"/>
-        </w:rPr>
-        <w:t xml:space="preserve"> </w:t>
-      </w:r>
-    </w:p>
-    <w:p>
-      <w:pPr>
-        <w:ind w:left="-567"/>
-        <w:jc w:val="both"/>
-        <w:rPr>
-          <w:sz w:val="28"/>
           <w:szCs w:val="20"/>
           <w:lang w:val="ru-RU"/>
         </w:rPr>
@@ -9705,19 +9237,44 @@
         </w:rPr>
         <w:t xml:space="preserve"> </w:t>
       </w:r>
-      <w:r>
-        <w:rPr>
-          <w:sz w:val="28"/>
-          <w:lang w:val="ru-RU"/>
-        </w:rPr>
-        <w:t>Актрапид НМ,</w:t>
-      </w:r>
-      <w:r>
-        <w:rPr>
-          <w:sz w:val="28"/>
-          <w:lang w:val="ru-RU"/>
-        </w:rPr>
-        <w:t xml:space="preserve"> Протафан НМ </w:t>
+      <w:proofErr w:type="spellStart"/>
+      <w:r>
+        <w:rPr>
+          <w:sz w:val="28"/>
+          <w:lang w:val="ru-RU"/>
+        </w:rPr>
+        <w:t>Актрапид</w:t>
+      </w:r>
+      <w:proofErr w:type="spellEnd"/>
+      <w:r>
+        <w:rPr>
+          <w:sz w:val="28"/>
+          <w:lang w:val="ru-RU"/>
+        </w:rPr>
+        <w:t xml:space="preserve"> НМ,</w:t>
+      </w:r>
+      <w:r>
+        <w:rPr>
+          <w:sz w:val="28"/>
+          <w:lang w:val="ru-RU"/>
+        </w:rPr>
+        <w:t xml:space="preserve"> </w:t>
+      </w:r>
+      <w:proofErr w:type="spellStart"/>
+      <w:r>
+        <w:rPr>
+          <w:sz w:val="28"/>
+          <w:lang w:val="ru-RU"/>
+        </w:rPr>
+        <w:t>Протафан</w:t>
+      </w:r>
+      <w:proofErr w:type="spellEnd"/>
+      <w:r>
+        <w:rPr>
+          <w:sz w:val="28"/>
+          <w:lang w:val="ru-RU"/>
+        </w:rPr>
+        <w:t xml:space="preserve"> НМ </w:t>
       </w:r>
       <w:r>
         <w:rPr>
@@ -9748,7 +9305,7 @@
           <w:sz w:val="28"/>
           <w:lang w:val="ru-RU"/>
         </w:rPr>
-        <w:t>фетосед</w:t>
+        <w:t>фитосед</w:t>
       </w:r>
       <w:proofErr w:type="spellEnd"/>
       <w:r>
@@ -9764,7 +9321,14 @@
           <w:sz w:val="28"/>
           <w:lang w:val="ru-RU"/>
         </w:rPr>
-        <w:t>тиоктодар</w:t>
+        <w:t>тиокта</w:t>
+      </w:r>
+      <w:r>
+        <w:rPr>
+          <w:sz w:val="28"/>
+          <w:lang w:val="ru-RU"/>
+        </w:rPr>
+        <w:t>дар</w:t>
       </w:r>
       <w:proofErr w:type="spellEnd"/>
       <w:r>
@@ -9804,7 +9368,7 @@
           <w:sz w:val="28"/>
           <w:lang w:val="ru-RU"/>
         </w:rPr>
-        <w:t xml:space="preserve">, эналаприл, </w:t>
+        <w:t xml:space="preserve">, </w:t>
       </w:r>
       <w:proofErr w:type="spellStart"/>
       <w:r>
@@ -9812,9 +9376,32 @@
           <w:sz w:val="28"/>
           <w:lang w:val="ru-RU"/>
         </w:rPr>
+        <w:t>эналаприл</w:t>
+      </w:r>
+      <w:proofErr w:type="spellEnd"/>
+      <w:r>
+        <w:rPr>
+          <w:sz w:val="28"/>
+          <w:lang w:val="ru-RU"/>
+        </w:rPr>
+        <w:t xml:space="preserve">, </w:t>
+      </w:r>
+      <w:proofErr w:type="spellStart"/>
+      <w:r>
+        <w:rPr>
+          <w:sz w:val="28"/>
+          <w:lang w:val="ru-RU"/>
+        </w:rPr>
         <w:t>кейвер</w:t>
       </w:r>
       <w:proofErr w:type="spellEnd"/>
+      <w:r>
+        <w:rPr>
+          <w:sz w:val="28"/>
+          <w:lang w:val="ru-RU"/>
+        </w:rPr>
+        <w:t xml:space="preserve">, </w:t>
+      </w:r>
     </w:p>
     <w:p>
       <w:pPr>
@@ -10316,11 +9903,19 @@
         </w:sdtPr>
         <w:sdtEndPr/>
         <w:sdtContent>
+          <w:proofErr w:type="spellStart"/>
           <w:r>
             <w:rPr>
               <w:lang w:val="ru-RU"/>
             </w:rPr>
-            <w:t xml:space="preserve">Диалипон </w:t>
+            <w:t>Диалипон</w:t>
+          </w:r>
+          <w:proofErr w:type="spellEnd"/>
+          <w:r>
+            <w:rPr>
+              <w:lang w:val="ru-RU"/>
+            </w:rPr>
+            <w:t xml:space="preserve"> </w:t>
           </w:r>
         </w:sdtContent>
       </w:sdt>
@@ -10484,6 +10079,26 @@
         </w:rPr>
         <w:t>Контр ТТГ 1р в 6 мес.</w:t>
       </w:r>
+      <w:r>
+        <w:rPr>
+          <w:lang w:val="ru-RU"/>
+        </w:rPr>
+        <w:t xml:space="preserve"> </w:t>
+      </w:r>
+      <w:r>
+        <w:rPr>
+          <w:lang w:val="ru-RU"/>
+        </w:rPr>
+        <w:t xml:space="preserve"> </w:t>
+      </w:r>
+      <w:proofErr w:type="spellStart"/>
+      <w:r>
+        <w:rPr>
+          <w:lang w:val="ru-RU"/>
+        </w:rPr>
+        <w:t>мерказолил</w:t>
+      </w:r>
+      <w:proofErr w:type="spellEnd"/>
       <w:r>
         <w:rPr>
           <w:lang w:val="ru-RU"/>
@@ -10763,6 +10378,7 @@
         <w:rPr>
           <w:lang w:val="ru-RU"/>
         </w:rPr>
+        <w:lastRenderedPageBreak/>
         <w:t>Нач. мед. Карпенко И.</w:t>
       </w:r>
       <w:proofErr w:type="gramStart"/>
@@ -11467,12 +11083,19 @@
     <w:uiPriority w:val="59"/>
     <w:rsid w:val="00080012"/>
     <w:tblPr>
+      <w:tblInd w:w="0" w:type="dxa"/>
       <w:tblBorders>
         <w:top w:val="single" w:sz="4" w:space="0" w:color="auto"/>
         <w:left w:val="single" w:sz="4" w:space="0" w:color="auto"/>
         <w:bottom w:val="single" w:sz="4" w:space="0" w:color="auto"/>
         <w:right w:val="single" w:sz="4" w:space="0" w:color="auto"/>
       </w:tblBorders>
+      <w:tblCellMar>
+        <w:top w:w="0" w:type="dxa"/>
+        <w:left w:w="108" w:type="dxa"/>
+        <w:bottom w:w="0" w:type="dxa"/>
+        <w:right w:w="108" w:type="dxa"/>
+      </w:tblCellMar>
     </w:tblPr>
   </w:style>
   <w:style w:type="paragraph" w:styleId="a4">
@@ -11842,12 +11465,19 @@
     <w:uiPriority w:val="59"/>
     <w:rsid w:val="00080012"/>
     <w:tblPr>
+      <w:tblInd w:w="0" w:type="dxa"/>
       <w:tblBorders>
         <w:top w:val="single" w:sz="4" w:space="0" w:color="auto"/>
         <w:left w:val="single" w:sz="4" w:space="0" w:color="auto"/>
         <w:bottom w:val="single" w:sz="4" w:space="0" w:color="auto"/>
         <w:right w:val="single" w:sz="4" w:space="0" w:color="auto"/>
       </w:tblBorders>
+      <w:tblCellMar>
+        <w:top w:w="0" w:type="dxa"/>
+        <w:left w:w="108" w:type="dxa"/>
+        <w:bottom w:w="0" w:type="dxa"/>
+        <w:right w:w="108" w:type="dxa"/>
+      </w:tblCellMar>
     </w:tblPr>
   </w:style>
   <w:style w:type="paragraph" w:styleId="a4">
@@ -12083,7 +11713,7 @@
     </w:docPart>
     <w:docPart>
       <w:docPartPr>
-        <w:name w:val="FBFC6A18E07A484F9E976562E903BEB7"/>
+        <w:name w:val="96C36430CD954EF180EBB1DD3EF71588"/>
         <w:category>
           <w:name w:val="Общие"/>
           <w:gallery w:val="placeholder"/>
@@ -12094,12 +11724,12 @@
         <w:behaviors>
           <w:behavior w:val="content"/>
         </w:behaviors>
-        <w:guid w:val="{E5D938F3-E00E-4F48-ACDE-E2E2655275DF}"/>
+        <w:guid w:val="{6A46CE6B-1609-4994-972C-EF71E57F8049}"/>
       </w:docPartPr>
       <w:docPartBody>
         <w:p>
           <w:pPr>
-            <w:pStyle w:val="FBFC6A18E07A484F9E976562E903BEB7"/>
+            <w:pStyle w:val="96C36430CD954EF180EBB1DD3EF71588"/>
           </w:pPr>
           <w:r>
             <w:rPr>
@@ -12112,7 +11742,7 @@
     </w:docPart>
     <w:docPart>
       <w:docPartPr>
-        <w:name w:val="DB435B1E68954750936FB322747598D2"/>
+        <w:name w:val="B7EA57B8B1A946C5AC37A171614BC3C6"/>
         <w:category>
           <w:name w:val="Общие"/>
           <w:gallery w:val="placeholder"/>
@@ -12123,12 +11753,12 @@
         <w:behaviors>
           <w:behavior w:val="content"/>
         </w:behaviors>
-        <w:guid w:val="{7122C427-55FD-49A2-B369-ED6DAFC67A8F}"/>
+        <w:guid w:val="{21BA47FE-9B52-4D2F-B617-2CC86872B185}"/>
       </w:docPartPr>
       <w:docPartBody>
         <w:p>
           <w:pPr>
-            <w:pStyle w:val="DB435B1E68954750936FB322747598D2"/>
+            <w:pStyle w:val="B7EA57B8B1A946C5AC37A171614BC3C6"/>
           </w:pPr>
           <w:r>
             <w:rPr>
@@ -12141,7 +11771,7 @@
     </w:docPart>
     <w:docPart>
       <w:docPartPr>
-        <w:name w:val="5917FEE754784A0BA4173B51A4E1CE95"/>
+        <w:name w:val="ECC38C519B6D4EC3B715A75648B56D75"/>
         <w:category>
           <w:name w:val="Общие"/>
           <w:gallery w:val="placeholder"/>
@@ -12152,12 +11782,12 @@
         <w:behaviors>
           <w:behavior w:val="content"/>
         </w:behaviors>
-        <w:guid w:val="{92F74F23-8C0C-424C-A12C-19EB4EDE41E3}"/>
+        <w:guid w:val="{B22F5023-BB26-43D7-99D1-01CCCFAF675B}"/>
       </w:docPartPr>
       <w:docPartBody>
         <w:p>
           <w:pPr>
-            <w:pStyle w:val="5917FEE754784A0BA4173B51A4E1CE95"/>
+            <w:pStyle w:val="ECC38C519B6D4EC3B715A75648B56D75"/>
           </w:pPr>
           <w:r>
             <w:rPr>
@@ -12179,7 +11809,7 @@
     <w:charset w:val="CC"/>
     <w:family w:val="roman"/>
     <w:pitch w:val="variable"/>
-    <w:sig w:usb0="E0002EFF" w:usb1="C000785B" w:usb2="00000009" w:usb3="00000000" w:csb0="000001FF" w:csb1="00000000"/>
+    <w:sig w:usb0="20002A87" w:usb1="80000000" w:usb2="00000008" w:usb3="00000000" w:csb0="000001FF" w:csb1="00000000"/>
   </w:font>
   <w:font w:name="Arial Unicode MS">
     <w:panose1 w:val="020B0604020202020204"/>
@@ -12193,22 +11823,23 @@
     <w:charset w:val="CC"/>
     <w:family w:val="swiss"/>
     <w:pitch w:val="variable"/>
-    <w:sig w:usb0="E1002EFF" w:usb1="C000605B" w:usb2="00000029" w:usb3="00000000" w:csb0="000101FF" w:csb1="00000000"/>
+    <w:sig w:usb0="61002A87" w:usb1="80000000" w:usb2="00000008" w:usb3="00000000" w:csb0="000101FF" w:csb1="00000000"/>
   </w:font>
   <w:font w:name="Calibri">
     <w:panose1 w:val="020F0502020204030204"/>
     <w:charset w:val="CC"/>
     <w:family w:val="swiss"/>
     <w:pitch w:val="variable"/>
-    <w:sig w:usb0="E0002AFF" w:usb1="C000247B" w:usb2="00000009" w:usb3="00000000" w:csb0="000001FF" w:csb1="00000000"/>
+    <w:sig w:usb0="E10002FF" w:usb1="4000ACFF" w:usb2="00000009" w:usb3="00000000" w:csb0="0000019F" w:csb1="00000000"/>
   </w:font>
   <w:font w:name="MS Gothic">
     <w:altName w:val="ＭＳ ゴシック"/>
     <w:panose1 w:val="020B0609070205080204"/>
     <w:charset w:val="80"/>
     <w:family w:val="modern"/>
+    <w:notTrueType/>
     <w:pitch w:val="fixed"/>
-    <w:sig w:usb0="E00002FF" w:usb1="6AC7FDFB" w:usb2="08000012" w:usb3="00000000" w:csb0="0002009F" w:csb1="00000000"/>
+    <w:sig w:usb0="00000001" w:usb1="08070000" w:usb2="00000010" w:usb3="00000000" w:csb0="00020000" w:csb1="00000000"/>
   </w:font>
   <w:font w:name="Cambria">
     <w:panose1 w:val="02040503050406030204"/>
@@ -12218,7 +11849,7 @@
     <w:sig w:usb0="E00002FF" w:usb1="400004FF" w:usb2="00000000" w:usb3="00000000" w:csb0="0000019F" w:csb1="00000000"/>
   </w:font>
   <w:font w:name="MS Mincho">
-    <w:altName w:val="MS Gothic"/>
+    <w:altName w:val="Meiryo"/>
     <w:panose1 w:val="02020609040205080304"/>
     <w:charset w:val="80"/>
     <w:family w:val="roman"/>
@@ -12250,7 +11881,9 @@
     <w:rsid w:val="00A5560C"/>
     <w:rsid w:val="00AA6B2C"/>
     <w:rsid w:val="00AD1EEC"/>
+    <w:rsid w:val="00BE09B1"/>
     <w:rsid w:val="00E96564"/>
+    <w:rsid w:val="00F9689A"/>
   </w:rsids>
   <m:mathPr>
     <m:mathFont m:val="Cambria Math"/>
@@ -12465,7 +12098,7 @@
     <w:basedOn w:val="a0"/>
     <w:uiPriority w:val="99"/>
     <w:semiHidden/>
-    <w:rsid w:val="009428DF"/>
+    <w:rsid w:val="00BE09B1"/>
     <w:rPr>
       <w:color w:val="808080"/>
     </w:rPr>
@@ -12531,6 +12164,18 @@
   <w:style w:type="paragraph" w:customStyle="1" w:styleId="5917FEE754784A0BA4173B51A4E1CE95">
     <w:name w:val="5917FEE754784A0BA4173B51A4E1CE95"/>
     <w:rsid w:val="009428DF"/>
+  </w:style>
+  <w:style w:type="paragraph" w:customStyle="1" w:styleId="96C36430CD954EF180EBB1DD3EF71588">
+    <w:name w:val="96C36430CD954EF180EBB1DD3EF71588"/>
+    <w:rsid w:val="00BE09B1"/>
+  </w:style>
+  <w:style w:type="paragraph" w:customStyle="1" w:styleId="B7EA57B8B1A946C5AC37A171614BC3C6">
+    <w:name w:val="B7EA57B8B1A946C5AC37A171614BC3C6"/>
+    <w:rsid w:val="00BE09B1"/>
+  </w:style>
+  <w:style w:type="paragraph" w:customStyle="1" w:styleId="ECC38C519B6D4EC3B715A75648B56D75">
+    <w:name w:val="ECC38C519B6D4EC3B715A75648B56D75"/>
+    <w:rsid w:val="00BE09B1"/>
   </w:style>
 </w:styles>
 </file>
@@ -13019,7 +12664,7 @@
 </file>
 
 <file path=customXml/itemProps1.xml><?xml version="1.0" encoding="utf-8"?>
-<ds:datastoreItem xmlns:ds="http://schemas.openxmlformats.org/officeDocument/2006/customXml" ds:itemID="{947CBFB4-AA20-4423-B03E-0646CD9C3AC9}">
+<ds:datastoreItem xmlns:ds="http://schemas.openxmlformats.org/officeDocument/2006/customXml" ds:itemID="{4FD02C94-2600-4A4A-8E93-E5E1BE274217}">
   <ds:schemaRefs>
     <ds:schemaRef ds:uri="http://schemas.openxmlformats.org/officeDocument/2006/bibliography"/>
   </ds:schemaRefs>

--- a/2017/Август/18.08/Борець СВ.docx
+++ b/2017/Август/18.08/Борець СВ.docx
@@ -516,6 +516,63 @@
         </w:rPr>
         <w:t xml:space="preserve"> </w:t>
       </w:r>
+      <w:proofErr w:type="spellStart"/>
+      <w:r>
+        <w:rPr>
+          <w:sz w:val="28"/>
+          <w:lang w:val="ru-RU"/>
+        </w:rPr>
+        <w:t>Диабетчиеская</w:t>
+      </w:r>
+      <w:proofErr w:type="spellEnd"/>
+      <w:r>
+        <w:rPr>
+          <w:sz w:val="28"/>
+          <w:lang w:val="ru-RU"/>
+        </w:rPr>
+        <w:t xml:space="preserve"> энцефалопатия 1 </w:t>
+      </w:r>
+      <w:proofErr w:type="spellStart"/>
+      <w:r>
+        <w:rPr>
+          <w:sz w:val="28"/>
+          <w:lang w:val="ru-RU"/>
+        </w:rPr>
+        <w:t>ст</w:t>
+      </w:r>
+      <w:proofErr w:type="spellEnd"/>
+      <w:r>
+        <w:rPr>
+          <w:sz w:val="28"/>
+          <w:lang w:val="ru-RU"/>
+        </w:rPr>
+        <w:t xml:space="preserve">, </w:t>
+      </w:r>
+      <w:proofErr w:type="spellStart"/>
+      <w:r>
+        <w:rPr>
+          <w:sz w:val="28"/>
+          <w:lang w:val="ru-RU"/>
+        </w:rPr>
+        <w:t>церебраостенчиеский</w:t>
+      </w:r>
+      <w:proofErr w:type="spellEnd"/>
+      <w:r>
+        <w:rPr>
+          <w:sz w:val="28"/>
+          <w:lang w:val="ru-RU"/>
+        </w:rPr>
+        <w:t xml:space="preserve"> с-м.</w:t>
+      </w:r>
+      <w:bookmarkStart w:id="1" w:name="_GoBack"/>
+      <w:bookmarkEnd w:id="1"/>
+      <w:r>
+        <w:rPr>
+          <w:sz w:val="28"/>
+          <w:lang w:val="ru-RU"/>
+        </w:rPr>
+        <w:t xml:space="preserve"> </w:t>
+      </w:r>
       <w:r>
         <w:rPr>
           <w:sz w:val="28"/>
@@ -645,14 +702,7 @@
           <w:sz w:val="28"/>
           <w:lang w:val="ru-RU"/>
         </w:rPr>
-        <w:t>Осложненная катаракта ОД</w:t>
-      </w:r>
-      <w:r>
-        <w:rPr>
-          <w:sz w:val="28"/>
-          <w:lang w:val="ru-RU"/>
-        </w:rPr>
-        <w:t xml:space="preserve">.  </w:t>
+        <w:t xml:space="preserve">Осложненная катаракта ОД.  </w:t>
       </w:r>
       <w:proofErr w:type="spellStart"/>
       <w:r>
@@ -741,17 +791,8 @@
           <w:sz w:val="28"/>
           <w:lang w:val="ru-RU"/>
         </w:rPr>
-        <w:t xml:space="preserve">? Тиреотоксикоз легкая форма, впервые выявленный. </w:t>
-      </w:r>
-      <w:r>
-        <w:rPr>
-          <w:sz w:val="28"/>
-          <w:lang w:val="ru-RU"/>
-        </w:rPr>
-        <w:t xml:space="preserve">Гипертоническая болезнь II стадии 2 степени. Гипертензивное сердце СН I. Риск 4.  </w:t>
-      </w:r>
-      <w:bookmarkStart w:id="1" w:name="_GoBack"/>
-      <w:bookmarkEnd w:id="1"/>
+        <w:t xml:space="preserve">? Тиреотоксикоз легкая форма, впервые выявленный. Гипертоническая болезнь II стадии 2 степени. Гипертензивное сердце СН I. Риск 4.  </w:t>
+      </w:r>
       <w:proofErr w:type="spellStart"/>
       <w:r>
         <w:rPr>
@@ -804,14 +845,7 @@
           <w:sz w:val="28"/>
           <w:lang w:val="ru-RU"/>
         </w:rPr>
-        <w:t>М</w:t>
-      </w:r>
-      <w:r>
-        <w:rPr>
-          <w:sz w:val="28"/>
-          <w:lang w:val="ru-RU"/>
-        </w:rPr>
-        <w:t>иома матки небольших размеров</w:t>
+        <w:t>Миома матки небольших размеров</w:t>
       </w:r>
     </w:p>
     <w:p>
@@ -883,21 +917,7 @@
           <w:sz w:val="28"/>
           <w:lang w:val="ru-RU"/>
         </w:rPr>
-        <w:t>связи   с гипогликемическими состояниями  постоянно вызыв</w:t>
-      </w:r>
-      <w:r>
-        <w:rPr>
-          <w:sz w:val="28"/>
-          <w:lang w:val="ru-RU"/>
-        </w:rPr>
-        <w:t>ает  СМП – вводится глюкоза 40%, с</w:t>
-      </w:r>
-      <w:r>
-        <w:rPr>
-          <w:sz w:val="28"/>
-          <w:lang w:val="ru-RU"/>
-        </w:rPr>
-        <w:t xml:space="preserve">нижение веса на 8 кг за 6 </w:t>
+        <w:t xml:space="preserve">связи   с гипогликемическими состояниями  постоянно вызывает  СМП – вводится глюкоза 40%, снижение веса на 8 кг за 6 </w:t>
       </w:r>
       <w:proofErr w:type="spellStart"/>
       <w:proofErr w:type="gramStart"/>
@@ -3762,6 +3782,7 @@
           <w:sz w:val="28"/>
           <w:lang w:val="ru-RU"/>
         </w:rPr>
+        <w:lastRenderedPageBreak/>
         <w:t>03.08</w:t>
       </w:r>
       <w:r>
@@ -3786,7 +3807,6 @@
           <w:sz w:val="28"/>
           <w:lang w:val="ru-RU"/>
         </w:rPr>
-        <w:lastRenderedPageBreak/>
         <w:t xml:space="preserve">14.08.17 Т4св – 34,2 </w:t>
       </w:r>
       <w:proofErr w:type="gramStart"/>
@@ -6915,6 +6935,7 @@
             <w:listItem w:displayText="повышен." w:value="повышен."/>
           </w:comboBox>
         </w:sdtPr>
+        <w:sdtEndPr/>
         <w:sdtContent>
           <w:r>
             <w:rPr>
@@ -7347,23 +7368,7 @@
           <w:szCs w:val="28"/>
           <w:lang w:val="ru-RU"/>
         </w:rPr>
-        <w:t xml:space="preserve"> перегиба желчного пуз</w:t>
-      </w:r>
-      <w:r>
-        <w:rPr>
-          <w:sz w:val="28"/>
-          <w:szCs w:val="28"/>
-          <w:lang w:val="ru-RU"/>
-        </w:rPr>
-        <w:t>ы</w:t>
-      </w:r>
-      <w:r>
-        <w:rPr>
-          <w:sz w:val="28"/>
-          <w:szCs w:val="28"/>
-          <w:lang w:val="ru-RU"/>
-        </w:rPr>
-        <w:t xml:space="preserve">ря в области шейки, застоя в желчном пузыре, функционального раздражения кишечника. </w:t>
+        <w:t xml:space="preserve"> перегиба желчного пузыря в области шейки, застоя в желчном пузыре, функционального раздражения кишечника. </w:t>
       </w:r>
     </w:p>
     <w:p>
@@ -8073,7 +8078,39 @@
           <w:sz w:val="28"/>
           <w:lang w:val="ru-RU"/>
         </w:rPr>
-        <w:t xml:space="preserve">Щит. железа не увеличена, контуры </w:t>
+        <w:t>Щит</w:t>
+      </w:r>
+      <w:proofErr w:type="gramStart"/>
+      <w:r>
+        <w:rPr>
+          <w:sz w:val="28"/>
+          <w:lang w:val="ru-RU"/>
+        </w:rPr>
+        <w:t>.</w:t>
+      </w:r>
+      <w:proofErr w:type="gramEnd"/>
+      <w:r>
+        <w:rPr>
+          <w:sz w:val="28"/>
+          <w:lang w:val="ru-RU"/>
+        </w:rPr>
+        <w:t xml:space="preserve"> </w:t>
+      </w:r>
+      <w:proofErr w:type="gramStart"/>
+      <w:r>
+        <w:rPr>
+          <w:sz w:val="28"/>
+          <w:lang w:val="ru-RU"/>
+        </w:rPr>
+        <w:t>ж</w:t>
+      </w:r>
+      <w:proofErr w:type="gramEnd"/>
+      <w:r>
+        <w:rPr>
+          <w:sz w:val="28"/>
+          <w:lang w:val="ru-RU"/>
+        </w:rPr>
+        <w:t xml:space="preserve">елеза не увеличена, контуры </w:t>
       </w:r>
       <w:r>
         <w:rPr>
@@ -8087,7 +8124,30 @@
           <w:sz w:val="28"/>
           <w:lang w:val="ru-RU"/>
         </w:rPr>
-        <w:t>ровные</w:t>
+        <w:t>ровные.</w:t>
+      </w:r>
+      <w:r>
+        <w:rPr>
+          <w:sz w:val="28"/>
+          <w:lang w:val="ru-RU"/>
+        </w:rPr>
+        <w:t xml:space="preserve"> </w:t>
+      </w:r>
+      <w:proofErr w:type="spellStart"/>
+      <w:r>
+        <w:rPr>
+          <w:sz w:val="28"/>
+          <w:lang w:val="ru-RU"/>
+        </w:rPr>
+        <w:t>Эхогенность</w:t>
+      </w:r>
+      <w:proofErr w:type="spellEnd"/>
+      <w:r>
+        <w:rPr>
+          <w:sz w:val="28"/>
+          <w:lang w:val="ru-RU"/>
+        </w:rPr>
+        <w:t xml:space="preserve"> паренхимы </w:t>
       </w:r>
       <w:proofErr w:type="gramStart"/>
       <w:r>
@@ -8095,16 +8155,62 @@
           <w:sz w:val="28"/>
           <w:lang w:val="ru-RU"/>
         </w:rPr>
-        <w:t xml:space="preserve">.. </w:t>
+        <w:t>снижена</w:t>
+      </w:r>
+      <w:proofErr w:type="gramEnd"/>
+      <w:r>
+        <w:rPr>
+          <w:sz w:val="28"/>
+          <w:lang w:val="ru-RU"/>
+        </w:rPr>
+        <w:t xml:space="preserve">. </w:t>
       </w:r>
       <w:proofErr w:type="spellStart"/>
+      <w:r>
+        <w:rPr>
+          <w:sz w:val="28"/>
+          <w:lang w:val="ru-RU"/>
+        </w:rPr>
+        <w:t>Эхоструктура</w:t>
+      </w:r>
+      <w:proofErr w:type="spellEnd"/>
+      <w:r>
+        <w:rPr>
+          <w:sz w:val="28"/>
+          <w:lang w:val="ru-RU"/>
+        </w:rPr>
+        <w:t xml:space="preserve"> </w:t>
+      </w:r>
+      <w:proofErr w:type="gramStart"/>
+      <w:r>
+        <w:rPr>
+          <w:sz w:val="28"/>
+          <w:lang w:val="ru-RU"/>
+        </w:rPr>
+        <w:t>крупнозернистая</w:t>
+      </w:r>
       <w:proofErr w:type="gramEnd"/>
       <w:r>
         <w:rPr>
           <w:sz w:val="28"/>
           <w:lang w:val="ru-RU"/>
         </w:rPr>
-        <w:t>Эхогенность</w:t>
+        <w:t xml:space="preserve">,  </w:t>
+      </w:r>
+      <w:r>
+        <w:rPr>
+          <w:sz w:val="28"/>
+          <w:lang w:val="ru-RU"/>
+        </w:rPr>
+        <w:t xml:space="preserve"> с мелким фиброзом и гидрофильными очагами до 0,5 см. В левой доле у переднего контура </w:t>
+      </w:r>
+      <w:proofErr w:type="spellStart"/>
+      <w:r>
+        <w:rPr>
+          <w:sz w:val="28"/>
+          <w:lang w:val="ru-RU"/>
+        </w:rPr>
+        <w:t>изоэхогенный</w:t>
       </w:r>
       <w:proofErr w:type="spellEnd"/>
       <w:r>
@@ -8112,7 +8218,49 @@
           <w:sz w:val="28"/>
           <w:lang w:val="ru-RU"/>
         </w:rPr>
-        <w:t xml:space="preserve"> паренхимы снижена. </w:t>
+        <w:t xml:space="preserve"> узел с гидрофильным ободком  </w:t>
+      </w:r>
+      <w:r>
+        <w:rPr>
+          <w:sz w:val="28"/>
+          <w:lang w:val="ru-RU"/>
+        </w:rPr>
+        <w:t>1,82</w:t>
+      </w:r>
+      <w:r>
+        <w:rPr>
+          <w:sz w:val="28"/>
+          <w:lang w:val="ru-RU"/>
+        </w:rPr>
+        <w:t xml:space="preserve"> *</w:t>
+      </w:r>
+      <w:r>
+        <w:rPr>
+          <w:sz w:val="28"/>
+          <w:lang w:val="ru-RU"/>
+        </w:rPr>
+        <w:t>1,22</w:t>
+      </w:r>
+      <w:r>
+        <w:rPr>
+          <w:sz w:val="28"/>
+          <w:lang w:val="ru-RU"/>
+        </w:rPr>
+        <w:t xml:space="preserve"> см. </w:t>
+      </w:r>
+      <w:r>
+        <w:rPr>
+          <w:sz w:val="28"/>
+          <w:lang w:val="ru-RU"/>
+        </w:rPr>
+        <w:t>рядом такой же узел 0,65 см.</w:t>
+      </w:r>
+      <w:r>
+        <w:rPr>
+          <w:sz w:val="28"/>
+          <w:lang w:val="ru-RU"/>
+        </w:rPr>
+        <w:t xml:space="preserve"> Регионарные л/узлы  не визуализируются. </w:t>
       </w:r>
       <w:proofErr w:type="spellStart"/>
       <w:r>
@@ -8120,7 +8268,7 @@
           <w:sz w:val="28"/>
           <w:lang w:val="ru-RU"/>
         </w:rPr>
-        <w:t>Эхоструктура</w:t>
+        <w:t>Закл</w:t>
       </w:r>
       <w:proofErr w:type="spellEnd"/>
       <w:r>
@@ -8128,103 +8276,6 @@
           <w:sz w:val="28"/>
           <w:lang w:val="ru-RU"/>
         </w:rPr>
-        <w:t xml:space="preserve"> </w:t>
-      </w:r>
-      <w:proofErr w:type="gramStart"/>
-      <w:r>
-        <w:rPr>
-          <w:sz w:val="28"/>
-          <w:lang w:val="ru-RU"/>
-        </w:rPr>
-        <w:t>крупнозернистая</w:t>
-      </w:r>
-      <w:proofErr w:type="gramEnd"/>
-      <w:r>
-        <w:rPr>
-          <w:sz w:val="28"/>
-          <w:lang w:val="ru-RU"/>
-        </w:rPr>
-        <w:t xml:space="preserve">,  </w:t>
-      </w:r>
-      <w:r>
-        <w:rPr>
-          <w:sz w:val="28"/>
-          <w:lang w:val="ru-RU"/>
-        </w:rPr>
-        <w:t xml:space="preserve"> с мелким фиброзом и гидрофильными очагами до 0,5 см. В левой доле у переднего контура </w:t>
-      </w:r>
-      <w:proofErr w:type="spellStart"/>
-      <w:r>
-        <w:rPr>
-          <w:sz w:val="28"/>
-          <w:lang w:val="ru-RU"/>
-        </w:rPr>
-        <w:t>изоэхогенный</w:t>
-      </w:r>
-      <w:proofErr w:type="spellEnd"/>
-      <w:r>
-        <w:rPr>
-          <w:sz w:val="28"/>
-          <w:lang w:val="ru-RU"/>
-        </w:rPr>
-        <w:t xml:space="preserve"> узел с гидрофильным ободком  </w:t>
-      </w:r>
-      <w:r>
-        <w:rPr>
-          <w:sz w:val="28"/>
-          <w:lang w:val="ru-RU"/>
-        </w:rPr>
-        <w:t>1,82</w:t>
-      </w:r>
-      <w:r>
-        <w:rPr>
-          <w:sz w:val="28"/>
-          <w:lang w:val="ru-RU"/>
-        </w:rPr>
-        <w:t xml:space="preserve"> *</w:t>
-      </w:r>
-      <w:r>
-        <w:rPr>
-          <w:sz w:val="28"/>
-          <w:lang w:val="ru-RU"/>
-        </w:rPr>
-        <w:t>1,22</w:t>
-      </w:r>
-      <w:r>
-        <w:rPr>
-          <w:sz w:val="28"/>
-          <w:lang w:val="ru-RU"/>
-        </w:rPr>
-        <w:t xml:space="preserve"> см. </w:t>
-      </w:r>
-      <w:r>
-        <w:rPr>
-          <w:sz w:val="28"/>
-          <w:lang w:val="ru-RU"/>
-        </w:rPr>
-        <w:t>рядом такой же узел 0,65 см.</w:t>
-      </w:r>
-      <w:r>
-        <w:rPr>
-          <w:sz w:val="28"/>
-          <w:lang w:val="ru-RU"/>
-        </w:rPr>
-        <w:t xml:space="preserve"> Регионарные л/узлы  не визуализируются. </w:t>
-      </w:r>
-      <w:proofErr w:type="spellStart"/>
-      <w:r>
-        <w:rPr>
-          <w:sz w:val="28"/>
-          <w:lang w:val="ru-RU"/>
-        </w:rPr>
-        <w:t>Закл</w:t>
-      </w:r>
-      <w:proofErr w:type="spellEnd"/>
-      <w:r>
-        <w:rPr>
-          <w:sz w:val="28"/>
-          <w:lang w:val="ru-RU"/>
-        </w:rPr>
         <w:t>.: диффузные изменения паренхимы.</w:t>
       </w:r>
       <w:r>
@@ -8232,23 +8283,21 @@
           <w:sz w:val="28"/>
           <w:lang w:val="ru-RU"/>
         </w:rPr>
-        <w:t xml:space="preserve"> Узлы обеих </w:t>
-      </w:r>
-      <w:proofErr w:type="spellStart"/>
-      <w:r>
-        <w:rPr>
-          <w:sz w:val="28"/>
-          <w:lang w:val="ru-RU"/>
-        </w:rPr>
-        <w:t>доелй</w:t>
-      </w:r>
-      <w:proofErr w:type="spellEnd"/>
-      <w:r>
-        <w:rPr>
-          <w:sz w:val="28"/>
-          <w:lang w:val="ru-RU"/>
-        </w:rPr>
-        <w:t>.</w:t>
+        <w:t xml:space="preserve"> Узлы </w:t>
+      </w:r>
+      <w:r>
+        <w:rPr>
+          <w:sz w:val="28"/>
+          <w:lang w:val="ru-RU"/>
+        </w:rPr>
+        <w:t>обеих доле</w:t>
+      </w:r>
+      <w:r>
+        <w:rPr>
+          <w:sz w:val="28"/>
+          <w:lang w:val="ru-RU"/>
+        </w:rPr>
+        <w:t>й.</w:t>
       </w:r>
       <w:r>
         <w:rPr>
@@ -8300,6 +8349,7 @@
             <w:listItem w:displayText=" " w:value="  "/>
           </w:comboBox>
         </w:sdtPr>
+        <w:sdtEndPr/>
         <w:sdtContent>
           <w:r>
             <w:rPr>
@@ -8575,6 +8625,7 @@
             <w:listItem w:displayText="Начальные помутнения в хрусталиках ОИ." w:value="Начальные помутнения в хрусталиках ОИ."/>
           </w:comboBox>
         </w:sdtPr>
+        <w:sdtEndPr/>
         <w:sdtContent>
           <w:r>
             <w:rPr>
@@ -11873,9 +11924,11 @@
   </w:compat>
   <w:rsids>
     <w:rsidRoot w:val="00A5560C"/>
+    <w:rsid w:val="000D5DF8"/>
     <w:rsid w:val="001B01EB"/>
     <w:rsid w:val="00277827"/>
     <w:rsid w:val="003C799D"/>
+    <w:rsid w:val="006209CE"/>
     <w:rsid w:val="0076178A"/>
     <w:rsid w:val="009428DF"/>
     <w:rsid w:val="00A5560C"/>
@@ -12664,7 +12717,7 @@
 </file>
 
 <file path=customXml/itemProps1.xml><?xml version="1.0" encoding="utf-8"?>
-<ds:datastoreItem xmlns:ds="http://schemas.openxmlformats.org/officeDocument/2006/customXml" ds:itemID="{4FD02C94-2600-4A4A-8E93-E5E1BE274217}">
+<ds:datastoreItem xmlns:ds="http://schemas.openxmlformats.org/officeDocument/2006/customXml" ds:itemID="{9E5373FE-F001-4A22-AD4E-33D581017F15}">
   <ds:schemaRefs>
     <ds:schemaRef ds:uri="http://schemas.openxmlformats.org/officeDocument/2006/bibliography"/>
   </ds:schemaRefs>

--- a/2017/Август/18.08/Борець СВ.docx
+++ b/2017/Август/18.08/Борець СВ.docx
@@ -339,7 +339,7 @@
         <w:jc w:val="both"/>
         <w:rPr>
           <w:sz w:val="28"/>
-          <w:lang w:val="ru-RU"/>
+          <w:lang w:val="en-US"/>
         </w:rPr>
       </w:pPr>
       <w:r>
@@ -564,289 +564,296 @@
         </w:rPr>
         <w:t xml:space="preserve"> с-м.</w:t>
       </w:r>
+      <w:r>
+        <w:rPr>
+          <w:sz w:val="28"/>
+          <w:lang w:val="ru-RU"/>
+        </w:rPr>
+        <w:t xml:space="preserve"> </w:t>
+      </w:r>
+      <w:r>
+        <w:rPr>
+          <w:sz w:val="28"/>
+          <w:lang w:val="ru-RU"/>
+        </w:rPr>
+        <w:t>Диабетическая</w:t>
+      </w:r>
+      <w:r>
+        <w:rPr>
+          <w:sz w:val="28"/>
+          <w:lang w:val="ru-RU"/>
+        </w:rPr>
+        <w:t xml:space="preserve"> </w:t>
+      </w:r>
+      <w:proofErr w:type="spellStart"/>
+      <w:r>
+        <w:rPr>
+          <w:sz w:val="28"/>
+          <w:lang w:val="ru-RU"/>
+        </w:rPr>
+        <w:t>ангиопатия</w:t>
+      </w:r>
+      <w:proofErr w:type="spellEnd"/>
+      <w:r>
+        <w:rPr>
+          <w:sz w:val="28"/>
+          <w:lang w:val="ru-RU"/>
+        </w:rPr>
+        <w:t xml:space="preserve"> артерий </w:t>
+      </w:r>
+      <w:r>
+        <w:rPr>
+          <w:sz w:val="28"/>
+          <w:lang w:val="ru-RU"/>
+        </w:rPr>
+        <w:t xml:space="preserve">н/к 1 </w:t>
+      </w:r>
+      <w:proofErr w:type="spellStart"/>
+      <w:proofErr w:type="gramStart"/>
+      <w:r>
+        <w:rPr>
+          <w:sz w:val="28"/>
+          <w:lang w:val="ru-RU"/>
+        </w:rPr>
+        <w:t>ст</w:t>
+      </w:r>
+      <w:proofErr w:type="spellEnd"/>
+      <w:proofErr w:type="gramEnd"/>
+      <w:r>
+        <w:rPr>
+          <w:sz w:val="26"/>
+          <w:szCs w:val="26"/>
+          <w:lang w:val="ru-RU"/>
+        </w:rPr>
+        <w:t xml:space="preserve"> </w:t>
+      </w:r>
+      <w:r>
+        <w:rPr>
+          <w:color w:val="7030A0"/>
+          <w:sz w:val="28"/>
+          <w:szCs w:val="28"/>
+          <w:lang w:val="ru-RU"/>
+        </w:rPr>
+        <w:t>ХБП I</w:t>
+      </w:r>
+      <w:r>
+        <w:rPr>
+          <w:color w:val="7030A0"/>
+          <w:sz w:val="28"/>
+          <w:szCs w:val="28"/>
+          <w:lang w:val="ru-RU"/>
+        </w:rPr>
+        <w:t xml:space="preserve"> с</w:t>
+      </w:r>
+      <w:r>
+        <w:rPr>
+          <w:color w:val="7030A0"/>
+          <w:sz w:val="28"/>
+          <w:szCs w:val="28"/>
+          <w:lang w:val="ru-RU"/>
+        </w:rPr>
+        <w:t xml:space="preserve">т. Диабетическая нефропатия </w:t>
+      </w:r>
+      <w:r>
+        <w:rPr>
+          <w:color w:val="7030A0"/>
+          <w:sz w:val="28"/>
+          <w:szCs w:val="28"/>
+          <w:lang w:val="ru-RU"/>
+        </w:rPr>
+        <w:t>IV ст</w:t>
+      </w:r>
+      <w:r>
+        <w:rPr>
+          <w:color w:val="7030A0"/>
+          <w:sz w:val="28"/>
+          <w:szCs w:val="28"/>
+          <w:lang w:val="ru-RU"/>
+        </w:rPr>
+        <w:t>.</w:t>
+      </w:r>
+      <w:r>
+        <w:rPr>
+          <w:sz w:val="28"/>
+          <w:lang w:val="ru-RU"/>
+        </w:rPr>
+        <w:t xml:space="preserve"> </w:t>
+      </w:r>
+      <w:proofErr w:type="spellStart"/>
+      <w:r>
+        <w:rPr>
+          <w:sz w:val="28"/>
+          <w:lang w:val="ru-RU"/>
+        </w:rPr>
+        <w:t>Ангиопатия</w:t>
+      </w:r>
+      <w:proofErr w:type="spellEnd"/>
+      <w:r>
+        <w:rPr>
+          <w:sz w:val="28"/>
+          <w:lang w:val="ru-RU"/>
+        </w:rPr>
+        <w:t xml:space="preserve"> сосудов сетчатки ОИ. </w:t>
+      </w:r>
+      <w:r>
+        <w:rPr>
+          <w:sz w:val="28"/>
+          <w:lang w:val="ru-RU"/>
+        </w:rPr>
+        <w:t xml:space="preserve">Осложненная катаракта ОД.  </w:t>
+      </w:r>
+      <w:proofErr w:type="spellStart"/>
+      <w:r>
+        <w:rPr>
+          <w:sz w:val="28"/>
+          <w:lang w:val="ru-RU"/>
+        </w:rPr>
+        <w:t>Многоузловой</w:t>
+      </w:r>
+      <w:proofErr w:type="spellEnd"/>
+      <w:r>
+        <w:rPr>
+          <w:sz w:val="28"/>
+          <w:lang w:val="ru-RU"/>
+        </w:rPr>
+        <w:t xml:space="preserve"> зоб </w:t>
+      </w:r>
+      <w:r>
+        <w:rPr>
+          <w:sz w:val="28"/>
+          <w:lang w:val="en-US"/>
+        </w:rPr>
+        <w:t>I</w:t>
+      </w:r>
+      <w:r>
+        <w:rPr>
+          <w:sz w:val="28"/>
+          <w:lang w:val="ru-RU"/>
+        </w:rPr>
+        <w:t xml:space="preserve"> </w:t>
+      </w:r>
+      <w:proofErr w:type="spellStart"/>
+      <w:proofErr w:type="gramStart"/>
+      <w:r>
+        <w:rPr>
+          <w:sz w:val="28"/>
+          <w:lang w:val="ru-RU"/>
+        </w:rPr>
+        <w:t>ст</w:t>
+      </w:r>
+      <w:proofErr w:type="spellEnd"/>
+      <w:proofErr w:type="gramEnd"/>
+      <w:r>
+        <w:rPr>
+          <w:sz w:val="28"/>
+          <w:lang w:val="ru-RU"/>
+        </w:rPr>
+        <w:t xml:space="preserve">, узлы обеих долей. </w:t>
+      </w:r>
+      <w:proofErr w:type="spellStart"/>
+      <w:proofErr w:type="gramStart"/>
+      <w:r>
+        <w:rPr>
+          <w:sz w:val="28"/>
+          <w:lang w:val="en-US"/>
+        </w:rPr>
+        <w:t>Susp</w:t>
+      </w:r>
+      <w:proofErr w:type="spellEnd"/>
+      <w:r>
+        <w:rPr>
+          <w:sz w:val="28"/>
+          <w:lang w:val="ru-RU"/>
+        </w:rPr>
+        <w:t>.</w:t>
+      </w:r>
+      <w:proofErr w:type="gramEnd"/>
+      <w:r>
+        <w:rPr>
+          <w:sz w:val="28"/>
+          <w:lang w:val="ru-RU"/>
+        </w:rPr>
+        <w:t xml:space="preserve"> </w:t>
+      </w:r>
+      <w:proofErr w:type="gramStart"/>
+      <w:r>
+        <w:rPr>
+          <w:sz w:val="28"/>
+          <w:lang w:val="en-US"/>
+        </w:rPr>
+        <w:t>neo</w:t>
+      </w:r>
+      <w:proofErr w:type="gramEnd"/>
+      <w:r>
+        <w:rPr>
+          <w:sz w:val="28"/>
+          <w:lang w:val="ru-RU"/>
+        </w:rPr>
+        <w:t xml:space="preserve">? Тиреотоксикоз легкая форма, впервые выявленный. Гипертоническая болезнь II стадии 2 степени. Гипертензивное сердце СН I. Риск 4.  </w:t>
+      </w:r>
+      <w:proofErr w:type="spellStart"/>
+      <w:r>
+        <w:rPr>
+          <w:sz w:val="28"/>
+          <w:lang w:val="ru-RU"/>
+        </w:rPr>
+        <w:t>Хроничесский</w:t>
+      </w:r>
+      <w:proofErr w:type="spellEnd"/>
+      <w:r>
+        <w:rPr>
+          <w:sz w:val="28"/>
+          <w:lang w:val="ru-RU"/>
+        </w:rPr>
+        <w:t xml:space="preserve"> комбинированный геморрой 3-4 ст.</w:t>
+      </w:r>
+      <w:r>
+        <w:rPr>
+          <w:sz w:val="28"/>
+          <w:lang w:val="ru-RU"/>
+        </w:rPr>
+        <w:t xml:space="preserve"> </w:t>
+      </w:r>
+      <w:r>
+        <w:rPr>
+          <w:sz w:val="28"/>
+          <w:highlight w:val="yellow"/>
+          <w:lang w:val="ru-RU"/>
+        </w:rPr>
+        <w:t>Анемия</w:t>
+      </w:r>
+      <w:proofErr w:type="gramStart"/>
+      <w:r>
+        <w:rPr>
+          <w:sz w:val="28"/>
+          <w:lang w:val="ru-RU"/>
+        </w:rPr>
+        <w:t xml:space="preserve"> .</w:t>
+      </w:r>
+      <w:proofErr w:type="gramEnd"/>
+      <w:r>
+        <w:rPr>
+          <w:sz w:val="28"/>
+          <w:lang w:val="ru-RU"/>
+        </w:rPr>
+        <w:t xml:space="preserve"> </w:t>
+      </w:r>
+      <w:r>
+        <w:rPr>
+          <w:sz w:val="28"/>
+          <w:lang w:val="ru-RU"/>
+        </w:rPr>
+        <w:t>Миома матки небольших размеров</w:t>
+      </w:r>
+      <w:r>
+        <w:rPr>
+          <w:sz w:val="28"/>
+          <w:lang w:val="en-US"/>
+        </w:rPr>
+        <w:t>.</w:t>
+      </w:r>
       <w:bookmarkStart w:id="1" w:name="_GoBack"/>
       <w:bookmarkEnd w:id="1"/>
-      <w:r>
-        <w:rPr>
-          <w:sz w:val="28"/>
-          <w:lang w:val="ru-RU"/>
-        </w:rPr>
-        <w:t xml:space="preserve"> </w:t>
-      </w:r>
-      <w:r>
-        <w:rPr>
-          <w:sz w:val="28"/>
-          <w:lang w:val="ru-RU"/>
-        </w:rPr>
-        <w:t>Диабетическая</w:t>
-      </w:r>
-      <w:r>
-        <w:rPr>
-          <w:sz w:val="28"/>
-          <w:lang w:val="ru-RU"/>
-        </w:rPr>
-        <w:t xml:space="preserve"> </w:t>
-      </w:r>
-      <w:proofErr w:type="spellStart"/>
-      <w:r>
-        <w:rPr>
-          <w:sz w:val="28"/>
-          <w:lang w:val="ru-RU"/>
-        </w:rPr>
-        <w:t>ангиопатия</w:t>
-      </w:r>
-      <w:proofErr w:type="spellEnd"/>
-      <w:r>
-        <w:rPr>
-          <w:sz w:val="28"/>
-          <w:lang w:val="ru-RU"/>
-        </w:rPr>
-        <w:t xml:space="preserve"> артерий </w:t>
-      </w:r>
-      <w:r>
-        <w:rPr>
-          <w:sz w:val="28"/>
-          <w:lang w:val="ru-RU"/>
-        </w:rPr>
-        <w:t xml:space="preserve">н/к 1 </w:t>
-      </w:r>
-      <w:proofErr w:type="spellStart"/>
-      <w:proofErr w:type="gramStart"/>
-      <w:r>
-        <w:rPr>
-          <w:sz w:val="28"/>
-          <w:lang w:val="ru-RU"/>
-        </w:rPr>
-        <w:t>ст</w:t>
-      </w:r>
-      <w:proofErr w:type="spellEnd"/>
-      <w:proofErr w:type="gramEnd"/>
-      <w:r>
-        <w:rPr>
-          <w:sz w:val="26"/>
-          <w:szCs w:val="26"/>
-          <w:lang w:val="ru-RU"/>
-        </w:rPr>
-        <w:t xml:space="preserve"> </w:t>
-      </w:r>
-      <w:r>
-        <w:rPr>
-          <w:color w:val="7030A0"/>
-          <w:sz w:val="28"/>
-          <w:szCs w:val="28"/>
-          <w:lang w:val="ru-RU"/>
-        </w:rPr>
-        <w:t>ХБП I</w:t>
-      </w:r>
-      <w:r>
-        <w:rPr>
-          <w:color w:val="7030A0"/>
-          <w:sz w:val="28"/>
-          <w:szCs w:val="28"/>
-          <w:lang w:val="ru-RU"/>
-        </w:rPr>
-        <w:t xml:space="preserve"> с</w:t>
-      </w:r>
-      <w:r>
-        <w:rPr>
-          <w:color w:val="7030A0"/>
-          <w:sz w:val="28"/>
-          <w:szCs w:val="28"/>
-          <w:lang w:val="ru-RU"/>
-        </w:rPr>
-        <w:t xml:space="preserve">т. Диабетическая нефропатия </w:t>
-      </w:r>
-      <w:r>
-        <w:rPr>
-          <w:color w:val="7030A0"/>
-          <w:sz w:val="28"/>
-          <w:szCs w:val="28"/>
-          <w:lang w:val="ru-RU"/>
-        </w:rPr>
-        <w:t>IV ст</w:t>
-      </w:r>
-      <w:r>
-        <w:rPr>
-          <w:color w:val="7030A0"/>
-          <w:sz w:val="28"/>
-          <w:szCs w:val="28"/>
-          <w:lang w:val="ru-RU"/>
-        </w:rPr>
-        <w:t>.</w:t>
-      </w:r>
-      <w:r>
-        <w:rPr>
-          <w:sz w:val="28"/>
-          <w:lang w:val="ru-RU"/>
-        </w:rPr>
-        <w:t xml:space="preserve"> </w:t>
-      </w:r>
-      <w:proofErr w:type="spellStart"/>
-      <w:r>
-        <w:rPr>
-          <w:sz w:val="28"/>
-          <w:lang w:val="ru-RU"/>
-        </w:rPr>
-        <w:t>Ангиопатия</w:t>
-      </w:r>
-      <w:proofErr w:type="spellEnd"/>
-      <w:r>
-        <w:rPr>
-          <w:sz w:val="28"/>
-          <w:lang w:val="ru-RU"/>
-        </w:rPr>
-        <w:t xml:space="preserve"> сосудов сетчатки ОИ. </w:t>
-      </w:r>
-      <w:r>
-        <w:rPr>
-          <w:sz w:val="28"/>
-          <w:lang w:val="ru-RU"/>
-        </w:rPr>
-        <w:t xml:space="preserve">Осложненная катаракта ОД.  </w:t>
-      </w:r>
-      <w:proofErr w:type="spellStart"/>
-      <w:r>
-        <w:rPr>
-          <w:sz w:val="28"/>
-          <w:lang w:val="ru-RU"/>
-        </w:rPr>
-        <w:t>Многоузловой</w:t>
-      </w:r>
-      <w:proofErr w:type="spellEnd"/>
-      <w:r>
-        <w:rPr>
-          <w:sz w:val="28"/>
-          <w:lang w:val="ru-RU"/>
-        </w:rPr>
-        <w:t xml:space="preserve"> зоб </w:t>
-      </w:r>
-      <w:r>
-        <w:rPr>
-          <w:sz w:val="28"/>
-          <w:lang w:val="en-US"/>
-        </w:rPr>
-        <w:t>I</w:t>
-      </w:r>
-      <w:r>
-        <w:rPr>
-          <w:sz w:val="28"/>
-          <w:lang w:val="ru-RU"/>
-        </w:rPr>
-        <w:t xml:space="preserve"> </w:t>
-      </w:r>
-      <w:proofErr w:type="spellStart"/>
-      <w:proofErr w:type="gramStart"/>
-      <w:r>
-        <w:rPr>
-          <w:sz w:val="28"/>
-          <w:lang w:val="ru-RU"/>
-        </w:rPr>
-        <w:t>ст</w:t>
-      </w:r>
-      <w:proofErr w:type="spellEnd"/>
-      <w:proofErr w:type="gramEnd"/>
-      <w:r>
-        <w:rPr>
-          <w:sz w:val="28"/>
-          <w:lang w:val="ru-RU"/>
-        </w:rPr>
-        <w:t xml:space="preserve">, узлы обеих долей. </w:t>
-      </w:r>
-      <w:proofErr w:type="spellStart"/>
-      <w:proofErr w:type="gramStart"/>
-      <w:r>
-        <w:rPr>
-          <w:sz w:val="28"/>
-          <w:lang w:val="en-US"/>
-        </w:rPr>
-        <w:t>Susp</w:t>
-      </w:r>
-      <w:proofErr w:type="spellEnd"/>
-      <w:r>
-        <w:rPr>
-          <w:sz w:val="28"/>
-          <w:lang w:val="ru-RU"/>
-        </w:rPr>
-        <w:t>.</w:t>
-      </w:r>
-      <w:proofErr w:type="gramEnd"/>
-      <w:r>
-        <w:rPr>
-          <w:sz w:val="28"/>
-          <w:lang w:val="ru-RU"/>
-        </w:rPr>
-        <w:t xml:space="preserve"> </w:t>
-      </w:r>
-      <w:proofErr w:type="gramStart"/>
-      <w:r>
-        <w:rPr>
-          <w:sz w:val="28"/>
-          <w:lang w:val="en-US"/>
-        </w:rPr>
-        <w:t>neo</w:t>
-      </w:r>
-      <w:proofErr w:type="gramEnd"/>
-      <w:r>
-        <w:rPr>
-          <w:sz w:val="28"/>
-          <w:lang w:val="ru-RU"/>
-        </w:rPr>
-        <w:t xml:space="preserve">? Тиреотоксикоз легкая форма, впервые выявленный. Гипертоническая болезнь II стадии 2 степени. Гипертензивное сердце СН I. Риск 4.  </w:t>
-      </w:r>
-      <w:proofErr w:type="spellStart"/>
-      <w:r>
-        <w:rPr>
-          <w:sz w:val="28"/>
-          <w:lang w:val="ru-RU"/>
-        </w:rPr>
-        <w:t>Хроничесский</w:t>
-      </w:r>
-      <w:proofErr w:type="spellEnd"/>
-      <w:r>
-        <w:rPr>
-          <w:sz w:val="28"/>
-          <w:lang w:val="ru-RU"/>
-        </w:rPr>
-        <w:t xml:space="preserve"> комбинированный геморрой 3-4 ст.</w:t>
-      </w:r>
-      <w:r>
-        <w:rPr>
-          <w:sz w:val="28"/>
-          <w:lang w:val="ru-RU"/>
-        </w:rPr>
-        <w:t xml:space="preserve"> </w:t>
-      </w:r>
-      <w:r>
-        <w:rPr>
-          <w:sz w:val="28"/>
-          <w:highlight w:val="yellow"/>
-          <w:lang w:val="ru-RU"/>
-        </w:rPr>
-        <w:t>Анемия</w:t>
-      </w:r>
-      <w:proofErr w:type="gramStart"/>
-      <w:r>
-        <w:rPr>
-          <w:sz w:val="28"/>
-          <w:lang w:val="ru-RU"/>
-        </w:rPr>
-        <w:t xml:space="preserve"> .</w:t>
-      </w:r>
-      <w:proofErr w:type="gramEnd"/>
-      <w:r>
-        <w:rPr>
-          <w:sz w:val="28"/>
-          <w:lang w:val="ru-RU"/>
-        </w:rPr>
-        <w:t xml:space="preserve"> </w:t>
-      </w:r>
-      <w:r>
-        <w:rPr>
-          <w:sz w:val="28"/>
-          <w:lang w:val="ru-RU"/>
-        </w:rPr>
-        <w:t>Миома матки небольших размеров</w:t>
-      </w:r>
     </w:p>
     <w:p>
       <w:pPr>
@@ -11931,6 +11938,7 @@
     <w:rsid w:val="006209CE"/>
     <w:rsid w:val="0076178A"/>
     <w:rsid w:val="009428DF"/>
+    <w:rsid w:val="009E352F"/>
     <w:rsid w:val="00A5560C"/>
     <w:rsid w:val="00AA6B2C"/>
     <w:rsid w:val="00AD1EEC"/>
@@ -12717,7 +12725,7 @@
 </file>
 
 <file path=customXml/itemProps1.xml><?xml version="1.0" encoding="utf-8"?>
-<ds:datastoreItem xmlns:ds="http://schemas.openxmlformats.org/officeDocument/2006/customXml" ds:itemID="{9E5373FE-F001-4A22-AD4E-33D581017F15}">
+<ds:datastoreItem xmlns:ds="http://schemas.openxmlformats.org/officeDocument/2006/customXml" ds:itemID="{E7D91654-7524-4D04-8DA6-8A9D18DE7878}">
   <ds:schemaRefs>
     <ds:schemaRef ds:uri="http://schemas.openxmlformats.org/officeDocument/2006/bibliography"/>
   </ds:schemaRefs>
